--- a/MEXICO/CDMX/CDMX.docx
+++ b/MEXICO/CDMX/CDMX.docx
@@ -349,10 +349,7 @@
         <w:pStyle w:val="Sinespaciado"/>
       </w:pPr>
       <w:r>
-        <w:t>Cd.</w:t>
-      </w:r>
-      <w:r>
-        <w:t xml:space="preserve"> de Querétaro: 238-1057</w:t>
+        <w:t>Cd. de Querétaro: 238-1057</w:t>
       </w:r>
     </w:p>
     <w:p>
@@ -473,10 +470,7 @@
         <w:pStyle w:val="Sinespaciado"/>
       </w:pPr>
       <w:r>
-        <w:t>Dr</w:t>
-      </w:r>
-      <w:r>
-        <w:t>a. Sara Eugenia Cruz Morales</w:t>
+        <w:t>Dra. Sara Eugenia Cruz Morales</w:t>
       </w:r>
     </w:p>
     <w:p>
@@ -520,10 +514,7 @@
       </w:pPr>
       <w:r>
         <w:lastRenderedPageBreak/>
-        <w:t xml:space="preserve">Dra. Sofía Rivera </w:t>
-      </w:r>
-      <w:r>
-        <w:t>Aragón</w:t>
+        <w:t>Dra. Sofía Rivera Aragón</w:t>
       </w:r>
     </w:p>
     <w:p>
@@ -575,13 +566,7 @@
           <w:rPr>
             <w:rStyle w:val="EnlacedeInternet"/>
           </w:rPr>
-          <w:t>saludyadmon@</w:t>
-        </w:r>
-        <w:r>
-          <w:rPr>
-            <w:rStyle w:val="EnlacedeInternet"/>
-          </w:rPr>
-          <w:t>gmail.com</w:t>
+          <w:t>saludyadmon@gmail.com</w:t>
         </w:r>
       </w:hyperlink>
     </w:p>
@@ -705,13 +690,7 @@
           <w:rPr>
             <w:rStyle w:val="EnlacedeInternet"/>
           </w:rPr>
-          <w:t>coord.psic</w:t>
-        </w:r>
-        <w:r>
-          <w:rPr>
-            <w:rStyle w:val="EnlacedeInternet"/>
-          </w:rPr>
-          <w:t>ologia.educacion@unam.mx</w:t>
+          <w:t>coord.psicologia.educacion@unam.mx</w:t>
         </w:r>
       </w:hyperlink>
     </w:p>
@@ -789,8 +768,6 @@
       </w:r>
       <w:r>
         <w:tab/>
-      </w:r>
-      <w:r>
         <w:t xml:space="preserve">arevalo@unam.mx, </w:t>
       </w:r>
       <w:hyperlink r:id="rId25">
@@ -864,13 +841,7 @@
           <w:b/>
         </w:rPr>
         <w:tab/>
-        <w:t xml:space="preserve">COORDINACIÓN </w:t>
-      </w:r>
-      <w:r>
-        <w:rPr>
-          <w:b/>
-        </w:rPr>
-        <w:t>DE CIENCIAS COGNITIVAS Y DEL COMPORTAMIENTO</w:t>
+        <w:t>COORDINACIÓN DE CIENCIAS COGNITIVAS Y DEL COMPORTAMIENTO</w:t>
       </w:r>
     </w:p>
     <w:p>
@@ -921,10 +892,7 @@
         <w:pStyle w:val="Sinespaciado"/>
       </w:pPr>
       <w:r>
-        <w:t>Dra. Emily</w:t>
-      </w:r>
-      <w:r>
-        <w:t xml:space="preserve"> </w:t>
+        <w:t xml:space="preserve">Dra. Emily </w:t>
       </w:r>
       <w:proofErr w:type="spellStart"/>
       <w:r>
@@ -1094,13 +1062,7 @@
           <w:rPr>
             <w:rStyle w:val="EnlacedeInternet"/>
           </w:rPr>
-          <w:t>olgarojas.unam@gmail.co</w:t>
-        </w:r>
-        <w:r>
-          <w:rPr>
-            <w:rStyle w:val="EnlacedeInternet"/>
-          </w:rPr>
-          <w:t>m</w:t>
+          <w:t>olgarojas.unam@gmail.com</w:t>
         </w:r>
       </w:hyperlink>
     </w:p>
@@ -1281,13 +1243,7 @@
           <w:rPr>
             <w:rStyle w:val="EnlacedeInternet"/>
           </w:rPr>
-          <w:t>saludyadmon@</w:t>
-        </w:r>
-        <w:r>
-          <w:rPr>
-            <w:rStyle w:val="EnlacedeInternet"/>
-          </w:rPr>
-          <w:t>gmail.com</w:t>
+          <w:t>saludyadmon@gmail.com</w:t>
         </w:r>
       </w:hyperlink>
     </w:p>
@@ -1325,7 +1281,9 @@
       </w:r>
       <w:r>
         <w:tab/>
-        <w:t>COORDINACIÓN DEL PROGRAMA EN MAESTRÍA Y DOCTORADO EN PSICOLOGÍA</w:t>
+      </w:r>
+      <w:r>
+        <w:t>Coordinación Del Programa En Maestría Y Doctorado En Psicología</w:t>
       </w:r>
     </w:p>
     <w:p>
@@ -1355,13 +1313,7 @@
         <w:rPr>
           <w:color w:val="FF0000"/>
         </w:rPr>
-        <w:t>Envi</w:t>
-      </w:r>
-      <w:r>
-        <w:rPr>
-          <w:color w:val="FF0000"/>
-        </w:rPr>
-        <w:t xml:space="preserve">ado el 1 de agosto de 2017 desde </w:t>
+        <w:t xml:space="preserve">Enviado el 1 de agosto de 2017 desde </w:t>
       </w:r>
       <w:hyperlink r:id="rId38">
         <w:r>
@@ -1419,10 +1371,9 @@
       </w:r>
       <w:r>
         <w:tab/>
-        <w:t>COORDINACIÓN DEL PROGRAMA EN MAESTRÍA Y DOCTO</w:t>
-      </w:r>
-      <w:r>
-        <w:t>RADO EN PSICOLOGÍA</w:t>
+      </w:r>
+      <w:r>
+        <w:t>Coordinación Del Programa En Maestría Y Doctorado En Psicología</w:t>
       </w:r>
     </w:p>
     <w:p>
@@ -1497,8 +1448,6 @@
       </w:r>
       <w:r>
         <w:tab/>
-      </w:r>
-      <w:r>
         <w:t>Responsable de la residencia en Medicina Conductual (FP)</w:t>
       </w:r>
     </w:p>
@@ -1511,7 +1460,9 @@
       </w:r>
       <w:r>
         <w:tab/>
-        <w:t>COORDINACIÓN DEL PROGRAMA EN MAESTRÍA Y DOCTORADO EN PSICOLOGÍA</w:t>
+      </w:r>
+      <w:r>
+        <w:t>Coordinación Del Programa En Maestría Y Doctorado En Psicología</w:t>
       </w:r>
     </w:p>
     <w:p>
@@ -1541,13 +1492,7 @@
         <w:rPr>
           <w:color w:val="FF0000"/>
         </w:rPr>
-        <w:t>Enviado el 1 de agosto de 2</w:t>
-      </w:r>
-      <w:r>
-        <w:rPr>
-          <w:color w:val="FF0000"/>
-        </w:rPr>
-        <w:t xml:space="preserve">017 desde </w:t>
+        <w:t xml:space="preserve">Enviado el 1 de agosto de 2017 desde </w:t>
       </w:r>
       <w:hyperlink r:id="rId42">
         <w:r>
@@ -1592,18 +1537,17 @@
       </w:r>
       <w:r>
         <w:tab/>
-        <w:t>COORDINACIÓN DEL PROGRAMA EN MAESTRÍA Y DOCTORADO EN PSICOLOGÍA</w:t>
-      </w:r>
-    </w:p>
-    <w:p>
-      <w:pPr>
-        <w:pStyle w:val="Sinespaciado"/>
-      </w:pPr>
-      <w:r>
-        <w:t>Corre</w:t>
-      </w:r>
-      <w:r>
-        <w:t>o electrónico:</w:t>
+      </w:r>
+      <w:r>
+        <w:t>Coordinación Del Programa En Maestría Y Doctorado En Psicología</w:t>
+      </w:r>
+    </w:p>
+    <w:p>
+      <w:pPr>
+        <w:pStyle w:val="Sinespaciado"/>
+      </w:pPr>
+      <w:r>
+        <w:t>Correo electrónico:</w:t>
       </w:r>
       <w:r>
         <w:tab/>
@@ -1658,10 +1602,7 @@
       </w:r>
       <w:r>
         <w:tab/>
-        <w:t xml:space="preserve">Responsable de la </w:t>
-      </w:r>
-      <w:r>
-        <w:t>residencia en Trastornos del Dormir (FP)</w:t>
+        <w:t>Responsable de la residencia en Trastornos del Dormir (FP)</w:t>
       </w:r>
     </w:p>
     <w:p>
@@ -1673,7 +1614,9 @@
       </w:r>
       <w:r>
         <w:tab/>
-        <w:t>COORDINACIÓN DEL PROGRAMA EN MAESTRÍA Y DOCTORADO EN PSICOLOGÍA</w:t>
+      </w:r>
+      <w:r>
+        <w:t>Coordinación Del Programa En Maestría Y Doctorado En Psicología</w:t>
       </w:r>
     </w:p>
     <w:p>
@@ -1748,7 +1691,9 @@
       </w:r>
       <w:r>
         <w:tab/>
-        <w:t>COORDINACIÓN DEL PROGRAMA EN MAESTRÍA Y DOCTORADO EN PSICOLOGÍA</w:t>
+      </w:r>
+      <w:r>
+        <w:t>Coordinación Del Programa En Maestría Y Doctorado En Psicología</w:t>
       </w:r>
     </w:p>
     <w:p>
@@ -1831,10 +1776,9 @@
       </w:r>
       <w:r>
         <w:tab/>
-        <w:t>COORDINACIÓ</w:t>
-      </w:r>
-      <w:r>
-        <w:t>N DEL PROGRAMA EN MAESTRÍA Y DOCTORADO EN PSICOLOGÍA</w:t>
+      </w:r>
+      <w:r>
+        <w:t>Coordinación Del Programa En Maestría Y Doctorado En Psicología</w:t>
       </w:r>
     </w:p>
     <w:p>
@@ -1871,13 +1815,7 @@
           <w:rPr>
             <w:rStyle w:val="EnlacedeInternet"/>
           </w:rPr>
-          <w:t>saludyadmon@gmail.</w:t>
-        </w:r>
-        <w:r>
-          <w:rPr>
-            <w:rStyle w:val="EnlacedeInternet"/>
-          </w:rPr>
-          <w:t>com</w:t>
+          <w:t>saludyadmon@gmail.com</w:t>
         </w:r>
       </w:hyperlink>
     </w:p>
@@ -1915,8 +1853,12 @@
       </w:r>
       <w:r>
         <w:tab/>
-        <w:t>COORDINACIÓN DEL PROGRAMA EN MAESTRÍA Y DOCTORADO EN PSICOLOGÍA</w:t>
-      </w:r>
+      </w:r>
+      <w:bookmarkStart w:id="0" w:name="_GoBack"/>
+      <w:r>
+        <w:t>Coordinación Del Programa En Maestría Y Doctorado En Psicología</w:t>
+      </w:r>
+      <w:bookmarkEnd w:id="0"/>
     </w:p>
     <w:p>
       <w:pPr>
@@ -1946,13 +1888,7 @@
           <w:color w:val="FF0000"/>
         </w:rPr>
         <w:lastRenderedPageBreak/>
-        <w:t>En</w:t>
-      </w:r>
-      <w:r>
-        <w:rPr>
-          <w:color w:val="FF0000"/>
-        </w:rPr>
-        <w:t xml:space="preserve">viado el 2 de agosto de 2017 desde </w:t>
+        <w:t xml:space="preserve">Enviado el 2 de agosto de 2017 desde </w:t>
       </w:r>
       <w:hyperlink r:id="rId52">
         <w:r>
@@ -2103,10 +2039,7 @@
       </w:r>
       <w:proofErr w:type="spellEnd"/>
       <w:r>
-        <w:t xml:space="preserve">. </w:t>
-      </w:r>
-      <w:r>
-        <w:t xml:space="preserve">Josefina </w:t>
+        <w:t xml:space="preserve">. Josefina </w:t>
       </w:r>
       <w:proofErr w:type="spellStart"/>
       <w:r>
@@ -2167,10 +2100,7 @@
       </w:r>
       <w:proofErr w:type="spellEnd"/>
       <w:r>
-        <w:t xml:space="preserve"> Espinosa de los Mont</w:t>
-      </w:r>
-      <w:r>
-        <w:t>eros</w:t>
+        <w:t xml:space="preserve"> Espinosa de los Monteros</w:t>
       </w:r>
     </w:p>
     <w:p>
@@ -2236,10 +2166,7 @@
         <w:pStyle w:val="Sinespaciado"/>
       </w:pPr>
       <w:r>
-        <w:t>Jefe de</w:t>
-      </w:r>
-      <w:r>
-        <w:t>l Departamento de Productos Naturales</w:t>
+        <w:t>Jefe del Departamento de Productos Naturales</w:t>
       </w:r>
     </w:p>
     <w:p>
@@ -2300,10 +2227,7 @@
         <w:pStyle w:val="Sinespaciado"/>
       </w:pPr>
       <w:r>
-        <w:t>Jefe del Departamento d</w:t>
-      </w:r>
-      <w:r>
-        <w:t>e Fisicoquímica</w:t>
+        <w:t>Jefe del Departamento de Fisicoquímica</w:t>
       </w:r>
     </w:p>
     <w:p>
@@ -2409,10 +2333,7 @@
         <w:pStyle w:val="Sinespaciado"/>
       </w:pPr>
       <w:r>
-        <w:t>Mtra. Adri</w:t>
-      </w:r>
-      <w:r>
-        <w:t>ana Padilla Morales</w:t>
+        <w:t>Mtra. Adriana Padilla Morales</w:t>
       </w:r>
     </w:p>
     <w:p>
@@ -2465,10 +2386,7 @@
         <w:pStyle w:val="Sinespaciado"/>
       </w:pPr>
       <w:r>
-        <w:t xml:space="preserve">Dr. Jorge </w:t>
-      </w:r>
-      <w:r>
-        <w:t>Armando Juárez González</w:t>
+        <w:t>Dr. Jorge Armando Juárez González</w:t>
       </w:r>
     </w:p>
     <w:p>
@@ -2560,13 +2478,7 @@
           <w:rPr>
             <w:rStyle w:val="EnlacedeInternet"/>
           </w:rPr>
-          <w:t>saludyadmon@gmail.co</w:t>
-        </w:r>
-        <w:r>
-          <w:rPr>
-            <w:rStyle w:val="EnlacedeInternet"/>
-          </w:rPr>
-          <w:t>m</w:t>
+          <w:t>saludyadmon@gmail.com</w:t>
         </w:r>
       </w:hyperlink>
     </w:p>
@@ -2627,13 +2539,7 @@
           <w:rPr>
             <w:rStyle w:val="EnlacedeInternet"/>
           </w:rPr>
-          <w:t>saludyadm</w:t>
-        </w:r>
-        <w:r>
-          <w:rPr>
-            <w:rStyle w:val="EnlacedeInternet"/>
-          </w:rPr>
-          <w:t>on@gmail.com</w:t>
+          <w:t>saludyadmon@gmail.com</w:t>
         </w:r>
       </w:hyperlink>
     </w:p>
@@ -2886,13 +2792,7 @@
         <w:rPr>
           <w:color w:val="FF0000"/>
         </w:rPr>
-        <w:t xml:space="preserve">Enviado el 2 de agosto </w:t>
-      </w:r>
-      <w:r>
-        <w:rPr>
-          <w:color w:val="FF0000"/>
-        </w:rPr>
-        <w:t xml:space="preserve">de 2017 desde </w:t>
+        <w:t xml:space="preserve">Enviado el 2 de agosto de 2017 desde </w:t>
       </w:r>
       <w:hyperlink r:id="rId82">
         <w:r>
@@ -2949,13 +2849,7 @@
           <w:rPr>
             <w:rStyle w:val="EnlacedeInternet"/>
           </w:rPr>
-          <w:t>rodrigorubio@</w:t>
-        </w:r>
-        <w:r>
-          <w:rPr>
-            <w:rStyle w:val="EnlacedeInternet"/>
-          </w:rPr>
-          <w:t>fmposgrado.unam.mx</w:t>
+          <w:t>rodrigorubio@fmposgrado.unam.mx</w:t>
         </w:r>
       </w:hyperlink>
     </w:p>
@@ -3134,10 +3028,7 @@
         <w:pStyle w:val="Sinespaciado"/>
       </w:pPr>
       <w:r>
-        <w:t>J</w:t>
-      </w:r>
-      <w:r>
-        <w:t>efe de Subdivisión</w:t>
+        <w:t>Jefe de Subdivisión</w:t>
       </w:r>
     </w:p>
     <w:p>
@@ -3198,10 +3089,7 @@
       </w:r>
       <w:proofErr w:type="gramEnd"/>
       <w:r>
-        <w:t xml:space="preserve"> Coro Arizmendi Arr</w:t>
-      </w:r>
-      <w:r>
-        <w:t>iaga</w:t>
+        <w:t xml:space="preserve"> Coro Arizmendi Arriaga</w:t>
       </w:r>
     </w:p>
     <w:p>
@@ -3316,277 +3204,1358 @@
           <w:i/>
           <w:u w:val="single"/>
         </w:rPr>
-        <w:t xml:space="preserve">UNIVERSIDAD IBEROAMERICANA CIUDAD DE </w:t>
-      </w:r>
-      <w:r>
+        <w:t>UNIVERSIDAD IBEROAMERICANA CIUDAD DE MÉXICO</w:t>
+      </w:r>
+    </w:p>
+    <w:p>
+      <w:pPr>
+        <w:pStyle w:val="Sinespaciado"/>
+      </w:pPr>
+      <w:r>
+        <w:t>Dra. Marisol Silva Laya</w:t>
+      </w:r>
+    </w:p>
+    <w:p>
+      <w:pPr>
+        <w:pStyle w:val="Sinespaciado"/>
+      </w:pPr>
+      <w:r>
+        <w:t xml:space="preserve">CONTACTO: correo: </w:t>
+      </w:r>
+      <w:hyperlink r:id="rId95">
+        <w:r>
+          <w:rPr>
+            <w:rStyle w:val="EnlacedeInternet"/>
+          </w:rPr>
+          <w:t>marisol.silva@ibero.mx</w:t>
+        </w:r>
+      </w:hyperlink>
+    </w:p>
+    <w:p>
+      <w:pPr>
+        <w:pStyle w:val="Sinespaciado"/>
+      </w:pPr>
+      <w:r>
+        <w:t>Directora del Instituto de Investigaciones para el Desarrollo de la Educación (</w:t>
+      </w:r>
+      <w:proofErr w:type="spellStart"/>
+      <w:r>
+        <w:t>INIDE</w:t>
+      </w:r>
+      <w:proofErr w:type="spellEnd"/>
+      <w:r>
+        <w:t>)</w:t>
+      </w:r>
+    </w:p>
+    <w:p>
+      <w:pPr>
+        <w:pStyle w:val="Sinespaciado"/>
+      </w:pPr>
+      <w:r>
+        <w:rPr>
+          <w:color w:val="FF0000"/>
+        </w:rPr>
+        <w:t xml:space="preserve">Enviado el 3 de agosto de 2017 desde </w:t>
+      </w:r>
+      <w:hyperlink r:id="rId96">
+        <w:r>
+          <w:rPr>
+            <w:rStyle w:val="EnlacedeInternet"/>
+          </w:rPr>
+          <w:t>saludyadmon@gmail.com</w:t>
+        </w:r>
+      </w:hyperlink>
+    </w:p>
+    <w:p>
+      <w:pPr>
+        <w:pStyle w:val="Sinespaciado"/>
+      </w:pPr>
+    </w:p>
+    <w:p>
+      <w:pPr>
+        <w:pStyle w:val="Sinespaciado"/>
+      </w:pPr>
+      <w:r>
+        <w:t>Dra. Alejandra del Carmen Domínguez Espinosa</w:t>
+      </w:r>
+    </w:p>
+    <w:p>
+      <w:pPr>
+        <w:pStyle w:val="Sinespaciado"/>
+      </w:pPr>
+      <w:r>
+        <w:t>Directora del Departamento de Psicología</w:t>
+      </w:r>
+    </w:p>
+    <w:p>
+      <w:pPr>
+        <w:pStyle w:val="Sinespaciado"/>
+      </w:pPr>
+      <w:hyperlink r:id="rId97">
+        <w:r>
+          <w:rPr>
+            <w:rStyle w:val="EnlacedeInternet"/>
+          </w:rPr>
+          <w:t>alejandra.dominguez@ibero.mx</w:t>
+        </w:r>
+      </w:hyperlink>
+    </w:p>
+    <w:p>
+      <w:pPr>
+        <w:pStyle w:val="Sinespaciado"/>
+      </w:pPr>
+      <w:r>
+        <w:rPr>
+          <w:color w:val="FF0000"/>
+        </w:rPr>
+        <w:t xml:space="preserve">Enviado el 3 de agosto de 2017 desde </w:t>
+      </w:r>
+      <w:hyperlink r:id="rId98">
+        <w:r>
+          <w:rPr>
+            <w:rStyle w:val="EnlacedeInternet"/>
+          </w:rPr>
+          <w:t>saludyadmon@gmail.com</w:t>
+        </w:r>
+      </w:hyperlink>
+    </w:p>
+    <w:p>
+      <w:pPr>
+        <w:pStyle w:val="Sinespaciado"/>
+      </w:pPr>
+    </w:p>
+    <w:p>
+      <w:pPr>
+        <w:pStyle w:val="Sinespaciado"/>
+      </w:pPr>
+      <w:r>
+        <w:t>Dra. Cinthia Cruz del Castillo</w:t>
+      </w:r>
+    </w:p>
+    <w:p>
+      <w:pPr>
+        <w:pStyle w:val="Sinespaciado"/>
+      </w:pPr>
+      <w:r>
+        <w:t>Coordinadora del Programa de Doctorado en Investigación Psicológica</w:t>
+      </w:r>
+    </w:p>
+    <w:p>
+      <w:pPr>
+        <w:pStyle w:val="Sinespaciado"/>
+      </w:pPr>
+      <w:hyperlink r:id="rId99">
+        <w:r>
+          <w:rPr>
+            <w:rStyle w:val="EnlacedeInternet"/>
+          </w:rPr>
+          <w:t>cinthia.cruz@ibero.mx</w:t>
+        </w:r>
+      </w:hyperlink>
+    </w:p>
+    <w:p>
+      <w:pPr>
+        <w:pStyle w:val="Sinespaciado"/>
+      </w:pPr>
+      <w:r>
+        <w:rPr>
+          <w:color w:val="FF0000"/>
+        </w:rPr>
+        <w:t xml:space="preserve">Enviado el 3 de agosto de 2017 desde </w:t>
+      </w:r>
+      <w:hyperlink r:id="rId100">
+        <w:r>
+          <w:rPr>
+            <w:rStyle w:val="EnlacedeInternet"/>
+          </w:rPr>
+          <w:t>saludyadmon@gmail.com</w:t>
+        </w:r>
+      </w:hyperlink>
+    </w:p>
+    <w:p>
+      <w:pPr>
+        <w:pStyle w:val="Sinespaciado"/>
+      </w:pPr>
+    </w:p>
+    <w:p>
+      <w:pPr>
+        <w:pStyle w:val="Sinespaciado"/>
+      </w:pPr>
+      <w:r>
+        <w:t>Dr. Oscar Galicia Castillo</w:t>
+      </w:r>
+    </w:p>
+    <w:p>
+      <w:pPr>
+        <w:pStyle w:val="Sinespaciado"/>
+      </w:pPr>
+      <w:hyperlink r:id="rId101">
+        <w:r>
+          <w:rPr>
+            <w:rStyle w:val="EnlacedeInternet"/>
+          </w:rPr>
+          <w:t>oscar.galicia@ibero.mx</w:t>
+        </w:r>
+      </w:hyperlink>
+    </w:p>
+    <w:p>
+      <w:pPr>
+        <w:pStyle w:val="Sinespaciado"/>
+      </w:pPr>
+      <w:r>
+        <w:t>Académico en el Departamento de Psicología</w:t>
+      </w:r>
+    </w:p>
+    <w:p>
+      <w:pPr>
+        <w:pStyle w:val="Sinespaciado"/>
+      </w:pPr>
+      <w:r>
+        <w:rPr>
+          <w:color w:val="FF0000"/>
+        </w:rPr>
+        <w:t xml:space="preserve">Enviado el 3 de agosto de 2017 desde </w:t>
+      </w:r>
+      <w:hyperlink r:id="rId102">
+        <w:r>
+          <w:rPr>
+            <w:rStyle w:val="EnlacedeInternet"/>
+          </w:rPr>
+          <w:t>saludyadmon@gmail.com</w:t>
+        </w:r>
+      </w:hyperlink>
+    </w:p>
+    <w:p>
+      <w:pPr>
+        <w:pStyle w:val="Sinespaciado"/>
+      </w:pPr>
+    </w:p>
+    <w:p>
+      <w:pPr>
+        <w:pStyle w:val="Sinespaciado"/>
+      </w:pPr>
+      <w:r>
+        <w:t>Dra. Celia Mancillas Bazán</w:t>
+      </w:r>
+    </w:p>
+    <w:p>
+      <w:pPr>
+        <w:pStyle w:val="Sinespaciado"/>
+      </w:pPr>
+      <w:hyperlink r:id="rId103">
+        <w:r>
+          <w:rPr>
+            <w:rStyle w:val="EnlacedeInternet"/>
+          </w:rPr>
+          <w:t>celia.mancillas@ibero.mx</w:t>
+        </w:r>
+      </w:hyperlink>
+    </w:p>
+    <w:p>
+      <w:pPr>
+        <w:pStyle w:val="Sinespaciado"/>
+      </w:pPr>
+      <w:r>
+        <w:lastRenderedPageBreak/>
+        <w:t>Académica en el Departamento de Psicología</w:t>
+      </w:r>
+    </w:p>
+    <w:p>
+      <w:pPr>
+        <w:pStyle w:val="Sinespaciado"/>
+      </w:pPr>
+      <w:r>
+        <w:rPr>
+          <w:color w:val="FF0000"/>
+        </w:rPr>
+        <w:t xml:space="preserve">Enviado el 3 de agosto de 2017 desde </w:t>
+      </w:r>
+      <w:hyperlink r:id="rId104">
+        <w:r>
+          <w:rPr>
+            <w:rStyle w:val="EnlacedeInternet"/>
+          </w:rPr>
+          <w:t>saludyadmon@gmail.com</w:t>
+        </w:r>
+      </w:hyperlink>
+    </w:p>
+    <w:p>
+      <w:pPr>
+        <w:pStyle w:val="Sinespaciado"/>
+      </w:pPr>
+    </w:p>
+    <w:p>
+      <w:pPr>
+        <w:pStyle w:val="Sinespaciado"/>
+      </w:pPr>
+      <w:r>
+        <w:t xml:space="preserve">Dra. </w:t>
+      </w:r>
+      <w:proofErr w:type="spellStart"/>
+      <w:r>
+        <w:t>Angelica</w:t>
+      </w:r>
+      <w:proofErr w:type="spellEnd"/>
+      <w:r>
+        <w:t xml:space="preserve"> Ojeda García</w:t>
+      </w:r>
+    </w:p>
+    <w:p>
+      <w:pPr>
+        <w:pStyle w:val="Sinespaciado"/>
+      </w:pPr>
+      <w:hyperlink r:id="rId105">
+        <w:r>
+          <w:rPr>
+            <w:rStyle w:val="EnlacedeInternet"/>
+          </w:rPr>
+          <w:t>angelica.ojeda@ibero.mx</w:t>
+        </w:r>
+      </w:hyperlink>
+    </w:p>
+    <w:p>
+      <w:pPr>
+        <w:pStyle w:val="Sinespaciado"/>
+      </w:pPr>
+      <w:r>
+        <w:t>Académica en el Departamento de Psicología</w:t>
+      </w:r>
+    </w:p>
+    <w:p>
+      <w:pPr>
+        <w:pStyle w:val="Sinespaciado"/>
+      </w:pPr>
+      <w:r>
+        <w:rPr>
+          <w:color w:val="FF0000"/>
+        </w:rPr>
+        <w:t xml:space="preserve">Enviado el 3 de agosto de 2017 desde </w:t>
+      </w:r>
+      <w:hyperlink r:id="rId106">
+        <w:r>
+          <w:rPr>
+            <w:rStyle w:val="EnlacedeInternet"/>
+          </w:rPr>
+          <w:t>saludyadmon@gmail.com</w:t>
+        </w:r>
+      </w:hyperlink>
+    </w:p>
+    <w:p>
+      <w:pPr>
+        <w:pStyle w:val="Sinespaciado"/>
+      </w:pPr>
+    </w:p>
+    <w:p>
+      <w:pPr>
+        <w:pStyle w:val="Sinespaciado"/>
+      </w:pPr>
+      <w:r>
+        <w:t xml:space="preserve">Dra. Joaquina Palomar </w:t>
+      </w:r>
+      <w:proofErr w:type="spellStart"/>
+      <w:r>
+        <w:t>Lever</w:t>
+      </w:r>
+      <w:proofErr w:type="spellEnd"/>
+    </w:p>
+    <w:p>
+      <w:pPr>
+        <w:pStyle w:val="Sinespaciado"/>
+      </w:pPr>
+      <w:hyperlink r:id="rId107">
+        <w:r>
+          <w:rPr>
+            <w:rStyle w:val="EnlacedeInternet"/>
+          </w:rPr>
+          <w:t>joaquina.palomar@ibero.mx</w:t>
+        </w:r>
+      </w:hyperlink>
+      <w:r>
+        <w:t xml:space="preserve"> </w:t>
+      </w:r>
+      <w:r>
+        <w:rPr>
+          <w:rFonts w:ascii="Wingdings" w:eastAsia="Wingdings" w:hAnsi="Wingdings" w:cs="Wingdings"/>
+        </w:rPr>
+        <w:t></w:t>
+      </w:r>
+      <w:r>
+        <w:t xml:space="preserve"> Falló el envío</w:t>
+      </w:r>
+    </w:p>
+    <w:p>
+      <w:pPr>
+        <w:pStyle w:val="Sinespaciado"/>
+      </w:pPr>
+      <w:r>
+        <w:t>Académica en el Departamento de Psicología</w:t>
+      </w:r>
+    </w:p>
+    <w:p>
+      <w:pPr>
+        <w:pStyle w:val="Sinespaciado"/>
+      </w:pPr>
+      <w:r>
+        <w:rPr>
+          <w:color w:val="FF0000"/>
+        </w:rPr>
+        <w:t xml:space="preserve">Enviado el 3 de agosto de 2017 desde </w:t>
+      </w:r>
+      <w:hyperlink r:id="rId108">
+        <w:r>
+          <w:rPr>
+            <w:rStyle w:val="EnlacedeInternet"/>
+          </w:rPr>
+          <w:t>saludyadmon@gmail.com</w:t>
+        </w:r>
+      </w:hyperlink>
+    </w:p>
+    <w:p>
+      <w:pPr>
+        <w:pStyle w:val="Sinespaciado"/>
+      </w:pPr>
+    </w:p>
+    <w:p>
+      <w:pPr>
+        <w:pStyle w:val="Sinespaciado"/>
+      </w:pPr>
+      <w:r>
+        <w:t>Dra. Graciela Polanco Hernández</w:t>
+      </w:r>
+    </w:p>
+    <w:p>
+      <w:pPr>
+        <w:pStyle w:val="Sinespaciado"/>
+      </w:pPr>
+      <w:hyperlink r:id="rId109">
+        <w:r>
+          <w:rPr>
+            <w:rStyle w:val="EnlacedeInternet"/>
+          </w:rPr>
+          <w:t>graciela.polanco@ibero.mx</w:t>
+        </w:r>
+      </w:hyperlink>
+    </w:p>
+    <w:p>
+      <w:pPr>
+        <w:pStyle w:val="Sinespaciado"/>
+      </w:pPr>
+      <w:r>
+        <w:t>Académica en el Departamento de Psicología</w:t>
+      </w:r>
+    </w:p>
+    <w:p>
+      <w:pPr>
+        <w:pStyle w:val="Sinespaciado"/>
+      </w:pPr>
+      <w:r>
+        <w:rPr>
+          <w:color w:val="FF0000"/>
+        </w:rPr>
+        <w:t xml:space="preserve">Enviado el 3 de agosto de 2017 desde </w:t>
+      </w:r>
+      <w:hyperlink r:id="rId110">
+        <w:r>
+          <w:rPr>
+            <w:rStyle w:val="EnlacedeInternet"/>
+          </w:rPr>
+          <w:t>saludyadmon@gmail.com</w:t>
+        </w:r>
+      </w:hyperlink>
+    </w:p>
+    <w:p>
+      <w:pPr>
+        <w:pStyle w:val="Sinespaciado"/>
+      </w:pPr>
+    </w:p>
+    <w:p>
+      <w:pPr>
+        <w:pStyle w:val="Sinespaciado"/>
+      </w:pPr>
+      <w:r>
+        <w:t xml:space="preserve">Dr. Edgar Antonio Tena </w:t>
+      </w:r>
+      <w:proofErr w:type="spellStart"/>
+      <w:r>
+        <w:t>Suck</w:t>
+      </w:r>
+      <w:proofErr w:type="spellEnd"/>
+    </w:p>
+    <w:p>
+      <w:pPr>
+        <w:pStyle w:val="Sinespaciado"/>
+      </w:pPr>
+      <w:hyperlink r:id="rId111">
+        <w:r>
+          <w:rPr>
+            <w:rStyle w:val="EnlacedeInternet"/>
+          </w:rPr>
+          <w:t>antonio.tena@ibero.mx</w:t>
+        </w:r>
+      </w:hyperlink>
+    </w:p>
+    <w:p>
+      <w:pPr>
+        <w:pStyle w:val="Sinespaciado"/>
+      </w:pPr>
+      <w:r>
+        <w:t>Académico en el Departamento de Psicología</w:t>
+      </w:r>
+    </w:p>
+    <w:p>
+      <w:pPr>
+        <w:pStyle w:val="Sinespaciado"/>
+      </w:pPr>
+      <w:r>
+        <w:rPr>
+          <w:color w:val="FF0000"/>
+        </w:rPr>
+        <w:t xml:space="preserve">Enviado el 3 de agosto de 2017 desde </w:t>
+      </w:r>
+      <w:hyperlink r:id="rId112">
+        <w:r>
+          <w:rPr>
+            <w:rStyle w:val="EnlacedeInternet"/>
+          </w:rPr>
+          <w:t>saludyadmon@gmail.com</w:t>
+        </w:r>
+      </w:hyperlink>
+    </w:p>
+    <w:p>
+      <w:pPr>
+        <w:pStyle w:val="Sinespaciado"/>
+      </w:pPr>
+    </w:p>
+    <w:p>
+      <w:pPr>
+        <w:pStyle w:val="Sinespaciado"/>
+      </w:pPr>
+      <w:r>
+        <w:t xml:space="preserve">Dr. Bernardo Emilio </w:t>
+      </w:r>
+      <w:proofErr w:type="spellStart"/>
+      <w:r>
+        <w:t>Turnbull</w:t>
+      </w:r>
+      <w:proofErr w:type="spellEnd"/>
+      <w:r>
+        <w:t xml:space="preserve"> Plaza</w:t>
+      </w:r>
+    </w:p>
+    <w:p>
+      <w:pPr>
+        <w:pStyle w:val="Sinespaciado"/>
+      </w:pPr>
+      <w:hyperlink r:id="rId113">
+        <w:r>
+          <w:rPr>
+            <w:rStyle w:val="EnlacedeInternet"/>
+          </w:rPr>
+          <w:t>bernardo.turnbull@ibero.mx</w:t>
+        </w:r>
+      </w:hyperlink>
+    </w:p>
+    <w:p>
+      <w:pPr>
+        <w:pStyle w:val="Sinespaciado"/>
+      </w:pPr>
+      <w:r>
+        <w:t>Académico en el Departamento de Psicología</w:t>
+      </w:r>
+    </w:p>
+    <w:p>
+      <w:pPr>
+        <w:pStyle w:val="Sinespaciado"/>
+      </w:pPr>
+      <w:r>
+        <w:rPr>
+          <w:color w:val="FF0000"/>
+        </w:rPr>
+        <w:t xml:space="preserve">Enviado el 3 de agosto de 2017 desde </w:t>
+      </w:r>
+      <w:hyperlink r:id="rId114">
+        <w:r>
+          <w:rPr>
+            <w:rStyle w:val="EnlacedeInternet"/>
+          </w:rPr>
+          <w:t>saludyadmon@gmail.com</w:t>
+        </w:r>
+      </w:hyperlink>
+    </w:p>
+    <w:p>
+      <w:pPr>
+        <w:pStyle w:val="Sinespaciado"/>
+      </w:pPr>
+    </w:p>
+    <w:p>
+      <w:pPr>
+        <w:pStyle w:val="Sinespaciado"/>
+      </w:pPr>
+      <w:r>
+        <w:t>Dra. Iván Rafael Quevedo Partida</w:t>
+      </w:r>
+    </w:p>
+    <w:p>
+      <w:pPr>
+        <w:pStyle w:val="Sinespaciado"/>
+      </w:pPr>
+      <w:r>
+        <w:t>Coordinación de la Maestría en Ciencias en Ingeniería Química</w:t>
+      </w:r>
+    </w:p>
+    <w:p>
+      <w:pPr>
+        <w:pStyle w:val="Sinespaciado"/>
+      </w:pPr>
+      <w:r>
+        <w:t xml:space="preserve">Email: </w:t>
+      </w:r>
+      <w:hyperlink r:id="rId115">
+        <w:r>
+          <w:rPr>
+            <w:rStyle w:val="EnlacedeInternet"/>
+          </w:rPr>
+          <w:t>ivan.quevedo@ibero.mx</w:t>
+        </w:r>
+      </w:hyperlink>
+    </w:p>
+    <w:p>
+      <w:pPr>
+        <w:pStyle w:val="Sinespaciado"/>
+      </w:pPr>
+      <w:r>
+        <w:rPr>
+          <w:color w:val="FF0000"/>
+        </w:rPr>
+        <w:t xml:space="preserve">Enviado el 3 de agosto de 2017 desde </w:t>
+      </w:r>
+      <w:hyperlink r:id="rId116">
+        <w:r>
+          <w:rPr>
+            <w:rStyle w:val="EnlacedeInternet"/>
+          </w:rPr>
+          <w:t>saludyadmon@gmail.com</w:t>
+        </w:r>
+      </w:hyperlink>
+    </w:p>
+    <w:p>
+      <w:pPr>
+        <w:pStyle w:val="Sinespaciado"/>
+      </w:pPr>
+    </w:p>
+    <w:p>
+      <w:pPr>
+        <w:pStyle w:val="Sinespaciado"/>
+      </w:pPr>
+      <w:proofErr w:type="spellStart"/>
+      <w:r>
+        <w:t>MCS</w:t>
+      </w:r>
+      <w:proofErr w:type="spellEnd"/>
+      <w:r>
+        <w:t xml:space="preserve">. Ana Bertha Pérez </w:t>
+      </w:r>
+      <w:proofErr w:type="spellStart"/>
+      <w:r>
+        <w:t>Lizaur</w:t>
+      </w:r>
+      <w:proofErr w:type="spellEnd"/>
+    </w:p>
+    <w:p>
+      <w:pPr>
+        <w:pStyle w:val="Sinespaciado"/>
+      </w:pPr>
+      <w:hyperlink r:id="rId117">
+        <w:r>
+          <w:rPr>
+            <w:rStyle w:val="EnlacedeInternet"/>
+          </w:rPr>
+          <w:t>anaberta.perez@ibero.mx</w:t>
+        </w:r>
+      </w:hyperlink>
+      <w:r>
+        <w:t xml:space="preserve"> </w:t>
+      </w:r>
+      <w:r>
+        <w:rPr>
+          <w:rFonts w:ascii="Wingdings" w:eastAsia="Wingdings" w:hAnsi="Wingdings" w:cs="Wingdings"/>
+        </w:rPr>
+        <w:t></w:t>
+      </w:r>
+      <w:r>
+        <w:t xml:space="preserve"> Falló el envío</w:t>
+      </w:r>
+    </w:p>
+    <w:p>
+      <w:pPr>
+        <w:pStyle w:val="Sinespaciado"/>
+      </w:pPr>
+      <w:r>
+        <w:t>Directora del Departamento de Salud</w:t>
+      </w:r>
+    </w:p>
+    <w:p>
+      <w:pPr>
+        <w:pStyle w:val="Sinespaciado"/>
+      </w:pPr>
+      <w:r>
+        <w:rPr>
+          <w:color w:val="FF0000"/>
+        </w:rPr>
+        <w:t xml:space="preserve">Enviado el 3 de agosto de 2017 desde </w:t>
+      </w:r>
+      <w:hyperlink r:id="rId118">
+        <w:r>
+          <w:rPr>
+            <w:rStyle w:val="EnlacedeInternet"/>
+          </w:rPr>
+          <w:t>saludyadmon@gmail.com</w:t>
+        </w:r>
+      </w:hyperlink>
+    </w:p>
+    <w:p>
+      <w:pPr>
+        <w:pStyle w:val="Sinespaciado"/>
+      </w:pPr>
+    </w:p>
+    <w:p>
+      <w:pPr>
+        <w:pStyle w:val="Sinespaciado"/>
+      </w:pPr>
+      <w:r>
+        <w:t xml:space="preserve">Mtra. </w:t>
+      </w:r>
+      <w:proofErr w:type="spellStart"/>
+      <w:r>
+        <w:t>Loredana</w:t>
+      </w:r>
+      <w:proofErr w:type="spellEnd"/>
+      <w:r>
+        <w:t xml:space="preserve"> </w:t>
+      </w:r>
+      <w:proofErr w:type="spellStart"/>
+      <w:r>
+        <w:t>Tavano</w:t>
+      </w:r>
+      <w:proofErr w:type="spellEnd"/>
+      <w:r>
+        <w:t xml:space="preserve"> </w:t>
+      </w:r>
+      <w:proofErr w:type="spellStart"/>
+      <w:r>
+        <w:t>Colaizzi</w:t>
+      </w:r>
+      <w:proofErr w:type="spellEnd"/>
+    </w:p>
+    <w:p>
+      <w:pPr>
+        <w:pStyle w:val="Sinespaciado"/>
+      </w:pPr>
+      <w:hyperlink r:id="rId119">
+        <w:r>
+          <w:rPr>
+            <w:rStyle w:val="EnlacedeInternet"/>
+          </w:rPr>
+          <w:t>loredana.tavano@ibero.mx</w:t>
+        </w:r>
+      </w:hyperlink>
+    </w:p>
+    <w:p>
+      <w:pPr>
+        <w:pStyle w:val="Sinespaciado"/>
+      </w:pPr>
+      <w:r>
+        <w:t>Coordinadora de la Especialidad en Obesidad y Comorbilidades y Maestría en Nutriología Aplicada</w:t>
+      </w:r>
+    </w:p>
+    <w:p>
+      <w:pPr>
+        <w:pStyle w:val="Sinespaciado"/>
+      </w:pPr>
+      <w:r>
+        <w:rPr>
+          <w:color w:val="FF0000"/>
+        </w:rPr>
+        <w:t xml:space="preserve">Enviado el 3 de agosto de 2017 desde </w:t>
+      </w:r>
+      <w:hyperlink r:id="rId120">
+        <w:r>
+          <w:rPr>
+            <w:rStyle w:val="EnlacedeInternet"/>
+          </w:rPr>
+          <w:t>saludyadmon@gmail.com</w:t>
+        </w:r>
+      </w:hyperlink>
+    </w:p>
+    <w:p>
+      <w:pPr>
+        <w:pStyle w:val="Sinespaciado"/>
+      </w:pPr>
+    </w:p>
+    <w:p>
+      <w:pPr>
+        <w:pStyle w:val="Sinespaciado"/>
+      </w:pPr>
+      <w:r>
+        <w:t>Dra. Teresa Ochoa Rivera</w:t>
+      </w:r>
+    </w:p>
+    <w:p>
+      <w:pPr>
+        <w:pStyle w:val="Sinespaciado"/>
+      </w:pPr>
+      <w:hyperlink r:id="rId121">
+        <w:r>
+          <w:rPr>
+            <w:rStyle w:val="EnlacedeInternet"/>
+          </w:rPr>
+          <w:t>teresa.ochoa@ibero.mx</w:t>
+        </w:r>
+      </w:hyperlink>
+    </w:p>
+    <w:p>
+      <w:pPr>
+        <w:pStyle w:val="Sinespaciado"/>
+      </w:pPr>
+      <w:r>
+        <w:t>Coordinadora del Doctorado en Bienestar Social.</w:t>
+      </w:r>
+    </w:p>
+    <w:p>
+      <w:pPr>
+        <w:pStyle w:val="Sinespaciado"/>
+      </w:pPr>
+      <w:r>
+        <w:rPr>
+          <w:color w:val="FF0000"/>
+        </w:rPr>
+        <w:t xml:space="preserve">Enviado el 3 de agosto de 2017 desde </w:t>
+      </w:r>
+      <w:hyperlink r:id="rId122">
+        <w:r>
+          <w:rPr>
+            <w:rStyle w:val="EnlacedeInternet"/>
+          </w:rPr>
+          <w:t>saludyadmon@gmail.com</w:t>
+        </w:r>
+      </w:hyperlink>
+    </w:p>
+    <w:p>
+      <w:pPr>
+        <w:pStyle w:val="Sinespaciado"/>
+      </w:pPr>
+    </w:p>
+    <w:p>
+      <w:pPr>
+        <w:pStyle w:val="Sinespaciado"/>
+      </w:pPr>
+      <w:r>
+        <w:lastRenderedPageBreak/>
+        <w:t xml:space="preserve">Dra. Alicia Parra </w:t>
+      </w:r>
+      <w:proofErr w:type="spellStart"/>
+      <w:r>
+        <w:t>Carriedo</w:t>
+      </w:r>
+      <w:proofErr w:type="spellEnd"/>
+    </w:p>
+    <w:p>
+      <w:pPr>
+        <w:pStyle w:val="Sinespaciado"/>
+      </w:pPr>
+      <w:hyperlink r:id="rId123">
+        <w:r>
+          <w:rPr>
+            <w:rStyle w:val="EnlacedeInternet"/>
+          </w:rPr>
+          <w:t>alicia.parra@ibero.mx</w:t>
+        </w:r>
+      </w:hyperlink>
+    </w:p>
+    <w:p>
+      <w:pPr>
+        <w:pStyle w:val="Sinespaciado"/>
+      </w:pPr>
+      <w:r>
+        <w:t>Coordinadora de la Clínica de Nutrición</w:t>
+      </w:r>
+    </w:p>
+    <w:p>
+      <w:pPr>
+        <w:pStyle w:val="Sinespaciado"/>
+      </w:pPr>
+      <w:r>
+        <w:rPr>
+          <w:color w:val="FF0000"/>
+        </w:rPr>
+        <w:t xml:space="preserve">Enviado el 3 de agosto de 2017 desde </w:t>
+      </w:r>
+      <w:hyperlink r:id="rId124">
+        <w:r>
+          <w:rPr>
+            <w:rStyle w:val="EnlacedeInternet"/>
+          </w:rPr>
+          <w:t>saludyadmon@gmail.com</w:t>
+        </w:r>
+      </w:hyperlink>
+    </w:p>
+    <w:p>
+      <w:pPr>
+        <w:pStyle w:val="Sinespaciado"/>
+      </w:pPr>
+    </w:p>
+    <w:p>
+      <w:pPr>
+        <w:pStyle w:val="Sinespaciado"/>
+      </w:pPr>
+      <w:r>
+        <w:t xml:space="preserve">Dra. </w:t>
+      </w:r>
+      <w:proofErr w:type="spellStart"/>
+      <w:r>
+        <w:t>Ericka</w:t>
+      </w:r>
+      <w:proofErr w:type="spellEnd"/>
+      <w:r>
+        <w:t xml:space="preserve"> Escalante </w:t>
+      </w:r>
+      <w:proofErr w:type="spellStart"/>
+      <w:r>
+        <w:t>Izeta</w:t>
+      </w:r>
+      <w:proofErr w:type="spellEnd"/>
+    </w:p>
+    <w:p>
+      <w:pPr>
+        <w:pStyle w:val="Sinespaciado"/>
+      </w:pPr>
+      <w:hyperlink r:id="rId125">
+        <w:r>
+          <w:rPr>
+            <w:rStyle w:val="EnlacedeInternet"/>
+          </w:rPr>
+          <w:t>ericka.escalante@ibero.mx</w:t>
+        </w:r>
+      </w:hyperlink>
+    </w:p>
+    <w:p>
+      <w:pPr>
+        <w:pStyle w:val="Sinespaciado"/>
+      </w:pPr>
+      <w:r>
+        <w:t>Coordinadora de postgrado</w:t>
+      </w:r>
+    </w:p>
+    <w:p>
+      <w:pPr>
+        <w:pStyle w:val="Sinespaciado"/>
+      </w:pPr>
+      <w:r>
+        <w:rPr>
+          <w:color w:val="FF0000"/>
+        </w:rPr>
+        <w:t xml:space="preserve">Enviado el 3 de agosto de 2017 desde </w:t>
+      </w:r>
+      <w:hyperlink r:id="rId126">
+        <w:r>
+          <w:rPr>
+            <w:rStyle w:val="EnlacedeInternet"/>
+          </w:rPr>
+          <w:t>saludyadmon@gmail.com</w:t>
+        </w:r>
+      </w:hyperlink>
+    </w:p>
+    <w:p>
+      <w:pPr>
+        <w:pStyle w:val="Sinespaciado"/>
+      </w:pPr>
+    </w:p>
+    <w:p>
+      <w:pPr>
+        <w:pStyle w:val="Sinespaciado"/>
+      </w:pPr>
+      <w:r>
+        <w:t>Dr. Francisco Alvarado García</w:t>
+      </w:r>
+    </w:p>
+    <w:p>
+      <w:pPr>
+        <w:pStyle w:val="Sinespaciado"/>
+      </w:pPr>
+      <w:r>
+        <w:t>Coordinador de la Maestría en Investigación y Desarrollo de la Educación</w:t>
+      </w:r>
+    </w:p>
+    <w:p>
+      <w:pPr>
+        <w:pStyle w:val="Sinespaciado"/>
+      </w:pPr>
+      <w:r>
+        <w:t xml:space="preserve">E-mail: </w:t>
+      </w:r>
+      <w:hyperlink r:id="rId127">
+        <w:r>
+          <w:rPr>
+            <w:rStyle w:val="EnlacedeInternet"/>
+          </w:rPr>
+          <w:t>francisco.alvarado@ibero.mx</w:t>
+        </w:r>
+      </w:hyperlink>
+    </w:p>
+    <w:p>
+      <w:pPr>
+        <w:pStyle w:val="Sinespaciado"/>
+      </w:pPr>
+      <w:r>
+        <w:rPr>
+          <w:color w:val="FF0000"/>
+        </w:rPr>
+        <w:t xml:space="preserve">Enviado el 3 de agosto de 2017 desde </w:t>
+      </w:r>
+      <w:hyperlink r:id="rId128">
+        <w:r>
+          <w:rPr>
+            <w:rStyle w:val="EnlacedeInternet"/>
+          </w:rPr>
+          <w:t>saludyadmon@gmail.com</w:t>
+        </w:r>
+      </w:hyperlink>
+    </w:p>
+    <w:p>
+      <w:pPr>
+        <w:pStyle w:val="Sinespaciado"/>
+      </w:pPr>
+    </w:p>
+    <w:p>
+      <w:pPr>
+        <w:pStyle w:val="Sinespaciado"/>
+      </w:pPr>
+      <w:r>
+        <w:t>Mtra. Ana Lilia Villafuerte Montiel</w:t>
+      </w:r>
+    </w:p>
+    <w:p>
+      <w:pPr>
+        <w:pStyle w:val="Sinespaciado"/>
+      </w:pPr>
+      <w:r>
+        <w:t>Coordinadora de la Maestría en Orientación Psicológica</w:t>
+      </w:r>
+    </w:p>
+    <w:p>
+      <w:pPr>
+        <w:pStyle w:val="Sinespaciado"/>
+      </w:pPr>
+      <w:hyperlink r:id="rId129">
+        <w:r>
+          <w:rPr>
+            <w:rStyle w:val="EnlacedeInternet"/>
+          </w:rPr>
+          <w:t>ana.villafuerte@ibero.mx</w:t>
+        </w:r>
+      </w:hyperlink>
+    </w:p>
+    <w:p>
+      <w:pPr>
+        <w:pStyle w:val="Sinespaciado"/>
+      </w:pPr>
+      <w:r>
+        <w:rPr>
+          <w:color w:val="FF0000"/>
+        </w:rPr>
+        <w:t xml:space="preserve">Enviado el 3 de agosto de 2017 desde </w:t>
+      </w:r>
+      <w:hyperlink r:id="rId130">
+        <w:r>
+          <w:rPr>
+            <w:rStyle w:val="EnlacedeInternet"/>
+          </w:rPr>
+          <w:t>saludyadmon@gmail.com</w:t>
+        </w:r>
+      </w:hyperlink>
+    </w:p>
+    <w:p>
+      <w:pPr>
+        <w:pStyle w:val="Sinespaciado"/>
+      </w:pPr>
+    </w:p>
+    <w:p>
+      <w:pPr>
+        <w:pStyle w:val="Ttulo1"/>
+        <w:jc w:val="center"/>
         <w:rPr>
           <w:i/>
           <w:u w:val="single"/>
         </w:rPr>
-        <w:t>MÉXICO</w:t>
-      </w:r>
-    </w:p>
-    <w:p>
-      <w:pPr>
-        <w:pStyle w:val="Sinespaciado"/>
-      </w:pPr>
-      <w:r>
-        <w:t>Dra. Marisol Silva Laya</w:t>
-      </w:r>
-    </w:p>
-    <w:p>
-      <w:pPr>
-        <w:pStyle w:val="Sinespaciado"/>
-      </w:pPr>
-      <w:r>
-        <w:t xml:space="preserve">CONTACTO: correo: </w:t>
-      </w:r>
-      <w:hyperlink r:id="rId95">
-        <w:r>
-          <w:rPr>
-            <w:rStyle w:val="EnlacedeInternet"/>
-          </w:rPr>
-          <w:t>marisol.silva@ibero.mx</w:t>
-        </w:r>
-      </w:hyperlink>
-    </w:p>
-    <w:p>
-      <w:pPr>
-        <w:pStyle w:val="Sinespaciado"/>
-      </w:pPr>
-      <w:r>
-        <w:t>Directora del Instituto de Investigaciones para el Desarrollo de la Educación (</w:t>
+      </w:pPr>
+      <w:r>
+        <w:rPr>
+          <w:i/>
+          <w:u w:val="single"/>
+        </w:rPr>
+        <w:t>UNIVERSIDAD AUTÓNOMA METROPOLITANA</w:t>
+      </w:r>
+    </w:p>
+    <w:p>
+      <w:pPr>
+        <w:pStyle w:val="Sinespaciado"/>
+      </w:pPr>
+      <w:r>
+        <w:t>Posgrado en Ingeniería Biomédica</w:t>
+      </w:r>
+    </w:p>
+    <w:p>
+      <w:pPr>
+        <w:pStyle w:val="Sinespaciado"/>
+      </w:pPr>
+      <w:r>
+        <w:t xml:space="preserve">Coordinador </w:t>
+      </w:r>
+    </w:p>
+    <w:p>
+      <w:pPr>
+        <w:pStyle w:val="Sinespaciado"/>
+      </w:pPr>
+      <w:r>
+        <w:t>Peña Castillo Miguel Ángel</w:t>
+      </w:r>
+    </w:p>
+    <w:p>
+      <w:pPr>
+        <w:pStyle w:val="Sinespaciado"/>
+      </w:pPr>
+      <w:hyperlink r:id="rId131">
+        <w:r>
+          <w:rPr>
+            <w:rStyle w:val="EnlacedeInternet"/>
+          </w:rPr>
+          <w:t>cpib@xanum.uam.mx</w:t>
+        </w:r>
+      </w:hyperlink>
+    </w:p>
+    <w:p>
+      <w:pPr>
+        <w:pStyle w:val="Sinespaciado"/>
+      </w:pPr>
+      <w:r>
+        <w:rPr>
+          <w:color w:val="FF0000"/>
+        </w:rPr>
+        <w:t xml:space="preserve">Enviado el 4 de agosto de 2017 desde </w:t>
+      </w:r>
+      <w:hyperlink r:id="rId132">
+        <w:r>
+          <w:rPr>
+            <w:rStyle w:val="EnlacedeInternet"/>
+          </w:rPr>
+          <w:t>saludyadmon@gmail.com</w:t>
+        </w:r>
+      </w:hyperlink>
+    </w:p>
+    <w:p>
+      <w:pPr>
+        <w:pStyle w:val="Sinespaciado"/>
+      </w:pPr>
+    </w:p>
+    <w:p>
+      <w:pPr>
+        <w:pStyle w:val="Ttulo2"/>
+      </w:pPr>
+      <w:r>
+        <w:t>División de Ciencias Biológicas y de la Salud</w:t>
+      </w:r>
+    </w:p>
+    <w:p>
+      <w:pPr>
+        <w:pStyle w:val="Sinespaciado"/>
+      </w:pPr>
+      <w:r>
+        <w:t>Coordinador del Posgrado en Biología Experimental</w:t>
+      </w:r>
+    </w:p>
+    <w:p>
+      <w:pPr>
+        <w:pStyle w:val="Sinespaciado"/>
+      </w:pPr>
+      <w:r>
+        <w:t>Coordinador: Dr. Luis Enrique Gómez Quiroz</w:t>
+      </w:r>
+    </w:p>
+    <w:p>
+      <w:pPr>
+        <w:pStyle w:val="Sinespaciado"/>
+      </w:pPr>
+      <w:r>
+        <w:t xml:space="preserve">E-mail: </w:t>
+      </w:r>
+      <w:hyperlink r:id="rId133">
+        <w:r>
+          <w:rPr>
+            <w:rStyle w:val="EnlacedeInternet"/>
+          </w:rPr>
+          <w:t>pbexp@xanum.uam.mx</w:t>
+        </w:r>
+      </w:hyperlink>
+    </w:p>
+    <w:p>
+      <w:pPr>
+        <w:pStyle w:val="Sinespaciado"/>
+      </w:pPr>
+      <w:r>
+        <w:rPr>
+          <w:color w:val="FF0000"/>
+        </w:rPr>
+        <w:t xml:space="preserve">Enviado el 4 de agosto de 2017 desde </w:t>
+      </w:r>
+      <w:hyperlink r:id="rId134">
+        <w:r>
+          <w:rPr>
+            <w:rStyle w:val="EnlacedeInternet"/>
+          </w:rPr>
+          <w:t>saludyadmon@gmail.com</w:t>
+        </w:r>
+      </w:hyperlink>
+    </w:p>
+    <w:p>
+      <w:pPr>
+        <w:pStyle w:val="Sinespaciado"/>
+      </w:pPr>
+    </w:p>
+    <w:p>
+      <w:pPr>
+        <w:pStyle w:val="Sinespaciado"/>
+      </w:pPr>
+      <w:r>
+        <w:t>Coordinador del Posgrado en Biología</w:t>
+      </w:r>
+    </w:p>
+    <w:p>
+      <w:pPr>
+        <w:pStyle w:val="Sinespaciado"/>
+      </w:pPr>
+      <w:r>
+        <w:t>Coordinador: Dr. Francisco Gutiérrez Mendieta</w:t>
+      </w:r>
+    </w:p>
+    <w:p>
+      <w:pPr>
+        <w:pStyle w:val="Sinespaciado"/>
+      </w:pPr>
+      <w:r>
+        <w:t xml:space="preserve">E-mail: </w:t>
+      </w:r>
+      <w:hyperlink r:id="rId135">
+        <w:r>
+          <w:rPr>
+            <w:rStyle w:val="EnlacedeInternet"/>
+          </w:rPr>
+          <w:t>fgm@xanum.uam.mx</w:t>
+        </w:r>
+      </w:hyperlink>
+    </w:p>
+    <w:p>
+      <w:pPr>
+        <w:pStyle w:val="Sinespaciado"/>
+      </w:pPr>
+      <w:r>
+        <w:rPr>
+          <w:color w:val="FF0000"/>
+        </w:rPr>
+        <w:t xml:space="preserve">Enviado el 4 de agosto de 2017 desde </w:t>
+      </w:r>
+      <w:hyperlink r:id="rId136">
+        <w:r>
+          <w:rPr>
+            <w:rStyle w:val="EnlacedeInternet"/>
+          </w:rPr>
+          <w:t>saludyadmon@gmail.com</w:t>
+        </w:r>
+      </w:hyperlink>
+    </w:p>
+    <w:p>
+      <w:pPr>
+        <w:pStyle w:val="Sinespaciado"/>
+      </w:pPr>
+    </w:p>
+    <w:p>
+      <w:pPr>
+        <w:pStyle w:val="Sinespaciado"/>
+      </w:pPr>
+      <w:r>
+        <w:t>Biología de la Reproducción Animal</w:t>
+      </w:r>
+    </w:p>
+    <w:p>
+      <w:pPr>
+        <w:pStyle w:val="Sinespaciado"/>
+      </w:pPr>
+      <w:r>
+        <w:t xml:space="preserve">Coordinador: Dr. Miguel </w:t>
       </w:r>
       <w:proofErr w:type="spellStart"/>
       <w:r>
-        <w:t>INIDE</w:t>
+        <w:t>Angel</w:t>
       </w:r>
       <w:proofErr w:type="spellEnd"/>
       <w:r>
-        <w:t>)</w:t>
-      </w:r>
-    </w:p>
-    <w:p>
-      <w:pPr>
-        <w:pStyle w:val="Sinespaciado"/>
-      </w:pPr>
-      <w:r>
-        <w:rPr>
-          <w:color w:val="FF0000"/>
-        </w:rPr>
-        <w:t xml:space="preserve">Enviado el 3 de agosto de 2017 desde </w:t>
-      </w:r>
-      <w:hyperlink r:id="rId96">
-        <w:r>
-          <w:rPr>
-            <w:rStyle w:val="EnlacedeInternet"/>
-          </w:rPr>
-          <w:t>saludyadmon@gmail.com</w:t>
-        </w:r>
-      </w:hyperlink>
-    </w:p>
-    <w:p>
-      <w:pPr>
-        <w:pStyle w:val="Sinespaciado"/>
-      </w:pPr>
-    </w:p>
-    <w:p>
-      <w:pPr>
-        <w:pStyle w:val="Sinespaciado"/>
-      </w:pPr>
-      <w:r>
-        <w:t>Dra. Alejandra del Carmen Domínguez Espinosa</w:t>
-      </w:r>
-    </w:p>
-    <w:p>
-      <w:pPr>
-        <w:pStyle w:val="Sinespaciado"/>
-      </w:pPr>
-      <w:r>
-        <w:t>Directora del Departamento de Psicología</w:t>
-      </w:r>
-    </w:p>
-    <w:p>
-      <w:pPr>
-        <w:pStyle w:val="Sinespaciado"/>
-      </w:pPr>
-      <w:hyperlink r:id="rId97">
-        <w:r>
-          <w:rPr>
-            <w:rStyle w:val="EnlacedeInternet"/>
-          </w:rPr>
-          <w:t>alejandra.dominguez@ibero.mx</w:t>
-        </w:r>
-      </w:hyperlink>
-    </w:p>
-    <w:p>
-      <w:pPr>
-        <w:pStyle w:val="Sinespaciado"/>
-      </w:pPr>
-      <w:r>
-        <w:rPr>
-          <w:color w:val="FF0000"/>
-        </w:rPr>
-        <w:t>Enviado el 3 de a</w:t>
-      </w:r>
-      <w:r>
-        <w:rPr>
-          <w:color w:val="FF0000"/>
-        </w:rPr>
-        <w:t xml:space="preserve">gosto de 2017 desde </w:t>
-      </w:r>
-      <w:hyperlink r:id="rId98">
-        <w:r>
-          <w:rPr>
-            <w:rStyle w:val="EnlacedeInternet"/>
-          </w:rPr>
-          <w:t>saludyadmon@gmail.com</w:t>
-        </w:r>
-      </w:hyperlink>
-    </w:p>
-    <w:p>
-      <w:pPr>
-        <w:pStyle w:val="Sinespaciado"/>
-      </w:pPr>
-    </w:p>
-    <w:p>
-      <w:pPr>
-        <w:pStyle w:val="Sinespaciado"/>
-      </w:pPr>
-      <w:r>
-        <w:t>Dra. Cinthia Cruz del Castillo</w:t>
-      </w:r>
-    </w:p>
-    <w:p>
-      <w:pPr>
-        <w:pStyle w:val="Sinespaciado"/>
-      </w:pPr>
-      <w:r>
-        <w:t>Coordinadora del Programa de Doctorado en Investigación Psicológica</w:t>
-      </w:r>
-    </w:p>
-    <w:p>
-      <w:pPr>
-        <w:pStyle w:val="Sinespaciado"/>
-      </w:pPr>
-      <w:hyperlink r:id="rId99">
-        <w:r>
-          <w:rPr>
-            <w:rStyle w:val="EnlacedeInternet"/>
-          </w:rPr>
-          <w:t>cinthia.cruz@ibero</w:t>
-        </w:r>
-        <w:r>
-          <w:rPr>
-            <w:rStyle w:val="EnlacedeInternet"/>
-          </w:rPr>
-          <w:t>.mx</w:t>
-        </w:r>
-      </w:hyperlink>
-    </w:p>
-    <w:p>
-      <w:pPr>
-        <w:pStyle w:val="Sinespaciado"/>
-      </w:pPr>
-      <w:r>
-        <w:rPr>
-          <w:color w:val="FF0000"/>
-        </w:rPr>
-        <w:t xml:space="preserve">Enviado el 3 de agosto de 2017 desde </w:t>
-      </w:r>
-      <w:hyperlink r:id="rId100">
-        <w:r>
-          <w:rPr>
-            <w:rStyle w:val="EnlacedeInternet"/>
-          </w:rPr>
-          <w:t>saludyadmon@gmail.com</w:t>
-        </w:r>
-      </w:hyperlink>
-    </w:p>
-    <w:p>
-      <w:pPr>
-        <w:pStyle w:val="Sinespaciado"/>
-      </w:pPr>
-    </w:p>
-    <w:p>
-      <w:pPr>
-        <w:pStyle w:val="Sinespaciado"/>
-      </w:pPr>
-      <w:r>
-        <w:t>Dr. Oscar Galicia Castillo</w:t>
-      </w:r>
-    </w:p>
-    <w:p>
-      <w:pPr>
-        <w:pStyle w:val="Sinespaciado"/>
-      </w:pPr>
-      <w:hyperlink r:id="rId101">
-        <w:r>
-          <w:rPr>
-            <w:rStyle w:val="EnlacedeInternet"/>
-          </w:rPr>
-          <w:t>oscar.galicia@ibero.mx</w:t>
-        </w:r>
-      </w:hyperlink>
-    </w:p>
-    <w:p>
-      <w:pPr>
-        <w:pStyle w:val="Sinespaciado"/>
-      </w:pPr>
-      <w:r>
-        <w:t>Académico en el Departamento de Psicología</w:t>
-      </w:r>
-    </w:p>
-    <w:p>
-      <w:pPr>
-        <w:pStyle w:val="Sinespaciado"/>
-      </w:pPr>
-      <w:r>
-        <w:rPr>
-          <w:color w:val="FF0000"/>
-        </w:rPr>
-        <w:t>En</w:t>
-      </w:r>
-      <w:r>
-        <w:rPr>
-          <w:color w:val="FF0000"/>
-        </w:rPr>
-        <w:t xml:space="preserve">viado el 3 de agosto de 2017 desde </w:t>
-      </w:r>
-      <w:hyperlink r:id="rId102">
-        <w:r>
-          <w:rPr>
-            <w:rStyle w:val="EnlacedeInternet"/>
-          </w:rPr>
-          <w:t>saludyadmon@gmail.com</w:t>
-        </w:r>
-      </w:hyperlink>
-    </w:p>
-    <w:p>
-      <w:pPr>
-        <w:pStyle w:val="Sinespaciado"/>
-      </w:pPr>
-    </w:p>
-    <w:p>
-      <w:pPr>
-        <w:pStyle w:val="Sinespaciado"/>
-      </w:pPr>
-      <w:r>
-        <w:t>Dra. Celia Mancillas Bazán</w:t>
-      </w:r>
-    </w:p>
-    <w:p>
-      <w:pPr>
-        <w:pStyle w:val="Sinespaciado"/>
-      </w:pPr>
-      <w:hyperlink r:id="rId103">
-        <w:r>
-          <w:rPr>
-            <w:rStyle w:val="EnlacedeInternet"/>
-          </w:rPr>
-          <w:t>celia.mancillas@ibero.mx</w:t>
-        </w:r>
-      </w:hyperlink>
+        <w:t xml:space="preserve"> León Galván</w:t>
+      </w:r>
+    </w:p>
+    <w:p>
+      <w:pPr>
+        <w:pStyle w:val="Sinespaciado"/>
+      </w:pPr>
+      <w:r>
+        <w:t xml:space="preserve">E-mail: </w:t>
+      </w:r>
+      <w:hyperlink r:id="rId137">
+        <w:r>
+          <w:rPr>
+            <w:rStyle w:val="EnlacedeInternet"/>
+          </w:rPr>
+          <w:t>leon@xanum.uam.mx</w:t>
+        </w:r>
+      </w:hyperlink>
+    </w:p>
+    <w:p>
+      <w:pPr>
+        <w:pStyle w:val="Sinespaciado"/>
+      </w:pPr>
+      <w:r>
+        <w:rPr>
+          <w:color w:val="FF0000"/>
+        </w:rPr>
+        <w:t xml:space="preserve">Enviado el 4 de agosto de 2017 desde </w:t>
+      </w:r>
+      <w:hyperlink r:id="rId138">
+        <w:r>
+          <w:rPr>
+            <w:rStyle w:val="EnlacedeInternet"/>
+          </w:rPr>
+          <w:t>saludyadmon@gmail.com</w:t>
+        </w:r>
+      </w:hyperlink>
+    </w:p>
+    <w:p>
+      <w:pPr>
+        <w:pStyle w:val="Sinespaciado"/>
+      </w:pPr>
+    </w:p>
+    <w:p>
+      <w:pPr>
+        <w:pStyle w:val="Sinespaciado"/>
+      </w:pPr>
+      <w:r>
+        <w:t>Acupuntura y Fitoterapia</w:t>
+      </w:r>
+    </w:p>
+    <w:p>
+      <w:pPr>
+        <w:pStyle w:val="Sinespaciado"/>
+      </w:pPr>
+      <w:r>
+        <w:t>Coordinador: Dr. Julio César Almanza Pérez</w:t>
+      </w:r>
     </w:p>
     <w:p>
       <w:pPr>
@@ -3594,872 +4563,759 @@
       </w:pPr>
       <w:r>
         <w:lastRenderedPageBreak/>
-        <w:t>Académica en el Departamento de Psicología</w:t>
-      </w:r>
-    </w:p>
-    <w:p>
-      <w:pPr>
-        <w:pStyle w:val="Sinespaciado"/>
-      </w:pPr>
-      <w:r>
-        <w:rPr>
-          <w:color w:val="FF0000"/>
-        </w:rPr>
-        <w:t xml:space="preserve">Enviado el 3 de agosto de 2017 desde </w:t>
-      </w:r>
-      <w:hyperlink r:id="rId104">
-        <w:r>
-          <w:rPr>
-            <w:rStyle w:val="EnlacedeInternet"/>
-          </w:rPr>
-          <w:t>saludyadmon@gmail.com</w:t>
-        </w:r>
-      </w:hyperlink>
-    </w:p>
-    <w:p>
-      <w:pPr>
-        <w:pStyle w:val="Sinespaciado"/>
-      </w:pPr>
-    </w:p>
-    <w:p>
-      <w:pPr>
-        <w:pStyle w:val="Sinespaciado"/>
-      </w:pPr>
-      <w:r>
+        <w:t xml:space="preserve">E-mail: </w:t>
+      </w:r>
+      <w:hyperlink r:id="rId139">
+        <w:r>
+          <w:rPr>
+            <w:rStyle w:val="EnlacedeInternet"/>
+          </w:rPr>
+          <w:t>espacupyfit@xanum.uam.mx</w:t>
+        </w:r>
+      </w:hyperlink>
+    </w:p>
+    <w:p>
+      <w:pPr>
+        <w:pStyle w:val="Sinespaciado"/>
+      </w:pPr>
+      <w:r>
+        <w:rPr>
+          <w:color w:val="FF0000"/>
+        </w:rPr>
+        <w:t xml:space="preserve">Enviado el 4 de agosto de 2017 desde </w:t>
+      </w:r>
+      <w:hyperlink r:id="rId140">
+        <w:r>
+          <w:rPr>
+            <w:rStyle w:val="EnlacedeInternet"/>
+          </w:rPr>
+          <w:t>saludyadmon@gmail.com</w:t>
+        </w:r>
+      </w:hyperlink>
+    </w:p>
+    <w:p>
+      <w:pPr>
+        <w:pStyle w:val="Sinespaciado"/>
+      </w:pPr>
+    </w:p>
+    <w:p>
+      <w:pPr>
+        <w:pStyle w:val="Sinespaciado"/>
+      </w:pPr>
+      <w:r>
+        <w:t>Ciencias Biológicas y de la Salud</w:t>
+      </w:r>
+    </w:p>
+    <w:p>
+      <w:pPr>
+        <w:pStyle w:val="Sinespaciado"/>
+      </w:pPr>
+      <w:r>
+        <w:t>Coordinador: Dr. Humberto González Márquez</w:t>
+      </w:r>
+    </w:p>
+    <w:p>
+      <w:pPr>
+        <w:pStyle w:val="Sinespaciado"/>
+      </w:pPr>
+      <w:r>
+        <w:t xml:space="preserve">E-mail: </w:t>
+      </w:r>
+      <w:hyperlink r:id="rId141">
+        <w:r>
+          <w:rPr>
+            <w:rStyle w:val="EnlacedeInternet"/>
+          </w:rPr>
+          <w:t>hgm@xanum.uam.mx</w:t>
+        </w:r>
+      </w:hyperlink>
+    </w:p>
+    <w:p>
+      <w:pPr>
+        <w:pStyle w:val="Sinespaciado"/>
+      </w:pPr>
+      <w:r>
+        <w:rPr>
+          <w:color w:val="FF0000"/>
+        </w:rPr>
+        <w:t xml:space="preserve">Enviado el 4 de agosto de 2017 desde </w:t>
+      </w:r>
+      <w:hyperlink r:id="rId142">
+        <w:r>
+          <w:rPr>
+            <w:rStyle w:val="EnlacedeInternet"/>
+          </w:rPr>
+          <w:t>saludyadmon@gmail.com</w:t>
+        </w:r>
+      </w:hyperlink>
+    </w:p>
+    <w:p>
+      <w:pPr>
+        <w:pStyle w:val="Sinespaciado"/>
+      </w:pPr>
+    </w:p>
+    <w:p>
+      <w:pPr>
+        <w:pStyle w:val="Sinespaciado"/>
+      </w:pPr>
+      <w:r>
+        <w:t>Biotecnología</w:t>
+      </w:r>
+    </w:p>
+    <w:p>
+      <w:pPr>
+        <w:pStyle w:val="Sinespaciado"/>
+      </w:pPr>
+      <w:r>
+        <w:t>Coordinadora: Dra. Gabriela Mariana Rodríguez Serrano</w:t>
+      </w:r>
+    </w:p>
+    <w:p>
+      <w:pPr>
+        <w:pStyle w:val="Sinespaciado"/>
+      </w:pPr>
+      <w:r>
+        <w:t xml:space="preserve">E-mail: </w:t>
+      </w:r>
+      <w:hyperlink r:id="rId143">
+        <w:r>
+          <w:rPr>
+            <w:rStyle w:val="EnlacedeInternet"/>
+          </w:rPr>
+          <w:t>pgbt@xanum.uam.mx</w:t>
+        </w:r>
+      </w:hyperlink>
+    </w:p>
+    <w:p>
+      <w:pPr>
+        <w:pStyle w:val="Sinespaciado"/>
+      </w:pPr>
+      <w:r>
+        <w:rPr>
+          <w:color w:val="FF0000"/>
+        </w:rPr>
+        <w:t xml:space="preserve">Enviado el 4 de agosto de 2017 desde </w:t>
+      </w:r>
+      <w:hyperlink r:id="rId144">
+        <w:r>
+          <w:rPr>
+            <w:rStyle w:val="EnlacedeInternet"/>
+          </w:rPr>
+          <w:t>saludyadmon@gmail.com</w:t>
+        </w:r>
+      </w:hyperlink>
+    </w:p>
+    <w:p>
+      <w:pPr>
+        <w:pStyle w:val="Sinespaciado"/>
+      </w:pPr>
+    </w:p>
+    <w:p>
+      <w:pPr>
+        <w:pStyle w:val="Sinespaciado"/>
+      </w:pPr>
+      <w:r>
+        <w:t>Energía y Medio Ambiente</w:t>
+      </w:r>
+    </w:p>
+    <w:p>
+      <w:pPr>
+        <w:pStyle w:val="Sinespaciado"/>
+      </w:pPr>
+      <w:r>
+        <w:t>Coordinadora: Dra. Patricia Ramírez Romero</w:t>
+      </w:r>
+    </w:p>
+    <w:p>
+      <w:pPr>
+        <w:pStyle w:val="Sinespaciado"/>
+      </w:pPr>
+      <w:r>
+        <w:t xml:space="preserve">E-mail: </w:t>
+      </w:r>
+      <w:hyperlink r:id="rId145">
+        <w:r>
+          <w:rPr>
+            <w:rStyle w:val="EnlacedeInternet"/>
+          </w:rPr>
+          <w:t>patt@xanum.uam.mx</w:t>
+        </w:r>
+      </w:hyperlink>
+    </w:p>
+    <w:p>
+      <w:pPr>
+        <w:pStyle w:val="Sinespaciado"/>
+      </w:pPr>
+      <w:r>
+        <w:rPr>
+          <w:color w:val="FF0000"/>
+        </w:rPr>
+        <w:t xml:space="preserve">Enviado el 4 de agosto de 2017 desde </w:t>
+      </w:r>
+      <w:hyperlink r:id="rId146">
+        <w:r>
+          <w:rPr>
+            <w:rStyle w:val="EnlacedeInternet"/>
+          </w:rPr>
+          <w:t>saludyadmon@gmail.com</w:t>
+        </w:r>
+      </w:hyperlink>
+    </w:p>
+    <w:p>
+      <w:pPr>
+        <w:pStyle w:val="Sinespaciado"/>
+      </w:pPr>
+    </w:p>
+    <w:p>
+      <w:pPr>
+        <w:pStyle w:val="Sinespaciado"/>
+      </w:pPr>
+      <w:r>
+        <w:t>Dra. Oliva López Arellano</w:t>
+      </w:r>
+    </w:p>
+    <w:p>
+      <w:pPr>
+        <w:pStyle w:val="Sinespaciado"/>
+      </w:pPr>
+      <w:r>
+        <w:t>Coordinadora del Doctorado en Ciencias en Salud Colectiva</w:t>
+      </w:r>
+    </w:p>
+    <w:p>
+      <w:pPr>
+        <w:pStyle w:val="Sinespaciado"/>
+      </w:pPr>
+      <w:hyperlink r:id="rId147">
+        <w:r>
+          <w:rPr>
+            <w:rStyle w:val="EnlacedeInternet"/>
+          </w:rPr>
+          <w:t>oli@correo.xoc.uam.mx</w:t>
+        </w:r>
+      </w:hyperlink>
+    </w:p>
+    <w:p>
+      <w:pPr>
+        <w:pStyle w:val="Sinespaciado"/>
+      </w:pPr>
+      <w:hyperlink r:id="rId148">
+        <w:r>
+          <w:rPr>
+            <w:rStyle w:val="EnlacedeInternet"/>
+          </w:rPr>
+          <w:t>posgrcbs@correo.xoc.uam.mx</w:t>
+        </w:r>
+      </w:hyperlink>
+    </w:p>
+    <w:p>
+      <w:pPr>
+        <w:pStyle w:val="Sinespaciado"/>
+      </w:pPr>
+      <w:r>
+        <w:rPr>
+          <w:color w:val="FF0000"/>
+        </w:rPr>
+        <w:t xml:space="preserve">Enviado el 4 de agosto de 2017 desde </w:t>
+      </w:r>
+      <w:hyperlink r:id="rId149">
+        <w:r>
+          <w:rPr>
+            <w:rStyle w:val="EnlacedeInternet"/>
+          </w:rPr>
+          <w:t>saludyadmon@gmail.com</w:t>
+        </w:r>
+      </w:hyperlink>
+    </w:p>
+    <w:p>
+      <w:pPr>
+        <w:pStyle w:val="Sinespaciado"/>
+        <w:ind w:left="708" w:hanging="708"/>
+      </w:pPr>
+    </w:p>
+    <w:p>
+      <w:pPr>
+        <w:pStyle w:val="Sinespaciado"/>
+      </w:pPr>
+      <w:r>
+        <w:t>Maestría en Ciencias Farmacéuticas</w:t>
+      </w:r>
+    </w:p>
+    <w:p>
+      <w:pPr>
+        <w:pStyle w:val="Sinespaciado"/>
+      </w:pPr>
+      <w:r>
+        <w:t>Coordinador: Dr. Martín Gómez Hernández</w:t>
+      </w:r>
+    </w:p>
+    <w:p>
+      <w:pPr>
+        <w:pStyle w:val="Sinespaciado"/>
+      </w:pPr>
+      <w:hyperlink r:id="rId150">
+        <w:r>
+          <w:rPr>
+            <w:rStyle w:val="EnlacedeInternet"/>
+          </w:rPr>
+          <w:t>mcf@correo.xoc.uam.mx</w:t>
+        </w:r>
+      </w:hyperlink>
+    </w:p>
+    <w:p>
+      <w:pPr>
+        <w:pStyle w:val="Sinespaciado"/>
+      </w:pPr>
+      <w:hyperlink r:id="rId151">
+        <w:r>
+          <w:rPr>
+            <w:rStyle w:val="EnlacedeInternet"/>
+          </w:rPr>
+          <w:t>mgomezh@correo.xoc.uam.mx</w:t>
+        </w:r>
+      </w:hyperlink>
+    </w:p>
+    <w:p>
+      <w:pPr>
+        <w:pStyle w:val="Sinespaciado"/>
+      </w:pPr>
+      <w:r>
+        <w:rPr>
+          <w:color w:val="FF0000"/>
+        </w:rPr>
+        <w:t xml:space="preserve">Enviado el 4 de agosto de 2017 desde </w:t>
+      </w:r>
+      <w:hyperlink r:id="rId152">
+        <w:r>
+          <w:rPr>
+            <w:rStyle w:val="EnlacedeInternet"/>
+          </w:rPr>
+          <w:t>saludyadmon@gmail.com</w:t>
+        </w:r>
+      </w:hyperlink>
+    </w:p>
+    <w:p>
+      <w:pPr>
+        <w:pStyle w:val="Sinespaciado"/>
+      </w:pPr>
+    </w:p>
+    <w:p>
+      <w:pPr>
+        <w:pStyle w:val="Sinespaciado"/>
+      </w:pPr>
+      <w:r>
+        <w:t>Maestría en Ciencias en Salud de los Trabajadores</w:t>
+      </w:r>
+    </w:p>
+    <w:p>
+      <w:pPr>
+        <w:pStyle w:val="Sinespaciado"/>
+      </w:pPr>
+      <w:r>
+        <w:t>Dra. Susana Martínez Alcántara</w:t>
+      </w:r>
+    </w:p>
+    <w:p>
+      <w:pPr>
+        <w:pStyle w:val="Sinespaciado"/>
+      </w:pPr>
+      <w:hyperlink r:id="rId153">
+        <w:r>
+          <w:rPr>
+            <w:rStyle w:val="EnlacedeInternet"/>
+          </w:rPr>
+          <w:t>mcst@correo.xoc.uam.mx</w:t>
+        </w:r>
+      </w:hyperlink>
+    </w:p>
+    <w:p>
+      <w:pPr>
+        <w:pStyle w:val="Sinespaciado"/>
+      </w:pPr>
+      <w:hyperlink r:id="rId154">
+        <w:r>
+          <w:rPr>
+            <w:rStyle w:val="EnlacedeInternet"/>
+          </w:rPr>
+          <w:t>posgrcbs@correo.xoc.uam.mx</w:t>
+        </w:r>
+      </w:hyperlink>
+    </w:p>
+    <w:p>
+      <w:pPr>
+        <w:pStyle w:val="Sinespaciado"/>
+      </w:pPr>
+      <w:r>
+        <w:rPr>
+          <w:color w:val="FF0000"/>
+        </w:rPr>
+        <w:t xml:space="preserve">Enviado el 4 de agosto de 2017 desde </w:t>
+      </w:r>
+      <w:hyperlink r:id="rId155">
+        <w:r>
+          <w:rPr>
+            <w:rStyle w:val="EnlacedeInternet"/>
+          </w:rPr>
+          <w:t>saludyadmon@gmail.com</w:t>
+        </w:r>
+      </w:hyperlink>
+    </w:p>
+    <w:p>
+      <w:pPr>
+        <w:pStyle w:val="Sinespaciado"/>
+      </w:pPr>
+    </w:p>
+    <w:p>
+      <w:pPr>
+        <w:pStyle w:val="Sinespaciado"/>
+      </w:pPr>
+      <w:r>
+        <w:t>Maestría en Patología y Medicina Bucal</w:t>
+      </w:r>
+    </w:p>
+    <w:p>
+      <w:pPr>
+        <w:pStyle w:val="Sinespaciado"/>
+      </w:pPr>
+      <w:r>
+        <w:rPr>
+          <w:bCs/>
+        </w:rPr>
         <w:t xml:space="preserve">Dra. </w:t>
       </w:r>
       <w:proofErr w:type="spellStart"/>
       <w:r>
-        <w:t>Angelica</w:t>
+        <w:rPr>
+          <w:bCs/>
+        </w:rPr>
+        <w:t>Velia</w:t>
       </w:r>
       <w:proofErr w:type="spellEnd"/>
       <w:r>
-        <w:t xml:space="preserve"> Ojeda García</w:t>
-      </w:r>
-    </w:p>
-    <w:p>
-      <w:pPr>
-        <w:pStyle w:val="Sinespaciado"/>
-      </w:pPr>
-      <w:hyperlink r:id="rId105">
-        <w:r>
-          <w:rPr>
-            <w:rStyle w:val="EnlacedeInternet"/>
-          </w:rPr>
-          <w:t>angelica.ojeda@ibero.mx</w:t>
-        </w:r>
-      </w:hyperlink>
-    </w:p>
-    <w:p>
-      <w:pPr>
-        <w:pStyle w:val="Sinespaciado"/>
-      </w:pPr>
-      <w:r>
-        <w:t>Académica en el Departamento de Psicología</w:t>
-      </w:r>
-    </w:p>
-    <w:p>
-      <w:pPr>
-        <w:pStyle w:val="Sinespaciado"/>
-      </w:pPr>
-      <w:r>
-        <w:rPr>
-          <w:color w:val="FF0000"/>
-        </w:rPr>
-        <w:t>Envi</w:t>
-      </w:r>
-      <w:r>
-        <w:rPr>
-          <w:color w:val="FF0000"/>
-        </w:rPr>
-        <w:t xml:space="preserve">ado el 3 de agosto de 2017 desde </w:t>
-      </w:r>
-      <w:hyperlink r:id="rId106">
-        <w:r>
-          <w:rPr>
-            <w:rStyle w:val="EnlacedeInternet"/>
-          </w:rPr>
-          <w:t>saludyadmon@gmail.com</w:t>
-        </w:r>
-      </w:hyperlink>
-    </w:p>
-    <w:p>
-      <w:pPr>
-        <w:pStyle w:val="Sinespaciado"/>
-      </w:pPr>
-    </w:p>
-    <w:p>
-      <w:pPr>
-        <w:pStyle w:val="Sinespaciado"/>
-      </w:pPr>
-      <w:r>
-        <w:t xml:space="preserve">Dra. Joaquina Palomar </w:t>
+        <w:rPr>
+          <w:bCs/>
+        </w:rPr>
+        <w:t xml:space="preserve"> </w:t>
       </w:r>
       <w:proofErr w:type="spellStart"/>
       <w:r>
-        <w:t>Lever</w:t>
+        <w:rPr>
+          <w:bCs/>
+        </w:rPr>
+        <w:t>Aydee</w:t>
       </w:r>
       <w:proofErr w:type="spellEnd"/>
-    </w:p>
-    <w:p>
-      <w:pPr>
-        <w:pStyle w:val="Sinespaciado"/>
-      </w:pPr>
-      <w:hyperlink r:id="rId107">
-        <w:r>
-          <w:rPr>
-            <w:rStyle w:val="EnlacedeInternet"/>
-          </w:rPr>
-          <w:t>joaquina.palomar@ibero.mx</w:t>
-        </w:r>
-      </w:hyperlink>
-      <w:r>
-        <w:t xml:space="preserve"> </w:t>
-      </w:r>
-      <w:r>
-        <w:rPr>
-          <w:rFonts w:ascii="Wingdings" w:eastAsia="Wingdings" w:hAnsi="Wingdings" w:cs="Wingdings"/>
-        </w:rPr>
-        <w:t></w:t>
-      </w:r>
-      <w:r>
-        <w:t xml:space="preserve"> Falló el envío</w:t>
-      </w:r>
-    </w:p>
-    <w:p>
-      <w:pPr>
-        <w:pStyle w:val="Sinespaciado"/>
-      </w:pPr>
-      <w:r>
-        <w:t xml:space="preserve">Académica en el Departamento </w:t>
-      </w:r>
-      <w:r>
-        <w:t>de Psicología</w:t>
-      </w:r>
-    </w:p>
-    <w:p>
-      <w:pPr>
-        <w:pStyle w:val="Sinespaciado"/>
-      </w:pPr>
-      <w:r>
-        <w:rPr>
-          <w:color w:val="FF0000"/>
-        </w:rPr>
-        <w:t xml:space="preserve">Enviado el 3 de agosto de 2017 desde </w:t>
-      </w:r>
-      <w:hyperlink r:id="rId108">
-        <w:r>
-          <w:rPr>
-            <w:rStyle w:val="EnlacedeInternet"/>
-          </w:rPr>
-          <w:t>saludyadmon@gmail.com</w:t>
-        </w:r>
-      </w:hyperlink>
-    </w:p>
-    <w:p>
-      <w:pPr>
-        <w:pStyle w:val="Sinespaciado"/>
-      </w:pPr>
-    </w:p>
-    <w:p>
-      <w:pPr>
-        <w:pStyle w:val="Sinespaciado"/>
-      </w:pPr>
-      <w:r>
-        <w:t>Dra. Graciela Polanco Hernández</w:t>
-      </w:r>
-    </w:p>
-    <w:p>
-      <w:pPr>
-        <w:pStyle w:val="Sinespaciado"/>
-      </w:pPr>
-      <w:hyperlink r:id="rId109">
-        <w:r>
-          <w:rPr>
-            <w:rStyle w:val="EnlacedeInternet"/>
-          </w:rPr>
-          <w:t>graciela.polanco@ibero.mx</w:t>
-        </w:r>
-      </w:hyperlink>
-    </w:p>
-    <w:p>
-      <w:pPr>
-        <w:pStyle w:val="Sinespaciado"/>
-      </w:pPr>
-      <w:r>
-        <w:t>Académica en el Departam</w:t>
-      </w:r>
-      <w:r>
-        <w:t>ento de Psicología</w:t>
-      </w:r>
-    </w:p>
-    <w:p>
-      <w:pPr>
-        <w:pStyle w:val="Sinespaciado"/>
-      </w:pPr>
-      <w:r>
-        <w:rPr>
-          <w:color w:val="FF0000"/>
-        </w:rPr>
-        <w:t xml:space="preserve">Enviado el 3 de agosto de 2017 desde </w:t>
-      </w:r>
-      <w:hyperlink r:id="rId110">
-        <w:r>
-          <w:rPr>
-            <w:rStyle w:val="EnlacedeInternet"/>
-          </w:rPr>
-          <w:t>saludyadmon@gmail.com</w:t>
-        </w:r>
-      </w:hyperlink>
-    </w:p>
-    <w:p>
-      <w:pPr>
-        <w:pStyle w:val="Sinespaciado"/>
-      </w:pPr>
-    </w:p>
-    <w:p>
-      <w:pPr>
-        <w:pStyle w:val="Sinespaciado"/>
-      </w:pPr>
-      <w:r>
-        <w:t xml:space="preserve">Dr. Edgar Antonio Tena </w:t>
-      </w:r>
+      <w:r>
+        <w:rPr>
+          <w:bCs/>
+        </w:rPr>
+        <w:t xml:space="preserve"> Ramírez Amador.</w:t>
+      </w:r>
+    </w:p>
+    <w:p>
+      <w:pPr>
+        <w:pStyle w:val="Sinespaciado"/>
+      </w:pPr>
+      <w:hyperlink r:id="rId156">
+        <w:r>
+          <w:rPr>
+            <w:rStyle w:val="EnlacedeInternet"/>
+          </w:rPr>
+          <w:t>rava1863@correo.xoc.uam.mx</w:t>
+        </w:r>
+      </w:hyperlink>
+    </w:p>
+    <w:p>
+      <w:pPr>
+        <w:pStyle w:val="Sinespaciado"/>
+      </w:pPr>
+      <w:hyperlink r:id="rId157">
+        <w:r>
+          <w:rPr>
+            <w:rStyle w:val="EnlacedeInternet"/>
+          </w:rPr>
+          <w:t>posgrcbs@correo.xoc.uam.mx</w:t>
+        </w:r>
+      </w:hyperlink>
+    </w:p>
+    <w:p>
+      <w:pPr>
+        <w:pStyle w:val="Sinespaciado"/>
+      </w:pPr>
+      <w:r>
+        <w:rPr>
+          <w:color w:val="FF0000"/>
+        </w:rPr>
+        <w:t xml:space="preserve">Enviado el 4 de agosto de 2017 desde </w:t>
+      </w:r>
+      <w:hyperlink r:id="rId158">
+        <w:r>
+          <w:rPr>
+            <w:rStyle w:val="EnlacedeInternet"/>
+          </w:rPr>
+          <w:t>saludyadmon@gmail.com</w:t>
+        </w:r>
+      </w:hyperlink>
+    </w:p>
+    <w:p>
+      <w:pPr>
+        <w:pStyle w:val="Sinespaciado"/>
+      </w:pPr>
+    </w:p>
+    <w:p>
+      <w:pPr>
+        <w:pStyle w:val="Sinespaciado"/>
+      </w:pPr>
+      <w:r>
+        <w:t>Maestría en Población y Salud</w:t>
+      </w:r>
+    </w:p>
+    <w:p>
+      <w:pPr>
+        <w:pStyle w:val="Sinespaciado"/>
+      </w:pPr>
+      <w:r>
+        <w:t>Dra. Rosario Cárdenas</w:t>
+      </w:r>
+    </w:p>
+    <w:p>
+      <w:pPr>
+        <w:pStyle w:val="Sinespaciado"/>
+      </w:pPr>
+      <w:hyperlink r:id="rId159">
+        <w:r>
+          <w:rPr>
+            <w:rStyle w:val="EnlacedeInternet"/>
+          </w:rPr>
+          <w:t>pobsalud@correo.xoc.uam.mx</w:t>
+        </w:r>
+      </w:hyperlink>
+    </w:p>
+    <w:p>
+      <w:pPr>
+        <w:pStyle w:val="Sinespaciado"/>
+      </w:pPr>
+      <w:hyperlink r:id="rId160">
+        <w:r>
+          <w:rPr>
+            <w:rStyle w:val="EnlacedeInternet"/>
+          </w:rPr>
+          <w:t>carde@correo.xoc.uam.mx</w:t>
+        </w:r>
+      </w:hyperlink>
+    </w:p>
+    <w:p>
+      <w:pPr>
+        <w:pStyle w:val="Sinespaciado"/>
+      </w:pPr>
+      <w:r>
+        <w:rPr>
+          <w:color w:val="FF0000"/>
+        </w:rPr>
+        <w:t xml:space="preserve">Enviado el 4 de agosto de 2017 desde </w:t>
+      </w:r>
+      <w:hyperlink r:id="rId161">
+        <w:r>
+          <w:rPr>
+            <w:rStyle w:val="EnlacedeInternet"/>
+          </w:rPr>
+          <w:t>saludyadmon@gmail.com</w:t>
+        </w:r>
+      </w:hyperlink>
+    </w:p>
+    <w:p>
+      <w:pPr>
+        <w:pStyle w:val="Sinespaciado"/>
+      </w:pPr>
+    </w:p>
+    <w:p>
+      <w:pPr>
+        <w:pStyle w:val="Sinespaciado"/>
+      </w:pPr>
+      <w:r>
+        <w:lastRenderedPageBreak/>
+        <w:t>Maestría en Rehabilitación Neurológica</w:t>
+      </w:r>
+    </w:p>
+    <w:p>
+      <w:pPr>
+        <w:pStyle w:val="Sinespaciado"/>
+      </w:pPr>
       <w:proofErr w:type="spellStart"/>
       <w:r>
-        <w:t>Suck</w:t>
+        <w:t>M.R.N</w:t>
       </w:r>
       <w:proofErr w:type="spellEnd"/>
-    </w:p>
-    <w:p>
-      <w:pPr>
-        <w:pStyle w:val="Sinespaciado"/>
-      </w:pPr>
-      <w:hyperlink r:id="rId111">
-        <w:r>
-          <w:rPr>
-            <w:rStyle w:val="EnlacedeInternet"/>
-          </w:rPr>
-          <w:t>antonio.tena@ibero.mx</w:t>
-        </w:r>
-      </w:hyperlink>
-    </w:p>
-    <w:p>
-      <w:pPr>
-        <w:pStyle w:val="Sinespaciado"/>
-      </w:pPr>
-      <w:r>
-        <w:t>Académico en el Departamento de</w:t>
-      </w:r>
-      <w:r>
-        <w:t xml:space="preserve"> Psicología</w:t>
-      </w:r>
-    </w:p>
-    <w:p>
-      <w:pPr>
-        <w:pStyle w:val="Sinespaciado"/>
-      </w:pPr>
-      <w:r>
-        <w:rPr>
-          <w:color w:val="FF0000"/>
-        </w:rPr>
-        <w:t xml:space="preserve">Enviado el 3 de agosto de 2017 desde </w:t>
-      </w:r>
-      <w:hyperlink r:id="rId112">
-        <w:r>
-          <w:rPr>
-            <w:rStyle w:val="EnlacedeInternet"/>
-          </w:rPr>
-          <w:t>saludyadmon@gmail.com</w:t>
-        </w:r>
-      </w:hyperlink>
-    </w:p>
-    <w:p>
-      <w:pPr>
-        <w:pStyle w:val="Sinespaciado"/>
-      </w:pPr>
-    </w:p>
-    <w:p>
-      <w:pPr>
-        <w:pStyle w:val="Sinespaciado"/>
-      </w:pPr>
-      <w:r>
-        <w:t xml:space="preserve">Dr. Bernardo Emilio </w:t>
+      <w:r>
+        <w:t>. Fabiola Soto Villaseñor</w:t>
+      </w:r>
+    </w:p>
+    <w:p>
+      <w:pPr>
+        <w:pStyle w:val="Sinespaciado"/>
+      </w:pPr>
+      <w:hyperlink r:id="rId162">
+        <w:r>
+          <w:rPr>
+            <w:rStyle w:val="EnlacedeInternet"/>
+          </w:rPr>
+          <w:t>mrn@correo.xoc.uam.mx</w:t>
+        </w:r>
+      </w:hyperlink>
+    </w:p>
+    <w:p>
+      <w:pPr>
+        <w:pStyle w:val="Sinespaciado"/>
+      </w:pPr>
+      <w:hyperlink r:id="rId163">
+        <w:r>
+          <w:rPr>
+            <w:rStyle w:val="EnlacedeInternet"/>
+          </w:rPr>
+          <w:t>posgrcbs@correo.xoc.uam.mx</w:t>
+        </w:r>
+      </w:hyperlink>
+    </w:p>
+    <w:p>
+      <w:pPr>
+        <w:pStyle w:val="Sinespaciado"/>
+      </w:pPr>
+      <w:r>
+        <w:rPr>
+          <w:color w:val="FF0000"/>
+        </w:rPr>
+        <w:t xml:space="preserve">Enviado el 4 de agosto de 2017 desde </w:t>
+      </w:r>
+      <w:hyperlink r:id="rId164">
+        <w:r>
+          <w:rPr>
+            <w:rStyle w:val="EnlacedeInternet"/>
+          </w:rPr>
+          <w:t>saludyadmon@gmail.com</w:t>
+        </w:r>
+      </w:hyperlink>
+    </w:p>
+    <w:p>
+      <w:pPr>
+        <w:pStyle w:val="Sinespaciado"/>
+      </w:pPr>
+    </w:p>
+    <w:p>
+      <w:pPr>
+        <w:pStyle w:val="Sinespaciado"/>
+      </w:pPr>
+      <w:r>
+        <w:t>División de Ciencias Sociales y Humanidades</w:t>
+      </w:r>
+    </w:p>
+    <w:p>
+      <w:pPr>
+        <w:pStyle w:val="Sinespaciado"/>
+      </w:pPr>
+      <w:r>
+        <w:t xml:space="preserve">Coordinadora: Dra. María del Rocío </w:t>
       </w:r>
       <w:proofErr w:type="spellStart"/>
       <w:r>
-        <w:t>Turnbull</w:t>
+        <w:t>Grediaga</w:t>
       </w:r>
       <w:proofErr w:type="spellEnd"/>
       <w:r>
-        <w:t xml:space="preserve"> Plaza</w:t>
-      </w:r>
-    </w:p>
-    <w:p>
-      <w:pPr>
-        <w:pStyle w:val="Sinespaciado"/>
-      </w:pPr>
-      <w:hyperlink r:id="rId113">
-        <w:r>
-          <w:rPr>
-            <w:rStyle w:val="EnlacedeInternet"/>
-          </w:rPr>
-          <w:t>bernardo.turnbull@ibero.mx</w:t>
-        </w:r>
-      </w:hyperlink>
-    </w:p>
-    <w:p>
-      <w:pPr>
-        <w:pStyle w:val="Sinespaciado"/>
-      </w:pPr>
-      <w:r>
-        <w:t>Académico en el Depar</w:t>
-      </w:r>
-      <w:r>
-        <w:t>tamento de Psicología</w:t>
-      </w:r>
-    </w:p>
-    <w:p>
-      <w:pPr>
-        <w:pStyle w:val="Sinespaciado"/>
-      </w:pPr>
-      <w:r>
-        <w:rPr>
-          <w:color w:val="FF0000"/>
-        </w:rPr>
-        <w:t xml:space="preserve">Enviado el 3 de agosto de 2017 desde </w:t>
-      </w:r>
-      <w:hyperlink r:id="rId114">
-        <w:r>
-          <w:rPr>
-            <w:rStyle w:val="EnlacedeInternet"/>
-          </w:rPr>
-          <w:t>saludyadmon@gmail.com</w:t>
-        </w:r>
-      </w:hyperlink>
-    </w:p>
-    <w:p>
-      <w:pPr>
-        <w:pStyle w:val="Sinespaciado"/>
-      </w:pPr>
-    </w:p>
-    <w:p>
-      <w:pPr>
-        <w:pStyle w:val="Sinespaciado"/>
-      </w:pPr>
-      <w:r>
-        <w:t>Dra. Iván Rafael Quevedo Partida</w:t>
-      </w:r>
-    </w:p>
-    <w:p>
-      <w:pPr>
-        <w:pStyle w:val="Sinespaciado"/>
-      </w:pPr>
-      <w:r>
-        <w:t>Coordinación de la Maestría en Ciencias en Ingeniería Química</w:t>
-      </w:r>
-    </w:p>
-    <w:p>
-      <w:pPr>
-        <w:pStyle w:val="Sinespaciado"/>
-      </w:pPr>
-      <w:r>
-        <w:t xml:space="preserve">Email: </w:t>
-      </w:r>
-      <w:hyperlink r:id="rId115">
-        <w:r>
-          <w:rPr>
-            <w:rStyle w:val="EnlacedeInternet"/>
-          </w:rPr>
-          <w:t>ivan.quevedo@ibero.mx</w:t>
-        </w:r>
-      </w:hyperlink>
-    </w:p>
-    <w:p>
-      <w:pPr>
-        <w:pStyle w:val="Sinespaciado"/>
-      </w:pPr>
-      <w:r>
-        <w:rPr>
-          <w:color w:val="FF0000"/>
-        </w:rPr>
-        <w:t xml:space="preserve">Enviado el 3 de agosto de 2017 desde </w:t>
-      </w:r>
-      <w:hyperlink r:id="rId116">
-        <w:r>
-          <w:rPr>
-            <w:rStyle w:val="EnlacedeInternet"/>
-          </w:rPr>
-          <w:t>saludyadmon@gmail.com</w:t>
-        </w:r>
-      </w:hyperlink>
-    </w:p>
-    <w:p>
-      <w:pPr>
-        <w:pStyle w:val="Sinespaciado"/>
-      </w:pPr>
-    </w:p>
-    <w:p>
-      <w:pPr>
-        <w:pStyle w:val="Sinespaciado"/>
-      </w:pPr>
-      <w:proofErr w:type="spellStart"/>
-      <w:r>
-        <w:t>MCS</w:t>
-      </w:r>
-      <w:proofErr w:type="spellEnd"/>
-      <w:r>
-        <w:t xml:space="preserve">. Ana Bertha Pérez </w:t>
-      </w:r>
-      <w:proofErr w:type="spellStart"/>
-      <w:r>
-        <w:t>Lizaur</w:t>
-      </w:r>
-      <w:proofErr w:type="spellEnd"/>
-    </w:p>
-    <w:p>
-      <w:pPr>
-        <w:pStyle w:val="Sinespaciado"/>
-      </w:pPr>
-      <w:hyperlink r:id="rId117">
-        <w:r>
-          <w:rPr>
-            <w:rStyle w:val="EnlacedeInternet"/>
-          </w:rPr>
-          <w:t>a</w:t>
-        </w:r>
-        <w:r>
-          <w:rPr>
-            <w:rStyle w:val="EnlacedeInternet"/>
-          </w:rPr>
-          <w:t>naberta.perez@ibero.mx</w:t>
-        </w:r>
-      </w:hyperlink>
-      <w:r>
-        <w:t xml:space="preserve"> </w:t>
-      </w:r>
-      <w:r>
-        <w:rPr>
-          <w:rFonts w:ascii="Wingdings" w:eastAsia="Wingdings" w:hAnsi="Wingdings" w:cs="Wingdings"/>
-        </w:rPr>
-        <w:t></w:t>
-      </w:r>
-      <w:r>
-        <w:t xml:space="preserve"> Falló el envío</w:t>
-      </w:r>
-    </w:p>
-    <w:p>
-      <w:pPr>
-        <w:pStyle w:val="Sinespaciado"/>
-      </w:pPr>
-      <w:r>
-        <w:t>Directora del Departamento de Salud</w:t>
-      </w:r>
-    </w:p>
-    <w:p>
-      <w:pPr>
-        <w:pStyle w:val="Sinespaciado"/>
-      </w:pPr>
-      <w:r>
-        <w:rPr>
-          <w:color w:val="FF0000"/>
-        </w:rPr>
-        <w:t xml:space="preserve">Enviado el 3 de agosto de 2017 desde </w:t>
-      </w:r>
-      <w:hyperlink r:id="rId118">
-        <w:r>
-          <w:rPr>
-            <w:rStyle w:val="EnlacedeInternet"/>
-          </w:rPr>
-          <w:t>saludyadmon@gmail.com</w:t>
-        </w:r>
-      </w:hyperlink>
-    </w:p>
-    <w:p>
-      <w:pPr>
-        <w:pStyle w:val="Sinespaciado"/>
-      </w:pPr>
-    </w:p>
-    <w:p>
-      <w:pPr>
-        <w:pStyle w:val="Sinespaciado"/>
-      </w:pPr>
-      <w:r>
-        <w:t xml:space="preserve">Mtra. </w:t>
-      </w:r>
-      <w:proofErr w:type="spellStart"/>
-      <w:r>
-        <w:t>Loredana</w:t>
-      </w:r>
-      <w:proofErr w:type="spellEnd"/>
-      <w:r>
-        <w:t xml:space="preserve"> </w:t>
-      </w:r>
-      <w:proofErr w:type="spellStart"/>
-      <w:r>
-        <w:t>Tavano</w:t>
-      </w:r>
-      <w:proofErr w:type="spellEnd"/>
-      <w:r>
-        <w:t xml:space="preserve"> </w:t>
-      </w:r>
-      <w:proofErr w:type="spellStart"/>
-      <w:r>
-        <w:t>Colaizzi</w:t>
-      </w:r>
-      <w:proofErr w:type="spellEnd"/>
-    </w:p>
-    <w:p>
-      <w:pPr>
-        <w:pStyle w:val="Sinespaciado"/>
-      </w:pPr>
-      <w:hyperlink r:id="rId119">
-        <w:r>
-          <w:rPr>
-            <w:rStyle w:val="EnlacedeInternet"/>
-          </w:rPr>
-          <w:t>loredana.tavano@ibero.mx</w:t>
-        </w:r>
-      </w:hyperlink>
-    </w:p>
-    <w:p>
-      <w:pPr>
-        <w:pStyle w:val="Sinespaciado"/>
-      </w:pPr>
-      <w:r>
-        <w:t>Coordinadora de la Especialidad en Obesidad y Comorbilidades y Maestría en Nutriología Aplicada</w:t>
-      </w:r>
-    </w:p>
-    <w:p>
-      <w:pPr>
-        <w:pStyle w:val="Sinespaciado"/>
-      </w:pPr>
-      <w:r>
-        <w:rPr>
-          <w:color w:val="FF0000"/>
-        </w:rPr>
-        <w:t xml:space="preserve">Enviado el 3 de agosto de 2017 desde </w:t>
-      </w:r>
-      <w:hyperlink r:id="rId120">
-        <w:r>
-          <w:rPr>
-            <w:rStyle w:val="EnlacedeInternet"/>
-          </w:rPr>
-          <w:t>s</w:t>
-        </w:r>
-        <w:r>
-          <w:rPr>
-            <w:rStyle w:val="EnlacedeInternet"/>
-          </w:rPr>
-          <w:t>aludyadmon@gmail.com</w:t>
-        </w:r>
-      </w:hyperlink>
-    </w:p>
-    <w:p>
-      <w:pPr>
-        <w:pStyle w:val="Sinespaciado"/>
-      </w:pPr>
-    </w:p>
-    <w:p>
-      <w:pPr>
-        <w:pStyle w:val="Sinespaciado"/>
-      </w:pPr>
-      <w:r>
-        <w:t>Dra. Teresa Ochoa Rivera</w:t>
-      </w:r>
-    </w:p>
-    <w:p>
-      <w:pPr>
-        <w:pStyle w:val="Sinespaciado"/>
-      </w:pPr>
-      <w:hyperlink r:id="rId121">
-        <w:r>
-          <w:rPr>
-            <w:rStyle w:val="EnlacedeInternet"/>
-          </w:rPr>
-          <w:t>teresa.ochoa@ibero.mx</w:t>
-        </w:r>
-      </w:hyperlink>
-    </w:p>
-    <w:p>
-      <w:pPr>
-        <w:pStyle w:val="Sinespaciado"/>
-      </w:pPr>
-      <w:r>
-        <w:t>Coordinadora del Doctorado en Bienestar Social.</w:t>
-      </w:r>
-    </w:p>
-    <w:p>
-      <w:pPr>
-        <w:pStyle w:val="Sinespaciado"/>
-      </w:pPr>
-      <w:r>
-        <w:rPr>
-          <w:color w:val="FF0000"/>
-        </w:rPr>
-        <w:t xml:space="preserve">Enviado el 3 de agosto de 2017 desde </w:t>
-      </w:r>
-      <w:hyperlink r:id="rId122">
-        <w:r>
-          <w:rPr>
-            <w:rStyle w:val="EnlacedeInternet"/>
-          </w:rPr>
-          <w:t>saludy</w:t>
-        </w:r>
-        <w:r>
-          <w:rPr>
-            <w:rStyle w:val="EnlacedeInternet"/>
-          </w:rPr>
-          <w:t>admon@gmail.com</w:t>
-        </w:r>
-      </w:hyperlink>
-    </w:p>
-    <w:p>
-      <w:pPr>
-        <w:pStyle w:val="Sinespaciado"/>
-      </w:pPr>
-    </w:p>
-    <w:p>
-      <w:pPr>
-        <w:pStyle w:val="Sinespaciado"/>
-      </w:pPr>
-      <w:r>
-        <w:lastRenderedPageBreak/>
-        <w:t xml:space="preserve">Dra. Alicia Parra </w:t>
-      </w:r>
-      <w:proofErr w:type="spellStart"/>
-      <w:r>
-        <w:t>Carriedo</w:t>
-      </w:r>
-      <w:proofErr w:type="spellEnd"/>
-    </w:p>
-    <w:p>
-      <w:pPr>
-        <w:pStyle w:val="Sinespaciado"/>
-      </w:pPr>
-      <w:hyperlink r:id="rId123">
-        <w:r>
-          <w:rPr>
-            <w:rStyle w:val="EnlacedeInternet"/>
-          </w:rPr>
-          <w:t>alicia.parra@ibero.mx</w:t>
-        </w:r>
-      </w:hyperlink>
-    </w:p>
-    <w:p>
-      <w:pPr>
-        <w:pStyle w:val="Sinespaciado"/>
-      </w:pPr>
-      <w:r>
-        <w:t>Coordinadora de la Clínica de Nutrición</w:t>
-      </w:r>
-    </w:p>
-    <w:p>
-      <w:pPr>
-        <w:pStyle w:val="Sinespaciado"/>
-      </w:pPr>
-      <w:r>
-        <w:rPr>
-          <w:color w:val="FF0000"/>
-        </w:rPr>
-        <w:t xml:space="preserve">Enviado el 3 de agosto de 2017 desde </w:t>
-      </w:r>
-      <w:hyperlink r:id="rId124">
-        <w:r>
-          <w:rPr>
-            <w:rStyle w:val="EnlacedeInternet"/>
-          </w:rPr>
-          <w:t>saludyadmon@gmail</w:t>
-        </w:r>
-        <w:r>
-          <w:rPr>
-            <w:rStyle w:val="EnlacedeInternet"/>
-          </w:rPr>
-          <w:t>.com</w:t>
-        </w:r>
-      </w:hyperlink>
-    </w:p>
-    <w:p>
-      <w:pPr>
-        <w:pStyle w:val="Sinespaciado"/>
-      </w:pPr>
-    </w:p>
-    <w:p>
-      <w:pPr>
-        <w:pStyle w:val="Sinespaciado"/>
-      </w:pPr>
-      <w:r>
-        <w:t xml:space="preserve">Dra. </w:t>
-      </w:r>
-      <w:proofErr w:type="spellStart"/>
-      <w:r>
-        <w:t>Ericka</w:t>
-      </w:r>
-      <w:proofErr w:type="spellEnd"/>
-      <w:r>
-        <w:t xml:space="preserve"> Escalante </w:t>
-      </w:r>
-      <w:proofErr w:type="spellStart"/>
-      <w:r>
-        <w:t>Izeta</w:t>
-      </w:r>
-      <w:proofErr w:type="spellEnd"/>
-    </w:p>
-    <w:p>
-      <w:pPr>
-        <w:pStyle w:val="Sinespaciado"/>
-      </w:pPr>
-      <w:hyperlink r:id="rId125">
-        <w:r>
-          <w:rPr>
-            <w:rStyle w:val="EnlacedeInternet"/>
-          </w:rPr>
-          <w:t>ericka.escalante@ibero.mx</w:t>
-        </w:r>
-      </w:hyperlink>
-    </w:p>
-    <w:p>
-      <w:pPr>
-        <w:pStyle w:val="Sinespaciado"/>
-      </w:pPr>
-      <w:r>
-        <w:t>Coordinadora de postgrado</w:t>
-      </w:r>
-    </w:p>
-    <w:p>
-      <w:pPr>
-        <w:pStyle w:val="Sinespaciado"/>
-      </w:pPr>
-      <w:r>
-        <w:rPr>
-          <w:color w:val="FF0000"/>
-        </w:rPr>
-        <w:t xml:space="preserve">Enviado el 3 de agosto de 2017 desde </w:t>
-      </w:r>
-      <w:hyperlink r:id="rId126">
-        <w:r>
-          <w:rPr>
-            <w:rStyle w:val="EnlacedeInternet"/>
-          </w:rPr>
-          <w:t>saludyadmon@gmail.com</w:t>
-        </w:r>
-      </w:hyperlink>
-    </w:p>
-    <w:p>
-      <w:pPr>
-        <w:pStyle w:val="Sinespaciado"/>
-      </w:pPr>
-    </w:p>
-    <w:p>
-      <w:pPr>
-        <w:pStyle w:val="Sinespaciado"/>
-      </w:pPr>
-      <w:r>
-        <w:t xml:space="preserve">Dr. </w:t>
-      </w:r>
-      <w:r>
-        <w:t>Francisco Alvarado García</w:t>
-      </w:r>
-    </w:p>
-    <w:p>
-      <w:pPr>
-        <w:pStyle w:val="Sinespaciado"/>
-      </w:pPr>
-      <w:r>
-        <w:t>Coordinador de la Maestría en Investigación y Desarrollo de la Educación</w:t>
-      </w:r>
-    </w:p>
-    <w:p>
-      <w:pPr>
-        <w:pStyle w:val="Sinespaciado"/>
-      </w:pPr>
-      <w:r>
-        <w:t xml:space="preserve">E-mail: </w:t>
-      </w:r>
-      <w:hyperlink r:id="rId127">
-        <w:r>
-          <w:rPr>
-            <w:rStyle w:val="EnlacedeInternet"/>
-          </w:rPr>
-          <w:t>francisco.alvarado@ibero.mx</w:t>
-        </w:r>
-      </w:hyperlink>
-    </w:p>
-    <w:p>
-      <w:pPr>
-        <w:pStyle w:val="Sinespaciado"/>
-      </w:pPr>
-      <w:r>
-        <w:rPr>
-          <w:color w:val="FF0000"/>
-        </w:rPr>
-        <w:t xml:space="preserve">Enviado el 3 de agosto de 2017 desde </w:t>
-      </w:r>
-      <w:hyperlink r:id="rId128">
-        <w:r>
-          <w:rPr>
-            <w:rStyle w:val="EnlacedeInternet"/>
-          </w:rPr>
-          <w:t>saludyadmon@gmail.com</w:t>
-        </w:r>
-      </w:hyperlink>
-    </w:p>
-    <w:p>
-      <w:pPr>
-        <w:pStyle w:val="Sinespaciado"/>
-      </w:pPr>
-    </w:p>
-    <w:p>
-      <w:pPr>
-        <w:pStyle w:val="Sinespaciado"/>
-      </w:pPr>
-      <w:r>
-        <w:t>Mtra. Ana Lilia Villafuerte Montiel</w:t>
-      </w:r>
-    </w:p>
-    <w:p>
-      <w:pPr>
-        <w:pStyle w:val="Sinespaciado"/>
-      </w:pPr>
-      <w:r>
-        <w:t>Coordinadora de la Maestría en Orientación Psicológica</w:t>
-      </w:r>
-    </w:p>
-    <w:p>
-      <w:pPr>
-        <w:pStyle w:val="Sinespaciado"/>
-      </w:pPr>
-      <w:hyperlink r:id="rId129">
-        <w:r>
-          <w:rPr>
-            <w:rStyle w:val="EnlacedeInternet"/>
-          </w:rPr>
-          <w:t>ana.villafuerte@ibero.mx</w:t>
-        </w:r>
-      </w:hyperlink>
-    </w:p>
-    <w:p>
-      <w:pPr>
-        <w:pStyle w:val="Sinespaciado"/>
-      </w:pPr>
-      <w:r>
-        <w:rPr>
-          <w:color w:val="FF0000"/>
-        </w:rPr>
-        <w:t xml:space="preserve">Enviado el 3 de agosto de 2017 desde </w:t>
-      </w:r>
-      <w:hyperlink r:id="rId130">
-        <w:r>
-          <w:rPr>
-            <w:rStyle w:val="EnlacedeInternet"/>
-          </w:rPr>
-          <w:t>saludyadmon@gmail.com</w:t>
-        </w:r>
-      </w:hyperlink>
-    </w:p>
-    <w:p>
-      <w:pPr>
-        <w:pStyle w:val="Sinespaciado"/>
-      </w:pPr>
+        <w:t xml:space="preserve"> Kuri</w:t>
+      </w:r>
+    </w:p>
+    <w:p>
+      <w:pPr>
+        <w:pStyle w:val="Sinespaciado"/>
+      </w:pPr>
+      <w:hyperlink r:id="rId165">
+        <w:r>
+          <w:rPr>
+            <w:rStyle w:val="EnlacedeInternet"/>
+          </w:rPr>
+          <w:t>mdsoc@correo.azc.uam.mx</w:t>
+        </w:r>
+      </w:hyperlink>
+    </w:p>
+    <w:p>
+      <w:pPr>
+        <w:pStyle w:val="Sinespaciado"/>
+      </w:pPr>
+      <w:r>
+        <w:rPr>
+          <w:color w:val="FF0000"/>
+        </w:rPr>
+        <w:t xml:space="preserve">Enviado el 4 de agosto de 2017 desde </w:t>
+      </w:r>
+      <w:hyperlink r:id="rId166">
+        <w:r>
+          <w:rPr>
+            <w:rStyle w:val="EnlacedeInternet"/>
+          </w:rPr>
+          <w:t>saludyadmon@gmail.com</w:t>
+        </w:r>
+      </w:hyperlink>
+    </w:p>
+    <w:p>
+      <w:pPr>
+        <w:pStyle w:val="Sinespaciado"/>
+      </w:pPr>
+    </w:p>
+    <w:p>
+      <w:pPr>
+        <w:pStyle w:val="Sinespaciado"/>
+      </w:pPr>
+      <w:r>
+        <w:t>Posgrado en Estudios Organizacionales</w:t>
+      </w:r>
+    </w:p>
+    <w:p>
+      <w:pPr>
+        <w:pStyle w:val="Sinespaciado"/>
+      </w:pPr>
+      <w:r>
+        <w:t>Dr. Guillermo Ramírez Martínez</w:t>
+      </w:r>
+    </w:p>
+    <w:p>
+      <w:pPr>
+        <w:pStyle w:val="Sinespaciado"/>
+      </w:pPr>
+      <w:hyperlink r:id="rId167">
+        <w:r>
+          <w:rPr>
+            <w:rStyle w:val="EnlacedeInternet"/>
+          </w:rPr>
+          <w:t>tonala86@hotmail.com</w:t>
+        </w:r>
+      </w:hyperlink>
+    </w:p>
+    <w:p>
+      <w:pPr>
+        <w:pStyle w:val="Sinespaciado"/>
+      </w:pPr>
+      <w:r>
+        <w:rPr>
+          <w:color w:val="FF0000"/>
+        </w:rPr>
+        <w:t xml:space="preserve">Enviado el 4 de agosto de 2017 desde </w:t>
+      </w:r>
+      <w:hyperlink r:id="rId168">
+        <w:r>
+          <w:rPr>
+            <w:rStyle w:val="EnlacedeInternet"/>
+          </w:rPr>
+          <w:t>saludyadmon@gmail.com</w:t>
+        </w:r>
+      </w:hyperlink>
+    </w:p>
+    <w:p>
+      <w:pPr>
+        <w:pStyle w:val="Sinespaciado"/>
+      </w:pPr>
+      <w:r>
+        <w:t>15</w:t>
+      </w:r>
     </w:p>
     <w:p>
       <w:pPr>
@@ -4475,57 +5331,115 @@
           <w:i/>
           <w:u w:val="single"/>
         </w:rPr>
-        <w:t>UNIVERSIDAD AUTÓNOMA METROPOLITANA</w:t>
-      </w:r>
-    </w:p>
-    <w:p>
-      <w:pPr>
-        <w:pStyle w:val="Sinespaciado"/>
-      </w:pPr>
-      <w:r>
-        <w:t>Posgrado en Ingeniería Biomédica</w:t>
-      </w:r>
-    </w:p>
-    <w:p>
-      <w:pPr>
-        <w:pStyle w:val="Sinespaciado"/>
-      </w:pPr>
-      <w:r>
-        <w:t xml:space="preserve">Coordinador </w:t>
-      </w:r>
-    </w:p>
-    <w:p>
-      <w:pPr>
-        <w:pStyle w:val="Sinespaciado"/>
-      </w:pPr>
-      <w:r>
-        <w:t>Peña Castillo Miguel Ángel</w:t>
-      </w:r>
-    </w:p>
-    <w:p>
-      <w:pPr>
-        <w:pStyle w:val="Sinespaciado"/>
-      </w:pPr>
-      <w:hyperlink r:id="rId131">
-        <w:r>
-          <w:rPr>
-            <w:rStyle w:val="EnlacedeInternet"/>
-          </w:rPr>
-          <w:t>cpib@xanum.uam.mx</w:t>
-        </w:r>
-      </w:hyperlink>
-    </w:p>
-    <w:p>
-      <w:pPr>
-        <w:pStyle w:val="Sinespaciado"/>
-      </w:pPr>
-      <w:r>
-        <w:rPr>
-          <w:color w:val="FF0000"/>
-        </w:rPr>
-        <w:t xml:space="preserve">Enviado el 4 de agosto de 2017 desde </w:t>
-      </w:r>
-      <w:hyperlink r:id="rId132">
+        <w:t>UNIVERSIDAD PANAMERICANA</w:t>
+      </w:r>
+    </w:p>
+    <w:p>
+      <w:pPr>
+        <w:pStyle w:val="Sinespaciado"/>
+      </w:pPr>
+      <w:r>
+        <w:t xml:space="preserve">Ing. Leonor </w:t>
+      </w:r>
+      <w:proofErr w:type="spellStart"/>
+      <w:r>
+        <w:t>Quintanal</w:t>
+      </w:r>
+      <w:proofErr w:type="spellEnd"/>
+    </w:p>
+    <w:p>
+      <w:pPr>
+        <w:pStyle w:val="Sinespaciado"/>
+      </w:pPr>
+      <w:r>
+        <w:t>Directora de la carrera de Administración y Dirección</w:t>
+      </w:r>
+    </w:p>
+    <w:p>
+      <w:pPr>
+        <w:pStyle w:val="Sinespaciado"/>
+      </w:pPr>
+      <w:hyperlink r:id="rId169">
+        <w:r>
+          <w:rPr>
+            <w:rStyle w:val="EnlacedeInternet"/>
+          </w:rPr>
+          <w:t>lquintanal@up.edu.mx</w:t>
+        </w:r>
+      </w:hyperlink>
+    </w:p>
+    <w:p>
+      <w:pPr>
+        <w:pStyle w:val="Sinespaciado"/>
+      </w:pPr>
+      <w:r>
+        <w:rPr>
+          <w:color w:val="FF0000"/>
+        </w:rPr>
+        <w:t xml:space="preserve">Enviado el 7 de agosto de 2017 desde </w:t>
+      </w:r>
+      <w:hyperlink r:id="rId170">
+        <w:r>
+          <w:rPr>
+            <w:rStyle w:val="EnlacedeInternet"/>
+          </w:rPr>
+          <w:t>saludyadmon@gmail.com</w:t>
+        </w:r>
+      </w:hyperlink>
+    </w:p>
+    <w:p>
+      <w:pPr>
+        <w:pStyle w:val="Sinespaciado"/>
+      </w:pPr>
+    </w:p>
+    <w:p>
+      <w:pPr>
+        <w:pStyle w:val="Sinespaciado"/>
+      </w:pPr>
+      <w:proofErr w:type="spellStart"/>
+      <w:r>
+        <w:t>MBA</w:t>
+      </w:r>
+      <w:proofErr w:type="spellEnd"/>
+      <w:r>
+        <w:t>. Jorge Arturo León y Vélez Avelar</w:t>
+      </w:r>
+    </w:p>
+    <w:p>
+      <w:pPr>
+        <w:pStyle w:val="Sinespaciado"/>
+      </w:pPr>
+      <w:r>
+        <w:t>Director de Posgrados Empresariales</w:t>
+      </w:r>
+    </w:p>
+    <w:p>
+      <w:pPr>
+        <w:pStyle w:val="Sinespaciado"/>
+      </w:pPr>
+      <w:r>
+        <w:t xml:space="preserve">E-mail: </w:t>
+      </w:r>
+      <w:hyperlink r:id="rId171">
+        <w:r>
+          <w:rPr>
+            <w:rStyle w:val="EnlacedeInternet"/>
+          </w:rPr>
+          <w:t>jorleon@up.edu.mx</w:t>
+        </w:r>
+      </w:hyperlink>
+    </w:p>
+    <w:p>
+      <w:pPr>
+        <w:pStyle w:val="Sinespaciado"/>
+      </w:pPr>
+      <w:r>
+        <w:rPr>
+          <w:color w:val="FF0000"/>
+        </w:rPr>
+        <w:t xml:space="preserve">Enviado el 7 de agosto de 2017 desde </w:t>
+      </w:r>
+      <w:hyperlink r:id="rId172">
         <w:r>
           <w:rPr>
             <w:rStyle w:val="EnlacedeInternet"/>
@@ -4544,202 +5458,191 @@
         <w:pStyle w:val="Ttulo2"/>
       </w:pPr>
       <w:r>
-        <w:t>División de Ciencias Biológicas y de la Salud</w:t>
-      </w:r>
-    </w:p>
-    <w:p>
-      <w:pPr>
-        <w:pStyle w:val="Sinespaciado"/>
-      </w:pPr>
-      <w:r>
-        <w:t>Coordinador del Posgrado en Biología Experimental</w:t>
-      </w:r>
-    </w:p>
-    <w:p>
-      <w:pPr>
-        <w:pStyle w:val="Sinespaciado"/>
-      </w:pPr>
-      <w:r>
-        <w:t>Coordinador: Dr. Luis Enrique Gómez Quiroz</w:t>
-      </w:r>
-    </w:p>
-    <w:p>
-      <w:pPr>
-        <w:pStyle w:val="Sinespaciado"/>
-      </w:pPr>
-      <w:r>
-        <w:t xml:space="preserve">E-mail: </w:t>
-      </w:r>
-      <w:hyperlink r:id="rId133">
-        <w:r>
-          <w:rPr>
-            <w:rStyle w:val="EnlacedeInternet"/>
-          </w:rPr>
-          <w:t>pbexp@xanum.uam.mx</w:t>
-        </w:r>
-      </w:hyperlink>
-    </w:p>
-    <w:p>
-      <w:pPr>
-        <w:pStyle w:val="Sinespaciado"/>
-      </w:pPr>
-      <w:r>
-        <w:rPr>
-          <w:color w:val="FF0000"/>
-        </w:rPr>
-        <w:t xml:space="preserve">Enviado el 4 de agosto de 2017 desde </w:t>
-      </w:r>
-      <w:hyperlink r:id="rId134">
-        <w:r>
-          <w:rPr>
-            <w:rStyle w:val="EnlacedeInternet"/>
-          </w:rPr>
-          <w:t>saludyadmon@gmail.com</w:t>
-        </w:r>
-      </w:hyperlink>
-    </w:p>
-    <w:p>
-      <w:pPr>
-        <w:pStyle w:val="Sinespaciado"/>
-      </w:pPr>
-    </w:p>
-    <w:p>
-      <w:pPr>
-        <w:pStyle w:val="Sinespaciado"/>
-      </w:pPr>
-      <w:r>
-        <w:t>Coordinador del Posgrado en Biología</w:t>
-      </w:r>
-    </w:p>
-    <w:p>
-      <w:pPr>
-        <w:pStyle w:val="Sinespaciado"/>
-      </w:pPr>
-      <w:r>
-        <w:t>Coordinador: Dr. Francisco Gutiérrez Mendieta</w:t>
-      </w:r>
-    </w:p>
-    <w:p>
-      <w:pPr>
-        <w:pStyle w:val="Sinespaciado"/>
-      </w:pPr>
-      <w:r>
-        <w:t>E-</w:t>
-      </w:r>
-      <w:r>
-        <w:t xml:space="preserve">mail: </w:t>
-      </w:r>
-      <w:hyperlink r:id="rId135">
-        <w:r>
-          <w:rPr>
-            <w:rStyle w:val="EnlacedeInternet"/>
-          </w:rPr>
-          <w:t>fgm@xanum.uam.mx</w:t>
-        </w:r>
-      </w:hyperlink>
-    </w:p>
-    <w:p>
-      <w:pPr>
-        <w:pStyle w:val="Sinespaciado"/>
-      </w:pPr>
-      <w:r>
-        <w:rPr>
-          <w:color w:val="FF0000"/>
-        </w:rPr>
-        <w:t xml:space="preserve">Enviado el 4 de agosto de 2017 desde </w:t>
-      </w:r>
-      <w:hyperlink r:id="rId136">
-        <w:r>
-          <w:rPr>
-            <w:rStyle w:val="EnlacedeInternet"/>
-          </w:rPr>
-          <w:t>saludyadmon@gmail.com</w:t>
-        </w:r>
-      </w:hyperlink>
-    </w:p>
-    <w:p>
-      <w:pPr>
-        <w:pStyle w:val="Sinespaciado"/>
-      </w:pPr>
-    </w:p>
-    <w:p>
-      <w:pPr>
-        <w:pStyle w:val="Sinespaciado"/>
-      </w:pPr>
-      <w:r>
-        <w:t>Biología de la Reproducción Animal</w:t>
-      </w:r>
-    </w:p>
-    <w:p>
-      <w:pPr>
-        <w:pStyle w:val="Sinespaciado"/>
-      </w:pPr>
-      <w:r>
-        <w:t xml:space="preserve">Coordinador: Dr. Miguel </w:t>
-      </w:r>
-      <w:proofErr w:type="spellStart"/>
-      <w:r>
-        <w:t>Angel</w:t>
-      </w:r>
-      <w:proofErr w:type="spellEnd"/>
-      <w:r>
-        <w:t xml:space="preserve"> León Galván</w:t>
-      </w:r>
-    </w:p>
-    <w:p>
-      <w:pPr>
-        <w:pStyle w:val="Sinespaciado"/>
-      </w:pPr>
-      <w:r>
-        <w:t xml:space="preserve">E-mail: </w:t>
-      </w:r>
-      <w:hyperlink r:id="rId137">
-        <w:r>
-          <w:rPr>
-            <w:rStyle w:val="EnlacedeInternet"/>
-          </w:rPr>
-          <w:t>leon@xanum.uam.mx</w:t>
-        </w:r>
-      </w:hyperlink>
-    </w:p>
-    <w:p>
-      <w:pPr>
-        <w:pStyle w:val="Sinespaciado"/>
-      </w:pPr>
-      <w:r>
-        <w:rPr>
-          <w:color w:val="FF0000"/>
-        </w:rPr>
-        <w:t xml:space="preserve">Enviado el 4 de agosto de 2017 desde </w:t>
-      </w:r>
-      <w:hyperlink r:id="rId138">
-        <w:r>
-          <w:rPr>
-            <w:rStyle w:val="EnlacedeInternet"/>
-          </w:rPr>
-          <w:t>saludyadmon@gmail.com</w:t>
-        </w:r>
-      </w:hyperlink>
-    </w:p>
-    <w:p>
-      <w:pPr>
-        <w:pStyle w:val="Sinespaciado"/>
-      </w:pPr>
-    </w:p>
-    <w:p>
-      <w:pPr>
-        <w:pStyle w:val="Sinespaciado"/>
-      </w:pPr>
-      <w:r>
-        <w:t>Acupuntura y Fitoterapia</w:t>
-      </w:r>
-    </w:p>
-    <w:p>
-      <w:pPr>
-        <w:pStyle w:val="Sinespaciado"/>
-      </w:pPr>
-      <w:r>
-        <w:t>Coordinador: Dr. Julio César Almanza Pérez</w:t>
+        <w:t>Ciencias de la Salud</w:t>
+      </w:r>
+    </w:p>
+    <w:p>
+      <w:pPr>
+        <w:pStyle w:val="Sinespaciado"/>
+      </w:pPr>
+      <w:r>
+        <w:t>Coordinadora Administrativa de Posgrados en Ciencias de la Salud</w:t>
+      </w:r>
+    </w:p>
+    <w:p>
+      <w:pPr>
+        <w:pStyle w:val="Sinespaciado"/>
+      </w:pPr>
+      <w:r>
+        <w:t>Mtra. Inés de Bustos Donate</w:t>
+      </w:r>
+    </w:p>
+    <w:p>
+      <w:pPr>
+        <w:pStyle w:val="Sinespaciado"/>
+      </w:pPr>
+      <w:hyperlink r:id="rId173">
+        <w:r>
+          <w:rPr>
+            <w:rStyle w:val="EnlacedeInternet"/>
+          </w:rPr>
+          <w:t>ibustos@up.edu.mx</w:t>
+        </w:r>
+      </w:hyperlink>
+    </w:p>
+    <w:p>
+      <w:pPr>
+        <w:pStyle w:val="Sinespaciado"/>
+      </w:pPr>
+      <w:r>
+        <w:rPr>
+          <w:color w:val="FF0000"/>
+        </w:rPr>
+        <w:t xml:space="preserve">Enviado el 7 de agosto de 2017 desde </w:t>
+      </w:r>
+      <w:hyperlink r:id="rId174">
+        <w:r>
+          <w:rPr>
+            <w:rStyle w:val="EnlacedeInternet"/>
+          </w:rPr>
+          <w:t>saludyadmon@gmail.com</w:t>
+        </w:r>
+      </w:hyperlink>
+    </w:p>
+    <w:p>
+      <w:pPr>
+        <w:pStyle w:val="Sinespaciado"/>
+        <w:rPr>
+          <w:rStyle w:val="EnlacedeInternet"/>
+        </w:rPr>
+      </w:pPr>
+    </w:p>
+    <w:p>
+      <w:pPr>
+        <w:pStyle w:val="Sinespaciado"/>
+      </w:pPr>
+      <w:r>
+        <w:t>Posgrado en Terapia de Heridas, Estomas y Quemaduras</w:t>
+      </w:r>
+    </w:p>
+    <w:p>
+      <w:pPr>
+        <w:pStyle w:val="Sinespaciado"/>
+      </w:pPr>
+      <w:r>
+        <w:t>Mtra. Adriana Hernández Cardona</w:t>
+      </w:r>
+    </w:p>
+    <w:p>
+      <w:pPr>
+        <w:pStyle w:val="Sinespaciado"/>
+      </w:pPr>
+      <w:hyperlink r:id="rId175">
+        <w:r>
+          <w:rPr>
+            <w:rStyle w:val="EnlacedeInternet"/>
+          </w:rPr>
+          <w:t>ahernandezc@up.edu.mx</w:t>
+        </w:r>
+      </w:hyperlink>
+    </w:p>
+    <w:p>
+      <w:pPr>
+        <w:pStyle w:val="Sinespaciado"/>
+      </w:pPr>
+      <w:r>
+        <w:rPr>
+          <w:color w:val="FF0000"/>
+        </w:rPr>
+        <w:t xml:space="preserve">Enviado el 7 de agosto de 2017 desde </w:t>
+      </w:r>
+      <w:hyperlink r:id="rId176">
+        <w:r>
+          <w:rPr>
+            <w:rStyle w:val="EnlacedeInternet"/>
+          </w:rPr>
+          <w:t>saludyadmon@gmail.com</w:t>
+        </w:r>
+      </w:hyperlink>
+    </w:p>
+    <w:p>
+      <w:pPr>
+        <w:pStyle w:val="Sinespaciado"/>
+        <w:rPr>
+          <w:rStyle w:val="EnlacedeInternet"/>
+        </w:rPr>
+      </w:pPr>
+    </w:p>
+    <w:p>
+      <w:pPr>
+        <w:pStyle w:val="Sinespaciado"/>
+      </w:pPr>
+      <w:r>
+        <w:t>Mtra. María Isabel Gutiérrez Niebla</w:t>
+      </w:r>
+    </w:p>
+    <w:p>
+      <w:pPr>
+        <w:pStyle w:val="Sinespaciado"/>
+      </w:pPr>
+      <w:r>
+        <w:t>Coordinadora de la Maestría en Dirección de Instituciones Educativas</w:t>
+      </w:r>
+    </w:p>
+    <w:p>
+      <w:pPr>
+        <w:pStyle w:val="Sinespaciado"/>
+      </w:pPr>
+      <w:r>
+        <w:t>Coordinadora Académico</w:t>
+      </w:r>
+    </w:p>
+    <w:p>
+      <w:pPr>
+        <w:pStyle w:val="Sinespaciado"/>
+      </w:pPr>
+      <w:hyperlink r:id="rId177">
+        <w:r>
+          <w:rPr>
+            <w:rStyle w:val="EnlacedeInternet"/>
+          </w:rPr>
+          <w:t>mniebla@up.edu.mx</w:t>
+        </w:r>
+      </w:hyperlink>
+    </w:p>
+    <w:p>
+      <w:pPr>
+        <w:pStyle w:val="Sinespaciado"/>
+      </w:pPr>
+      <w:r>
+        <w:rPr>
+          <w:color w:val="FF0000"/>
+        </w:rPr>
+        <w:t xml:space="preserve">Enviado el 7 de agosto de 2017 desde </w:t>
+      </w:r>
+      <w:hyperlink r:id="rId178">
+        <w:r>
+          <w:rPr>
+            <w:rStyle w:val="EnlacedeInternet"/>
+          </w:rPr>
+          <w:t>saludyadmon@gmail.com</w:t>
+        </w:r>
+      </w:hyperlink>
+    </w:p>
+    <w:p>
+      <w:pPr>
+        <w:pStyle w:val="Sinespaciado"/>
+        <w:rPr>
+          <w:rStyle w:val="EnlacedeInternet"/>
+        </w:rPr>
+      </w:pPr>
+    </w:p>
+    <w:p>
+      <w:pPr>
+        <w:pStyle w:val="Sinespaciado"/>
+      </w:pPr>
+      <w:r>
+        <w:t>Coordinadora de la Maestría en Neuropsicología y Educación</w:t>
       </w:r>
     </w:p>
     <w:p>
@@ -4748,795 +5651,53 @@
       </w:pPr>
       <w:r>
         <w:lastRenderedPageBreak/>
-        <w:t xml:space="preserve">E-mail: </w:t>
-      </w:r>
-      <w:hyperlink r:id="rId139">
-        <w:r>
-          <w:rPr>
-            <w:rStyle w:val="EnlacedeInternet"/>
-          </w:rPr>
-          <w:t>espacupyfit@xanum.uam.mx</w:t>
-        </w:r>
-      </w:hyperlink>
-    </w:p>
-    <w:p>
-      <w:pPr>
-        <w:pStyle w:val="Sinespaciado"/>
-      </w:pPr>
-      <w:r>
-        <w:rPr>
-          <w:color w:val="FF0000"/>
-        </w:rPr>
-        <w:t xml:space="preserve">Enviado el 4 de agosto de 2017 desde </w:t>
-      </w:r>
-      <w:hyperlink r:id="rId140">
-        <w:r>
-          <w:rPr>
-            <w:rStyle w:val="EnlacedeInternet"/>
-          </w:rPr>
-          <w:t>saludyadmon@gmail.com</w:t>
-        </w:r>
-      </w:hyperlink>
-    </w:p>
-    <w:p>
-      <w:pPr>
-        <w:pStyle w:val="Sinespaciado"/>
-      </w:pPr>
-    </w:p>
-    <w:p>
-      <w:pPr>
-        <w:pStyle w:val="Sinespaciado"/>
-      </w:pPr>
-      <w:r>
-        <w:t>Ciencias Biológicas y de la Salud</w:t>
-      </w:r>
-    </w:p>
-    <w:p>
-      <w:pPr>
-        <w:pStyle w:val="Sinespaciado"/>
-      </w:pPr>
-      <w:r>
-        <w:t xml:space="preserve">Coordinador: Dr. Humberto González </w:t>
-      </w:r>
-      <w:r>
-        <w:t>Márquez</w:t>
-      </w:r>
-    </w:p>
-    <w:p>
-      <w:pPr>
-        <w:pStyle w:val="Sinespaciado"/>
-      </w:pPr>
-      <w:r>
-        <w:t xml:space="preserve">E-mail: </w:t>
-      </w:r>
-      <w:hyperlink r:id="rId141">
-        <w:r>
-          <w:rPr>
-            <w:rStyle w:val="EnlacedeInternet"/>
-          </w:rPr>
-          <w:t>hgm@xanum.uam.mx</w:t>
-        </w:r>
-      </w:hyperlink>
-    </w:p>
-    <w:p>
-      <w:pPr>
-        <w:pStyle w:val="Sinespaciado"/>
-      </w:pPr>
-      <w:r>
-        <w:rPr>
-          <w:color w:val="FF0000"/>
-        </w:rPr>
-        <w:t xml:space="preserve">Enviado el 4 de agosto de 2017 desde </w:t>
-      </w:r>
-      <w:hyperlink r:id="rId142">
-        <w:r>
-          <w:rPr>
-            <w:rStyle w:val="EnlacedeInternet"/>
-          </w:rPr>
-          <w:t>saludyadmon@gmail.com</w:t>
-        </w:r>
-      </w:hyperlink>
-    </w:p>
-    <w:p>
-      <w:pPr>
-        <w:pStyle w:val="Sinespaciado"/>
-      </w:pPr>
-    </w:p>
-    <w:p>
-      <w:pPr>
-        <w:pStyle w:val="Sinespaciado"/>
-      </w:pPr>
-      <w:r>
-        <w:t>Biotecnología</w:t>
-      </w:r>
-    </w:p>
-    <w:p>
-      <w:pPr>
-        <w:pStyle w:val="Sinespaciado"/>
-      </w:pPr>
-      <w:r>
-        <w:t>Coordinadora: Dra. Gabriela Mariana Rodríguez Serrano</w:t>
-      </w:r>
-    </w:p>
-    <w:p>
-      <w:pPr>
-        <w:pStyle w:val="Sinespaciado"/>
-      </w:pPr>
-      <w:r>
-        <w:t>E-ma</w:t>
-      </w:r>
-      <w:r>
-        <w:t xml:space="preserve">il: </w:t>
-      </w:r>
-      <w:hyperlink r:id="rId143">
-        <w:r>
-          <w:rPr>
-            <w:rStyle w:val="EnlacedeInternet"/>
-          </w:rPr>
-          <w:t>pgbt@xanum.uam.mx</w:t>
-        </w:r>
-      </w:hyperlink>
-    </w:p>
-    <w:p>
-      <w:pPr>
-        <w:pStyle w:val="Sinespaciado"/>
-      </w:pPr>
-      <w:r>
-        <w:rPr>
-          <w:color w:val="FF0000"/>
-        </w:rPr>
-        <w:t xml:space="preserve">Enviado el 4 de agosto de 2017 desde </w:t>
-      </w:r>
-      <w:hyperlink r:id="rId144">
-        <w:r>
-          <w:rPr>
-            <w:rStyle w:val="EnlacedeInternet"/>
-          </w:rPr>
-          <w:t>saludyadmon@gmail.com</w:t>
-        </w:r>
-      </w:hyperlink>
-    </w:p>
-    <w:p>
-      <w:pPr>
-        <w:pStyle w:val="Sinespaciado"/>
-      </w:pPr>
-    </w:p>
-    <w:p>
-      <w:pPr>
-        <w:pStyle w:val="Sinespaciado"/>
-      </w:pPr>
-      <w:r>
-        <w:t>Energía y Medio Ambiente</w:t>
-      </w:r>
-    </w:p>
-    <w:p>
-      <w:pPr>
-        <w:pStyle w:val="Sinespaciado"/>
-      </w:pPr>
-      <w:r>
-        <w:t>Coordinadora: Dra. Patricia Ramírez Romero</w:t>
-      </w:r>
-    </w:p>
-    <w:p>
-      <w:pPr>
-        <w:pStyle w:val="Sinespaciado"/>
-      </w:pPr>
-      <w:r>
-        <w:t xml:space="preserve">E-mail: </w:t>
-      </w:r>
-      <w:hyperlink r:id="rId145">
-        <w:r>
-          <w:rPr>
-            <w:rStyle w:val="EnlacedeInternet"/>
-          </w:rPr>
-          <w:t>patt@xanum.uam.mx</w:t>
-        </w:r>
-      </w:hyperlink>
-    </w:p>
-    <w:p>
-      <w:pPr>
-        <w:pStyle w:val="Sinespaciado"/>
-      </w:pPr>
-      <w:r>
-        <w:rPr>
-          <w:color w:val="FF0000"/>
-        </w:rPr>
-        <w:t xml:space="preserve">Enviado el 4 de agosto de 2017 desde </w:t>
-      </w:r>
-      <w:hyperlink r:id="rId146">
-        <w:r>
-          <w:rPr>
-            <w:rStyle w:val="EnlacedeInternet"/>
-          </w:rPr>
-          <w:t>saludyadmon@gmail.com</w:t>
-        </w:r>
-      </w:hyperlink>
-    </w:p>
-    <w:p>
-      <w:pPr>
-        <w:pStyle w:val="Sinespaciado"/>
-      </w:pPr>
-    </w:p>
-    <w:p>
-      <w:pPr>
-        <w:pStyle w:val="Sinespaciado"/>
-      </w:pPr>
-      <w:r>
-        <w:t>Dra. Oliva López Arellano</w:t>
-      </w:r>
-    </w:p>
-    <w:p>
-      <w:pPr>
-        <w:pStyle w:val="Sinespaciado"/>
-      </w:pPr>
-      <w:r>
-        <w:t>Coordinadora del Doctorado en Ciencias en Salud Colectiva</w:t>
-      </w:r>
-    </w:p>
-    <w:p>
-      <w:pPr>
-        <w:pStyle w:val="Sinespaciado"/>
-      </w:pPr>
-      <w:hyperlink r:id="rId147">
-        <w:r>
-          <w:rPr>
-            <w:rStyle w:val="EnlacedeInternet"/>
-          </w:rPr>
-          <w:t>oli@correo.xoc.uam.mx</w:t>
-        </w:r>
-      </w:hyperlink>
-    </w:p>
-    <w:p>
-      <w:pPr>
-        <w:pStyle w:val="Sinespaciado"/>
-      </w:pPr>
-      <w:hyperlink r:id="rId148">
-        <w:r>
-          <w:rPr>
-            <w:rStyle w:val="EnlacedeInternet"/>
-          </w:rPr>
-          <w:t>posgrcbs@correo.xoc.uam.mx</w:t>
-        </w:r>
-      </w:hyperlink>
-    </w:p>
-    <w:p>
-      <w:pPr>
-        <w:pStyle w:val="Sinespaciado"/>
-      </w:pPr>
-      <w:r>
-        <w:rPr>
-          <w:color w:val="FF0000"/>
-        </w:rPr>
-        <w:t xml:space="preserve">Enviado el 4 de agosto de 2017 desde </w:t>
-      </w:r>
-      <w:hyperlink r:id="rId149">
-        <w:r>
-          <w:rPr>
-            <w:rStyle w:val="EnlacedeInternet"/>
-          </w:rPr>
-          <w:t>saludyadmon@gmail.com</w:t>
-        </w:r>
-      </w:hyperlink>
-    </w:p>
-    <w:p>
-      <w:pPr>
-        <w:pStyle w:val="Sinespaciado"/>
-        <w:ind w:left="708" w:hanging="708"/>
-      </w:pPr>
-    </w:p>
-    <w:p>
-      <w:pPr>
-        <w:pStyle w:val="Sinespaciado"/>
-      </w:pPr>
-      <w:r>
-        <w:t>Maestría en Ciencias Farmacéuticas</w:t>
-      </w:r>
-    </w:p>
-    <w:p>
-      <w:pPr>
-        <w:pStyle w:val="Sinespaciado"/>
-      </w:pPr>
-      <w:r>
-        <w:t>Coordinador: Dr. Martín Gómez Hernández</w:t>
-      </w:r>
-    </w:p>
-    <w:p>
-      <w:pPr>
-        <w:pStyle w:val="Sinespaciado"/>
-      </w:pPr>
-      <w:hyperlink r:id="rId150">
-        <w:r>
-          <w:rPr>
-            <w:rStyle w:val="EnlacedeInternet"/>
-          </w:rPr>
-          <w:t>mcf@correo.xoc.uam.mx</w:t>
-        </w:r>
-      </w:hyperlink>
-    </w:p>
-    <w:p>
-      <w:pPr>
-        <w:pStyle w:val="Sinespaciado"/>
-      </w:pPr>
-      <w:hyperlink r:id="rId151">
-        <w:r>
-          <w:rPr>
-            <w:rStyle w:val="EnlacedeInternet"/>
-          </w:rPr>
-          <w:t>mgomezh@correo.xoc.uam.mx</w:t>
-        </w:r>
-      </w:hyperlink>
-    </w:p>
-    <w:p>
-      <w:pPr>
-        <w:pStyle w:val="Sinespaciado"/>
-      </w:pPr>
-      <w:r>
-        <w:rPr>
-          <w:color w:val="FF0000"/>
-        </w:rPr>
-        <w:t>Enviado el 4 de agosto de 2017 de</w:t>
-      </w:r>
-      <w:r>
-        <w:rPr>
-          <w:color w:val="FF0000"/>
-        </w:rPr>
-        <w:t xml:space="preserve">sde </w:t>
-      </w:r>
-      <w:hyperlink r:id="rId152">
-        <w:r>
-          <w:rPr>
-            <w:rStyle w:val="EnlacedeInternet"/>
-          </w:rPr>
-          <w:t>saludyadmon@gmail.com</w:t>
-        </w:r>
-      </w:hyperlink>
-    </w:p>
-    <w:p>
-      <w:pPr>
-        <w:pStyle w:val="Sinespaciado"/>
-      </w:pPr>
-    </w:p>
-    <w:p>
-      <w:pPr>
-        <w:pStyle w:val="Sinespaciado"/>
-      </w:pPr>
-      <w:r>
-        <w:t>Maestría en Ciencias en Salud de los Trabajadores</w:t>
-      </w:r>
-    </w:p>
-    <w:p>
-      <w:pPr>
-        <w:pStyle w:val="Sinespaciado"/>
-      </w:pPr>
-      <w:r>
-        <w:t>Dra. Susana Martínez Alcántara</w:t>
-      </w:r>
-    </w:p>
-    <w:p>
-      <w:pPr>
-        <w:pStyle w:val="Sinespaciado"/>
-      </w:pPr>
-      <w:hyperlink r:id="rId153">
-        <w:r>
-          <w:rPr>
-            <w:rStyle w:val="EnlacedeInternet"/>
-          </w:rPr>
-          <w:t>mcst@correo.xoc.uam.mx</w:t>
-        </w:r>
-      </w:hyperlink>
-    </w:p>
-    <w:p>
-      <w:pPr>
-        <w:pStyle w:val="Sinespaciado"/>
-      </w:pPr>
-      <w:hyperlink r:id="rId154">
-        <w:r>
-          <w:rPr>
-            <w:rStyle w:val="EnlacedeInternet"/>
-          </w:rPr>
-          <w:t>posgrcbs@correo.xoc.uam.mx</w:t>
-        </w:r>
-      </w:hyperlink>
-    </w:p>
-    <w:p>
-      <w:pPr>
-        <w:pStyle w:val="Sinespaciado"/>
-      </w:pPr>
-      <w:r>
-        <w:rPr>
-          <w:color w:val="FF0000"/>
-        </w:rPr>
-        <w:t xml:space="preserve">Enviado el 4 de agosto de 2017 desde </w:t>
-      </w:r>
-      <w:hyperlink r:id="rId155">
-        <w:r>
-          <w:rPr>
-            <w:rStyle w:val="EnlacedeInternet"/>
-          </w:rPr>
-          <w:t>saludyadmon@gmail.com</w:t>
-        </w:r>
-      </w:hyperlink>
-    </w:p>
-    <w:p>
-      <w:pPr>
-        <w:pStyle w:val="Sinespaciado"/>
-      </w:pPr>
-    </w:p>
-    <w:p>
-      <w:pPr>
-        <w:pStyle w:val="Sinespaciado"/>
-      </w:pPr>
-      <w:r>
-        <w:t>Maestría en Patología y Medicina Bucal</w:t>
-      </w:r>
-    </w:p>
-    <w:p>
-      <w:pPr>
-        <w:pStyle w:val="Sinespaciado"/>
-      </w:pPr>
-      <w:r>
-        <w:rPr>
-          <w:bCs/>
-        </w:rPr>
-        <w:t xml:space="preserve">Dra. </w:t>
-      </w:r>
-      <w:proofErr w:type="spellStart"/>
-      <w:r>
-        <w:rPr>
-          <w:bCs/>
-        </w:rPr>
-        <w:t>Velia</w:t>
-      </w:r>
-      <w:proofErr w:type="spellEnd"/>
-      <w:r>
-        <w:rPr>
-          <w:bCs/>
-        </w:rPr>
-        <w:t xml:space="preserve"> </w:t>
-      </w:r>
-      <w:proofErr w:type="spellStart"/>
-      <w:r>
-        <w:rPr>
-          <w:bCs/>
-        </w:rPr>
-        <w:t>Aydee</w:t>
-      </w:r>
-      <w:proofErr w:type="spellEnd"/>
-      <w:r>
-        <w:rPr>
-          <w:bCs/>
-        </w:rPr>
-        <w:t xml:space="preserve"> Ramírez Amador</w:t>
-      </w:r>
-      <w:r>
-        <w:rPr>
-          <w:bCs/>
-        </w:rPr>
-        <w:t>.</w:t>
-      </w:r>
-    </w:p>
-    <w:p>
-      <w:pPr>
-        <w:pStyle w:val="Sinespaciado"/>
-      </w:pPr>
-      <w:hyperlink r:id="rId156">
-        <w:r>
-          <w:rPr>
-            <w:rStyle w:val="EnlacedeInternet"/>
-          </w:rPr>
-          <w:t>rava1863@correo.xoc.uam.mx</w:t>
-        </w:r>
-      </w:hyperlink>
-    </w:p>
-    <w:p>
-      <w:pPr>
-        <w:pStyle w:val="Sinespaciado"/>
-      </w:pPr>
-      <w:hyperlink r:id="rId157">
-        <w:r>
-          <w:rPr>
-            <w:rStyle w:val="EnlacedeInternet"/>
-          </w:rPr>
-          <w:t>posgrcbs@correo.xoc.uam.mx</w:t>
-        </w:r>
-      </w:hyperlink>
-    </w:p>
-    <w:p>
-      <w:pPr>
-        <w:pStyle w:val="Sinespaciado"/>
-      </w:pPr>
-      <w:r>
-        <w:rPr>
-          <w:color w:val="FF0000"/>
-        </w:rPr>
-        <w:t xml:space="preserve">Enviado el 4 de agosto de 2017 desde </w:t>
-      </w:r>
-      <w:hyperlink r:id="rId158">
-        <w:r>
-          <w:rPr>
-            <w:rStyle w:val="EnlacedeInternet"/>
-          </w:rPr>
-          <w:t>saludyadm</w:t>
-        </w:r>
-        <w:r>
-          <w:rPr>
-            <w:rStyle w:val="EnlacedeInternet"/>
-          </w:rPr>
-          <w:t>on@gmail.com</w:t>
-        </w:r>
-      </w:hyperlink>
-    </w:p>
-    <w:p>
-      <w:pPr>
-        <w:pStyle w:val="Sinespaciado"/>
-      </w:pPr>
-    </w:p>
-    <w:p>
-      <w:pPr>
-        <w:pStyle w:val="Sinespaciado"/>
-      </w:pPr>
-      <w:r>
-        <w:t>Maestría en Población y Salud</w:t>
-      </w:r>
-    </w:p>
-    <w:p>
-      <w:pPr>
-        <w:pStyle w:val="Sinespaciado"/>
-      </w:pPr>
-      <w:r>
-        <w:t>Dra. Rosario Cárdenas</w:t>
-      </w:r>
-    </w:p>
-    <w:p>
-      <w:pPr>
-        <w:pStyle w:val="Sinespaciado"/>
-      </w:pPr>
-      <w:hyperlink r:id="rId159">
-        <w:r>
-          <w:rPr>
-            <w:rStyle w:val="EnlacedeInternet"/>
-          </w:rPr>
-          <w:t>pobsalud@correo.xoc.uam.mx</w:t>
-        </w:r>
-      </w:hyperlink>
-    </w:p>
-    <w:p>
-      <w:pPr>
-        <w:pStyle w:val="Sinespaciado"/>
-      </w:pPr>
-      <w:hyperlink r:id="rId160">
-        <w:r>
-          <w:rPr>
-            <w:rStyle w:val="EnlacedeInternet"/>
-          </w:rPr>
-          <w:t>carde@correo.xoc.uam.mx</w:t>
-        </w:r>
-      </w:hyperlink>
-    </w:p>
-    <w:p>
-      <w:pPr>
-        <w:pStyle w:val="Sinespaciado"/>
-      </w:pPr>
-      <w:r>
-        <w:rPr>
-          <w:color w:val="FF0000"/>
-        </w:rPr>
-        <w:t>Enviado el 4 de agosto de 2017 desde</w:t>
-      </w:r>
-      <w:r>
-        <w:rPr>
-          <w:color w:val="FF0000"/>
-        </w:rPr>
-        <w:t xml:space="preserve"> </w:t>
-      </w:r>
-      <w:hyperlink r:id="rId161">
-        <w:r>
-          <w:rPr>
-            <w:rStyle w:val="EnlacedeInternet"/>
-          </w:rPr>
-          <w:t>saludyadmon@gmail.com</w:t>
-        </w:r>
-      </w:hyperlink>
-    </w:p>
-    <w:p>
-      <w:pPr>
-        <w:pStyle w:val="Sinespaciado"/>
-      </w:pPr>
-    </w:p>
-    <w:p>
-      <w:pPr>
-        <w:pStyle w:val="Sinespaciado"/>
-      </w:pPr>
-      <w:r>
-        <w:lastRenderedPageBreak/>
-        <w:t>Maestría en Rehabilitación Neurológica</w:t>
-      </w:r>
-    </w:p>
-    <w:p>
-      <w:pPr>
-        <w:pStyle w:val="Sinespaciado"/>
-      </w:pPr>
-      <w:proofErr w:type="spellStart"/>
-      <w:r>
-        <w:t>M.R.N</w:t>
-      </w:r>
-      <w:proofErr w:type="spellEnd"/>
-      <w:r>
-        <w:t>. Fabiola Soto Villaseñor</w:t>
-      </w:r>
-    </w:p>
-    <w:p>
-      <w:pPr>
-        <w:pStyle w:val="Sinespaciado"/>
-      </w:pPr>
-      <w:hyperlink r:id="rId162">
-        <w:r>
-          <w:rPr>
-            <w:rStyle w:val="EnlacedeInternet"/>
-          </w:rPr>
-          <w:t>mrn@correo.xoc.uam.mx</w:t>
-        </w:r>
-      </w:hyperlink>
-    </w:p>
-    <w:p>
-      <w:pPr>
-        <w:pStyle w:val="Sinespaciado"/>
-      </w:pPr>
-      <w:hyperlink r:id="rId163">
-        <w:r>
-          <w:rPr>
-            <w:rStyle w:val="EnlacedeInternet"/>
-          </w:rPr>
-          <w:t>posgrcbs@correo.xoc.uam.mx</w:t>
-        </w:r>
-      </w:hyperlink>
-    </w:p>
-    <w:p>
-      <w:pPr>
-        <w:pStyle w:val="Sinespaciado"/>
-      </w:pPr>
-      <w:r>
-        <w:rPr>
-          <w:color w:val="FF0000"/>
-        </w:rPr>
-        <w:t xml:space="preserve">Enviado el 4 de agosto de 2017 desde </w:t>
-      </w:r>
-      <w:hyperlink r:id="rId164">
-        <w:r>
-          <w:rPr>
-            <w:rStyle w:val="EnlacedeInternet"/>
-          </w:rPr>
-          <w:t>saludyadmon@gmail.com</w:t>
-        </w:r>
-      </w:hyperlink>
-    </w:p>
-    <w:p>
-      <w:pPr>
-        <w:pStyle w:val="Sinespaciado"/>
-      </w:pPr>
-    </w:p>
-    <w:p>
-      <w:pPr>
-        <w:pStyle w:val="Sinespaciado"/>
-      </w:pPr>
-      <w:r>
-        <w:t>División de Ciencias Sociales y Humanidades</w:t>
-      </w:r>
-    </w:p>
-    <w:p>
-      <w:pPr>
-        <w:pStyle w:val="Sinespaciado"/>
-      </w:pPr>
-      <w:r>
-        <w:t>Coordinadora: Dra. María d</w:t>
-      </w:r>
-      <w:r>
-        <w:t xml:space="preserve">el Rocío </w:t>
-      </w:r>
-      <w:proofErr w:type="spellStart"/>
-      <w:r>
-        <w:t>Grediaga</w:t>
-      </w:r>
-      <w:proofErr w:type="spellEnd"/>
-      <w:r>
-        <w:t xml:space="preserve"> Kuri</w:t>
-      </w:r>
-    </w:p>
-    <w:p>
-      <w:pPr>
-        <w:pStyle w:val="Sinespaciado"/>
-      </w:pPr>
-      <w:hyperlink r:id="rId165">
-        <w:r>
-          <w:rPr>
-            <w:rStyle w:val="EnlacedeInternet"/>
-          </w:rPr>
-          <w:t>mdsoc@correo.azc.uam.mx</w:t>
-        </w:r>
-      </w:hyperlink>
-    </w:p>
-    <w:p>
-      <w:pPr>
-        <w:pStyle w:val="Sinespaciado"/>
-      </w:pPr>
-      <w:r>
-        <w:rPr>
-          <w:color w:val="FF0000"/>
-        </w:rPr>
-        <w:t xml:space="preserve">Enviado el 4 de agosto de 2017 desde </w:t>
-      </w:r>
-      <w:hyperlink r:id="rId166">
-        <w:r>
-          <w:rPr>
-            <w:rStyle w:val="EnlacedeInternet"/>
-          </w:rPr>
-          <w:t>saludyadmon@gmail.com</w:t>
-        </w:r>
-      </w:hyperlink>
-    </w:p>
-    <w:p>
-      <w:pPr>
-        <w:pStyle w:val="Sinespaciado"/>
-      </w:pPr>
-    </w:p>
-    <w:p>
-      <w:pPr>
-        <w:pStyle w:val="Sinespaciado"/>
-      </w:pPr>
-      <w:r>
-        <w:t>Posgrado en Estudios Organizacionales</w:t>
-      </w:r>
-    </w:p>
-    <w:p>
-      <w:pPr>
-        <w:pStyle w:val="Sinespaciado"/>
-      </w:pPr>
-      <w:r>
-        <w:t>Dr. Guillermo</w:t>
-      </w:r>
-      <w:r>
-        <w:t xml:space="preserve"> Ramírez Martínez</w:t>
-      </w:r>
-    </w:p>
-    <w:p>
-      <w:pPr>
-        <w:pStyle w:val="Sinespaciado"/>
-      </w:pPr>
-      <w:hyperlink r:id="rId167">
-        <w:r>
-          <w:rPr>
-            <w:rStyle w:val="EnlacedeInternet"/>
-          </w:rPr>
-          <w:t>tonala86@hotmail.com</w:t>
-        </w:r>
-      </w:hyperlink>
-    </w:p>
-    <w:p>
-      <w:pPr>
-        <w:pStyle w:val="Sinespaciado"/>
-      </w:pPr>
-      <w:r>
-        <w:rPr>
-          <w:color w:val="FF0000"/>
-        </w:rPr>
-        <w:t xml:space="preserve">Enviado el 4 de agosto de 2017 desde </w:t>
-      </w:r>
-      <w:hyperlink r:id="rId168">
-        <w:r>
-          <w:rPr>
-            <w:rStyle w:val="EnlacedeInternet"/>
-          </w:rPr>
-          <w:t>saludyadmon@gmail.com</w:t>
-        </w:r>
-      </w:hyperlink>
-    </w:p>
-    <w:p>
-      <w:pPr>
-        <w:pStyle w:val="Sinespaciado"/>
-      </w:pPr>
-      <w:r>
-        <w:t>15</w:t>
-      </w:r>
+        <w:t>Mtra. Mónica Meza</w:t>
+      </w:r>
+    </w:p>
+    <w:p>
+      <w:pPr>
+        <w:pStyle w:val="Sinespaciado"/>
+      </w:pPr>
+      <w:r>
+        <w:t>Coordinadora</w:t>
+      </w:r>
+    </w:p>
+    <w:p>
+      <w:pPr>
+        <w:pStyle w:val="Sinespaciado"/>
+      </w:pPr>
+      <w:hyperlink r:id="rId179">
+        <w:r>
+          <w:rPr>
+            <w:rStyle w:val="EnlacedeInternet"/>
+          </w:rPr>
+          <w:t>mmeza@up.edu.mx</w:t>
+        </w:r>
+      </w:hyperlink>
+    </w:p>
+    <w:p>
+      <w:pPr>
+        <w:pStyle w:val="Sinespaciado"/>
+      </w:pPr>
+      <w:r>
+        <w:rPr>
+          <w:color w:val="FF0000"/>
+        </w:rPr>
+        <w:t xml:space="preserve">Enviado el 7 de agosto de 2017 desde </w:t>
+      </w:r>
+      <w:hyperlink r:id="rId180">
+        <w:r>
+          <w:rPr>
+            <w:rStyle w:val="EnlacedeInternet"/>
+          </w:rPr>
+          <w:t>saludyadmon@gmail.com</w:t>
+        </w:r>
+      </w:hyperlink>
+    </w:p>
+    <w:p>
+      <w:pPr>
+        <w:pStyle w:val="Sinespaciado"/>
+      </w:pPr>
     </w:p>
     <w:p>
       <w:pPr>
@@ -5552,43 +5713,56 @@
           <w:i/>
           <w:u w:val="single"/>
         </w:rPr>
-        <w:t>UNIVERSIDAD PANAMERICANA</w:t>
-      </w:r>
-    </w:p>
-    <w:p>
-      <w:pPr>
-        <w:pStyle w:val="Sinespaciado"/>
-      </w:pPr>
-      <w:r>
-        <w:t xml:space="preserve">Ing. Leonor </w:t>
+        <w:t>LASALLE (CIUDAD DE MÉXICO)</w:t>
+      </w:r>
+    </w:p>
+    <w:p>
+      <w:pPr>
+        <w:pStyle w:val="Sinespaciado"/>
+      </w:pPr>
+      <w:r>
+        <w:t>Unidad de Investigación</w:t>
+      </w:r>
+    </w:p>
+    <w:p>
+      <w:pPr>
+        <w:pStyle w:val="Sinespaciado"/>
+      </w:pPr>
+      <w:r>
+        <w:t xml:space="preserve">Dr. Gilberto </w:t>
       </w:r>
       <w:proofErr w:type="spellStart"/>
       <w:r>
-        <w:t>Quintanal</w:t>
+        <w:t>Guzman</w:t>
       </w:r>
       <w:proofErr w:type="spellEnd"/>
-    </w:p>
-    <w:p>
-      <w:pPr>
-        <w:pStyle w:val="Sinespaciado"/>
-      </w:pPr>
-      <w:r>
-        <w:t xml:space="preserve">Directora de </w:t>
-      </w:r>
-      <w:r>
-        <w:t>la carrera de Administración y Dirección</w:t>
-      </w:r>
-    </w:p>
-    <w:p>
-      <w:pPr>
-        <w:pStyle w:val="Sinespaciado"/>
-      </w:pPr>
-      <w:hyperlink r:id="rId169">
-        <w:r>
-          <w:rPr>
-            <w:rStyle w:val="EnlacedeInternet"/>
-          </w:rPr>
-          <w:t>lquintanal@up.edu.mx</w:t>
+      <w:r>
+        <w:t xml:space="preserve"> Valdivia </w:t>
+      </w:r>
+      <w:proofErr w:type="spellStart"/>
+      <w:r>
+        <w:t>Gomez</w:t>
+      </w:r>
+      <w:proofErr w:type="spellEnd"/>
+    </w:p>
+    <w:p>
+      <w:pPr>
+        <w:pStyle w:val="Sinespaciado"/>
+      </w:pPr>
+      <w:r>
+        <w:t>Coordinador de Investigación y Estudios en Ciencias de la salud</w:t>
+      </w:r>
+    </w:p>
+    <w:p>
+      <w:pPr>
+        <w:pStyle w:val="Sinespaciado"/>
+      </w:pPr>
+      <w:hyperlink r:id="rId181">
+        <w:r>
+          <w:rPr>
+            <w:rStyle w:val="EnlacedeInternet"/>
+          </w:rPr>
+          <w:t>gilberto.guzmanvaldivia@ulsa.mx</w:t>
         </w:r>
       </w:hyperlink>
     </w:p>
@@ -5602,57 +5776,162 @@
         </w:rPr>
         <w:t xml:space="preserve">Enviado el 7 de agosto de 2017 desde </w:t>
       </w:r>
-      <w:hyperlink r:id="rId170">
-        <w:r>
-          <w:rPr>
-            <w:rStyle w:val="EnlacedeInternet"/>
-          </w:rPr>
-          <w:t>saludyadmon@gmail.com</w:t>
-        </w:r>
-      </w:hyperlink>
-    </w:p>
-    <w:p>
-      <w:pPr>
-        <w:pStyle w:val="Sinespaciado"/>
-      </w:pPr>
-    </w:p>
-    <w:p>
-      <w:pPr>
-        <w:pStyle w:val="Sinespaciado"/>
-      </w:pPr>
+      <w:hyperlink r:id="rId182">
+        <w:r>
+          <w:rPr>
+            <w:rStyle w:val="EnlacedeInternet"/>
+          </w:rPr>
+          <w:t>saludyadmon@gmail.com</w:t>
+        </w:r>
+      </w:hyperlink>
+    </w:p>
+    <w:p>
+      <w:pPr>
+        <w:pStyle w:val="Sinespaciado"/>
+      </w:pPr>
+    </w:p>
+    <w:p>
+      <w:pPr>
+        <w:pStyle w:val="Sinespaciado"/>
+      </w:pPr>
+      <w:r>
+        <w:t>Investigadores</w:t>
+      </w:r>
+    </w:p>
+    <w:p>
+      <w:pPr>
+        <w:pStyle w:val="Sinespaciado"/>
+      </w:pPr>
+    </w:p>
+    <w:p>
+      <w:pPr>
+        <w:pStyle w:val="Sinespaciado"/>
+      </w:pPr>
+      <w:r>
+        <w:t>Dr. Juan Rodrigo Salazar</w:t>
+      </w:r>
+    </w:p>
+    <w:p>
+      <w:pPr>
+        <w:pStyle w:val="Sinespaciado"/>
+      </w:pPr>
+      <w:r>
+        <w:t xml:space="preserve">Adscripción: </w:t>
+      </w:r>
+      <w:r>
+        <w:rPr>
+          <w:rFonts w:ascii="Arial" w:hAnsi="Arial" w:cs="Arial"/>
+        </w:rPr>
+        <w:t>■</w:t>
+      </w:r>
+      <w:r>
+        <w:t>Facultad de Ciencias Qu</w:t>
+      </w:r>
+      <w:r>
+        <w:rPr>
+          <w:rFonts w:cs="Calibri"/>
+        </w:rPr>
+        <w:t>í</w:t>
+      </w:r>
+      <w:r>
+        <w:t>micas</w:t>
+      </w:r>
+    </w:p>
+    <w:p>
+      <w:pPr>
+        <w:pStyle w:val="Sinespaciado"/>
+      </w:pPr>
+      <w:r>
+        <w:t xml:space="preserve">Contacto: </w:t>
+      </w:r>
+      <w:hyperlink r:id="rId183">
+        <w:r>
+          <w:rPr>
+            <w:rStyle w:val="EnlacedeInternet"/>
+          </w:rPr>
+          <w:t>juan.salazar@ulsa.mx</w:t>
+        </w:r>
+      </w:hyperlink>
+    </w:p>
+    <w:p>
+      <w:pPr>
+        <w:pStyle w:val="Sinespaciado"/>
+      </w:pPr>
+      <w:r>
+        <w:rPr>
+          <w:color w:val="FF0000"/>
+        </w:rPr>
+        <w:t xml:space="preserve">Enviado el 7 de agosto de 2017 desde </w:t>
+      </w:r>
+      <w:hyperlink r:id="rId184">
+        <w:r>
+          <w:rPr>
+            <w:rStyle w:val="EnlacedeInternet"/>
+          </w:rPr>
+          <w:t>saludyadmon@gmail.com</w:t>
+        </w:r>
+      </w:hyperlink>
+    </w:p>
+    <w:p>
+      <w:pPr>
+        <w:pStyle w:val="Sinespaciado"/>
+        <w:rPr>
+          <w:rStyle w:val="EnlacedeInternet"/>
+        </w:rPr>
+      </w:pPr>
+    </w:p>
+    <w:p>
+      <w:pPr>
+        <w:pStyle w:val="Sinespaciado"/>
+      </w:pPr>
+      <w:r>
+        <w:t xml:space="preserve">Dr. Tomás Eduardo Chávez </w:t>
+      </w:r>
       <w:proofErr w:type="spellStart"/>
       <w:r>
-        <w:t>MBA</w:t>
+        <w:t>Miyauchi</w:t>
       </w:r>
       <w:proofErr w:type="spellEnd"/>
-      <w:r>
-        <w:t>. Jorge Arturo León y Vélez Avelar</w:t>
-      </w:r>
-    </w:p>
-    <w:p>
-      <w:pPr>
-        <w:pStyle w:val="Sinespaciado"/>
-      </w:pPr>
-      <w:r>
-        <w:t>D</w:t>
-      </w:r>
-      <w:r>
-        <w:t>irector de Posgrados Empresariales</w:t>
-      </w:r>
-    </w:p>
-    <w:p>
-      <w:pPr>
-        <w:pStyle w:val="Sinespaciado"/>
-      </w:pPr>
-      <w:r>
-        <w:t xml:space="preserve">E-mail: </w:t>
-      </w:r>
-      <w:hyperlink r:id="rId171">
-        <w:r>
-          <w:rPr>
-            <w:rStyle w:val="EnlacedeInternet"/>
-          </w:rPr>
-          <w:t>jorleon@up.edu.mx</w:t>
+    </w:p>
+    <w:p>
+      <w:pPr>
+        <w:pStyle w:val="Sinespaciado"/>
+      </w:pPr>
+      <w:r>
+        <w:t xml:space="preserve">Adscripción: </w:t>
+      </w:r>
+      <w:r>
+        <w:rPr>
+          <w:rFonts w:ascii="Arial" w:hAnsi="Arial" w:cs="Arial"/>
+        </w:rPr>
+        <w:t>■</w:t>
+      </w:r>
+      <w:r>
+        <w:t>Facultad de Ciencias Qu</w:t>
+      </w:r>
+      <w:r>
+        <w:rPr>
+          <w:rFonts w:cs="Calibri"/>
+        </w:rPr>
+        <w:t>í</w:t>
+      </w:r>
+      <w:r>
+        <w:t>micas</w:t>
+      </w:r>
+    </w:p>
+    <w:p>
+      <w:pPr>
+        <w:pStyle w:val="Sinespaciado"/>
+      </w:pPr>
+      <w:r>
+        <w:t xml:space="preserve">Contacto: </w:t>
+      </w:r>
+      <w:hyperlink r:id="rId185">
+        <w:r>
+          <w:rPr>
+            <w:rStyle w:val="EnlacedeInternet"/>
+          </w:rPr>
+          <w:t>tomas.chavez@ulsa.mx</w:t>
         </w:r>
       </w:hyperlink>
     </w:p>
@@ -5666,57 +5945,70 @@
         </w:rPr>
         <w:t xml:space="preserve">Enviado el 7 de agosto de 2017 desde </w:t>
       </w:r>
-      <w:hyperlink r:id="rId172">
-        <w:r>
-          <w:rPr>
-            <w:rStyle w:val="EnlacedeInternet"/>
-          </w:rPr>
-          <w:t>saludyadmon@gmail.com</w:t>
-        </w:r>
-      </w:hyperlink>
-    </w:p>
-    <w:p>
-      <w:pPr>
-        <w:pStyle w:val="Sinespaciado"/>
-      </w:pPr>
-    </w:p>
-    <w:p>
-      <w:pPr>
-        <w:pStyle w:val="Ttulo2"/>
-      </w:pPr>
-      <w:r>
-        <w:t>Ciencias de la Salud</w:t>
-      </w:r>
-    </w:p>
-    <w:p>
-      <w:pPr>
-        <w:pStyle w:val="Sinespaciado"/>
-      </w:pPr>
-      <w:r>
-        <w:t>Coordinadora Administr</w:t>
-      </w:r>
-      <w:r>
-        <w:t>ativa de Posgrados en Ciencias de la Salud</w:t>
-      </w:r>
-    </w:p>
-    <w:p>
-      <w:pPr>
-        <w:pStyle w:val="Sinespaciado"/>
-      </w:pPr>
-      <w:r>
-        <w:t>Mtra. Inés de Bustos Donate</w:t>
-      </w:r>
-    </w:p>
-    <w:p>
-      <w:pPr>
-        <w:pStyle w:val="Sinespaciado"/>
-      </w:pPr>
-      <w:hyperlink r:id="rId173">
-        <w:r>
-          <w:rPr>
-            <w:rStyle w:val="EnlacedeInternet"/>
-          </w:rPr>
-          <w:t>ibustos@up.edu.mx</w:t>
+      <w:hyperlink r:id="rId186">
+        <w:r>
+          <w:rPr>
+            <w:rStyle w:val="EnlacedeInternet"/>
+          </w:rPr>
+          <w:t>saludyadmon@gmail.com</w:t>
+        </w:r>
+      </w:hyperlink>
+    </w:p>
+    <w:p>
+      <w:pPr>
+        <w:pStyle w:val="Sinespaciado"/>
+        <w:rPr>
+          <w:rStyle w:val="EnlacedeInternet"/>
+        </w:rPr>
+      </w:pPr>
+    </w:p>
+    <w:p>
+      <w:pPr>
+        <w:pStyle w:val="Sinespaciado"/>
+      </w:pPr>
+      <w:r>
+        <w:t>Dra. María del Rosario Ayala Moreno</w:t>
+      </w:r>
+    </w:p>
+    <w:p>
+      <w:pPr>
+        <w:pStyle w:val="Sinespaciado"/>
+      </w:pPr>
+      <w:r>
+        <w:t xml:space="preserve">Adscripción: </w:t>
+      </w:r>
+      <w:r>
+        <w:rPr>
+          <w:rFonts w:ascii="Arial" w:hAnsi="Arial" w:cs="Arial"/>
+        </w:rPr>
+        <w:t>■</w:t>
+      </w:r>
+      <w:r>
+        <w:t>Facultad de Ciencias Qu</w:t>
+      </w:r>
+      <w:r>
+        <w:rPr>
+          <w:rFonts w:cs="Calibri"/>
+        </w:rPr>
+        <w:t>í</w:t>
+      </w:r>
+      <w:r>
+        <w:t>micas</w:t>
+      </w:r>
+    </w:p>
+    <w:p>
+      <w:pPr>
+        <w:pStyle w:val="Sinespaciado"/>
+      </w:pPr>
+      <w:r>
+        <w:t xml:space="preserve">Contacto: </w:t>
+      </w:r>
+      <w:hyperlink r:id="rId187">
+        <w:r>
+          <w:rPr>
+            <w:rStyle w:val="EnlacedeInternet"/>
+          </w:rPr>
+          <w:t>rosario.ayala@ulsa.mx</w:t>
         </w:r>
       </w:hyperlink>
     </w:p>
@@ -5730,7 +6022,81 @@
         </w:rPr>
         <w:t xml:space="preserve">Enviado el 7 de agosto de 2017 desde </w:t>
       </w:r>
-      <w:hyperlink r:id="rId174">
+      <w:hyperlink r:id="rId188">
+        <w:r>
+          <w:rPr>
+            <w:rStyle w:val="EnlacedeInternet"/>
+          </w:rPr>
+          <w:t>saludyadmon@gmail.com</w:t>
+        </w:r>
+      </w:hyperlink>
+    </w:p>
+    <w:p>
+      <w:pPr>
+        <w:pStyle w:val="Sinespaciado"/>
+      </w:pPr>
+    </w:p>
+    <w:p>
+      <w:pPr>
+        <w:pStyle w:val="Sinespaciado"/>
+      </w:pPr>
+      <w:r>
+        <w:t>Dr. Marco Antonio Loza Mejía</w:t>
+      </w:r>
+    </w:p>
+    <w:p>
+      <w:pPr>
+        <w:pStyle w:val="Sinespaciado"/>
+      </w:pPr>
+      <w:r>
+        <w:t xml:space="preserve">Adscripción: </w:t>
+      </w:r>
+      <w:r>
+        <w:rPr>
+          <w:rFonts w:ascii="Arial" w:hAnsi="Arial" w:cs="Arial"/>
+        </w:rPr>
+        <w:t>■</w:t>
+      </w:r>
+      <w:r>
+        <w:t>Facultad de Ciencias Qu</w:t>
+      </w:r>
+      <w:r>
+        <w:rPr>
+          <w:rFonts w:cs="Calibri"/>
+        </w:rPr>
+        <w:t>í</w:t>
+      </w:r>
+      <w:r>
+        <w:t>micas</w:t>
+      </w:r>
+    </w:p>
+    <w:p>
+      <w:pPr>
+        <w:pStyle w:val="Sinespaciado"/>
+      </w:pPr>
+      <w:r>
+        <w:t xml:space="preserve">Contacto: </w:t>
+      </w:r>
+      <w:hyperlink r:id="rId189">
+        <w:r>
+          <w:rPr>
+            <w:rStyle w:val="EnlacedeInternet"/>
+          </w:rPr>
+          <w:t>marcoantonio.loza@ulsa.mx</w:t>
+        </w:r>
+      </w:hyperlink>
+    </w:p>
+    <w:p>
+      <w:pPr>
+        <w:pStyle w:val="Sinespaciado"/>
+      </w:pPr>
+      <w:r>
+        <w:rPr>
+          <w:color w:val="FF0000"/>
+        </w:rPr>
+        <w:t xml:space="preserve">Enviado el 7 de agosto de 2017 desde </w:t>
+      </w:r>
+      <w:hyperlink r:id="rId190">
         <w:r>
           <w:rPr>
             <w:rStyle w:val="EnlacedeInternet"/>
@@ -5752,30 +6118,53 @@
         <w:pStyle w:val="Sinespaciado"/>
       </w:pPr>
       <w:r>
-        <w:t xml:space="preserve">Posgrado en </w:t>
-      </w:r>
-      <w:r>
-        <w:t>Terapia de Heridas, Estomas y Quemaduras</w:t>
-      </w:r>
-    </w:p>
-    <w:p>
-      <w:pPr>
-        <w:pStyle w:val="Sinespaciado"/>
-      </w:pPr>
-      <w:r>
-        <w:t>Mtra. Adriana Hernández Cardona</w:t>
-      </w:r>
-    </w:p>
-    <w:p>
-      <w:pPr>
-        <w:pStyle w:val="Sinespaciado"/>
-      </w:pPr>
-      <w:hyperlink r:id="rId175">
-        <w:r>
-          <w:rPr>
-            <w:rStyle w:val="EnlacedeInternet"/>
-          </w:rPr>
-          <w:t>ahernandezc@up.edu.mx</w:t>
+        <w:t xml:space="preserve">Dra. Laura Martino </w:t>
+      </w:r>
+      <w:proofErr w:type="spellStart"/>
+      <w:r>
+        <w:t>Roaro</w:t>
+      </w:r>
+      <w:proofErr w:type="spellEnd"/>
+    </w:p>
+    <w:p>
+      <w:pPr>
+        <w:pStyle w:val="Sinespaciado"/>
+      </w:pPr>
+      <w:r>
+        <w:t xml:space="preserve">Adscripción: </w:t>
+      </w:r>
+      <w:r>
+        <w:rPr>
+          <w:rFonts w:ascii="Arial" w:hAnsi="Arial" w:cs="Arial"/>
+        </w:rPr>
+        <w:t>■</w:t>
+      </w:r>
+      <w:r>
+        <w:t>Facultad de Ciencias Qu</w:t>
+      </w:r>
+      <w:r>
+        <w:rPr>
+          <w:rFonts w:cs="Calibri"/>
+        </w:rPr>
+        <w:t>í</w:t>
+      </w:r>
+      <w:r>
+        <w:t>micas</w:t>
+      </w:r>
+    </w:p>
+    <w:p>
+      <w:pPr>
+        <w:pStyle w:val="Sinespaciado"/>
+      </w:pPr>
+      <w:r>
+        <w:t xml:space="preserve">Contacto: </w:t>
+      </w:r>
+      <w:hyperlink r:id="rId191">
+        <w:r>
+          <w:rPr>
+            <w:rStyle w:val="EnlacedeInternet"/>
+          </w:rPr>
+          <w:t>laura.martino@ulsa.mx</w:t>
         </w:r>
       </w:hyperlink>
     </w:p>
@@ -5789,7 +6178,7 @@
         </w:rPr>
         <w:t xml:space="preserve">Enviado el 7 de agosto de 2017 desde </w:t>
       </w:r>
-      <w:hyperlink r:id="rId176">
+      <w:hyperlink r:id="rId192">
         <w:r>
           <w:rPr>
             <w:rStyle w:val="EnlacedeInternet"/>
@@ -5811,38 +6200,48 @@
         <w:pStyle w:val="Sinespaciado"/>
       </w:pPr>
       <w:r>
-        <w:t>Mtra.</w:t>
-      </w:r>
-      <w:r>
-        <w:t xml:space="preserve"> María Isabel Gutiérrez Niebla</w:t>
-      </w:r>
-    </w:p>
-    <w:p>
-      <w:pPr>
-        <w:pStyle w:val="Sinespaciado"/>
-      </w:pPr>
-      <w:r>
-        <w:t>Coordinadora de la Maestría en Dirección de Instituciones Educativas</w:t>
-      </w:r>
-    </w:p>
-    <w:p>
-      <w:pPr>
-        <w:pStyle w:val="Sinespaciado"/>
-      </w:pPr>
-      <w:r>
-        <w:t>Coordinadora Académico</w:t>
-      </w:r>
-    </w:p>
-    <w:p>
-      <w:pPr>
-        <w:pStyle w:val="Sinespaciado"/>
-      </w:pPr>
-      <w:hyperlink r:id="rId177">
-        <w:r>
-          <w:rPr>
-            <w:rStyle w:val="EnlacedeInternet"/>
-          </w:rPr>
-          <w:t>mniebla@up.edu.mx</w:t>
+        <w:t>Dra. Arely Vergara Castañeda</w:t>
+      </w:r>
+    </w:p>
+    <w:p>
+      <w:pPr>
+        <w:pStyle w:val="Sinespaciado"/>
+      </w:pPr>
+      <w:r>
+        <w:t xml:space="preserve">Adscripción: </w:t>
+      </w:r>
+      <w:r>
+        <w:rPr>
+          <w:rFonts w:ascii="Arial" w:hAnsi="Arial" w:cs="Arial"/>
+        </w:rPr>
+        <w:t>■</w:t>
+      </w:r>
+      <w:r>
+        <w:t>Facultad de Ciencias Qu</w:t>
+      </w:r>
+      <w:r>
+        <w:rPr>
+          <w:rFonts w:cs="Calibri"/>
+        </w:rPr>
+        <w:t>í</w:t>
+      </w:r>
+      <w:r>
+        <w:t>micas</w:t>
+      </w:r>
+    </w:p>
+    <w:p>
+      <w:pPr>
+        <w:pStyle w:val="Sinespaciado"/>
+      </w:pPr>
+      <w:r>
+        <w:t xml:space="preserve">Contacto: </w:t>
+      </w:r>
+      <w:hyperlink r:id="rId193">
+        <w:r>
+          <w:rPr>
+            <w:rStyle w:val="EnlacedeInternet"/>
+          </w:rPr>
+          <w:t>arely.vergara@ulsa.mx</w:t>
         </w:r>
       </w:hyperlink>
     </w:p>
@@ -5856,7 +6255,7 @@
         </w:rPr>
         <w:t xml:space="preserve">Enviado el 7 de agosto de 2017 desde </w:t>
       </w:r>
-      <w:hyperlink r:id="rId178">
+      <w:hyperlink r:id="rId194">
         <w:r>
           <w:rPr>
             <w:rStyle w:val="EnlacedeInternet"/>
@@ -5878,665 +6277,7 @@
         <w:pStyle w:val="Sinespaciado"/>
       </w:pPr>
       <w:r>
-        <w:t>Coordinadora de la Maestría en Neuropsicología y Educación</w:t>
-      </w:r>
-    </w:p>
-    <w:p>
-      <w:pPr>
-        <w:pStyle w:val="Sinespaciado"/>
-      </w:pPr>
-      <w:r>
-        <w:lastRenderedPageBreak/>
-        <w:t>Mtra. Mónica Meza</w:t>
-      </w:r>
-    </w:p>
-    <w:p>
-      <w:pPr>
-        <w:pStyle w:val="Sinespaciado"/>
-      </w:pPr>
-      <w:r>
-        <w:t>Coordinadora</w:t>
-      </w:r>
-    </w:p>
-    <w:p>
-      <w:pPr>
-        <w:pStyle w:val="Sinespaciado"/>
-      </w:pPr>
-      <w:hyperlink r:id="rId179">
-        <w:r>
-          <w:rPr>
-            <w:rStyle w:val="EnlacedeInternet"/>
-          </w:rPr>
-          <w:t>mmeza@up.edu.mx</w:t>
-        </w:r>
-      </w:hyperlink>
-    </w:p>
-    <w:p>
-      <w:pPr>
-        <w:pStyle w:val="Sinespaciado"/>
-      </w:pPr>
-      <w:r>
-        <w:rPr>
-          <w:color w:val="FF0000"/>
-        </w:rPr>
-        <w:t xml:space="preserve">Enviado el 7 de agosto de 2017 desde </w:t>
-      </w:r>
-      <w:hyperlink r:id="rId180">
-        <w:r>
-          <w:rPr>
-            <w:rStyle w:val="EnlacedeInternet"/>
-          </w:rPr>
-          <w:t>saludyadmon@gmail.com</w:t>
-        </w:r>
-      </w:hyperlink>
-    </w:p>
-    <w:p>
-      <w:pPr>
-        <w:pStyle w:val="Sinespaciado"/>
-      </w:pPr>
-    </w:p>
-    <w:p>
-      <w:pPr>
-        <w:pStyle w:val="Ttulo1"/>
-        <w:jc w:val="center"/>
-        <w:rPr>
-          <w:i/>
-          <w:u w:val="single"/>
-        </w:rPr>
-      </w:pPr>
-      <w:r>
-        <w:rPr>
-          <w:i/>
-          <w:u w:val="single"/>
-        </w:rPr>
-        <w:t>LASALLE (CIUDAD DE MÉXICO)</w:t>
-      </w:r>
-    </w:p>
-    <w:p>
-      <w:pPr>
-        <w:pStyle w:val="Sinespaciado"/>
-      </w:pPr>
-      <w:r>
-        <w:t>Unidad de Investigación</w:t>
-      </w:r>
-    </w:p>
-    <w:p>
-      <w:pPr>
-        <w:pStyle w:val="Sinespaciado"/>
-      </w:pPr>
-      <w:r>
-        <w:t xml:space="preserve">Dr. Gilberto </w:t>
-      </w:r>
-      <w:proofErr w:type="spellStart"/>
-      <w:r>
-        <w:t>Guzman</w:t>
-      </w:r>
-      <w:proofErr w:type="spellEnd"/>
-      <w:r>
-        <w:t xml:space="preserve"> Valdivia </w:t>
-      </w:r>
-      <w:proofErr w:type="spellStart"/>
-      <w:r>
-        <w:t>Gomez</w:t>
-      </w:r>
-      <w:proofErr w:type="spellEnd"/>
-    </w:p>
-    <w:p>
-      <w:pPr>
-        <w:pStyle w:val="Sinespaciado"/>
-      </w:pPr>
-      <w:r>
-        <w:t>Coordinador de Investigación y Estudios en Ciencias de la salud</w:t>
-      </w:r>
-    </w:p>
-    <w:p>
-      <w:pPr>
-        <w:pStyle w:val="Sinespaciado"/>
-      </w:pPr>
-      <w:hyperlink r:id="rId181">
-        <w:r>
-          <w:rPr>
-            <w:rStyle w:val="EnlacedeInternet"/>
-          </w:rPr>
-          <w:t>gilberto.guzmanvaldivia@ulsa.mx</w:t>
-        </w:r>
-      </w:hyperlink>
-    </w:p>
-    <w:p>
-      <w:pPr>
-        <w:pStyle w:val="Sinespaciado"/>
-      </w:pPr>
-      <w:r>
-        <w:rPr>
-          <w:color w:val="FF0000"/>
-        </w:rPr>
-        <w:t xml:space="preserve">Enviado el 7 de agosto de 2017 desde </w:t>
-      </w:r>
-      <w:hyperlink r:id="rId182">
-        <w:r>
-          <w:rPr>
-            <w:rStyle w:val="EnlacedeInternet"/>
-          </w:rPr>
-          <w:t>saludyadmon@gmail.com</w:t>
-        </w:r>
-      </w:hyperlink>
-    </w:p>
-    <w:p>
-      <w:pPr>
-        <w:pStyle w:val="Sinespaciado"/>
-      </w:pPr>
-    </w:p>
-    <w:p>
-      <w:pPr>
-        <w:pStyle w:val="Sinespaciado"/>
-      </w:pPr>
-      <w:r>
-        <w:t>Investigadores</w:t>
-      </w:r>
-    </w:p>
-    <w:p>
-      <w:pPr>
-        <w:pStyle w:val="Sinespaciado"/>
-      </w:pPr>
-    </w:p>
-    <w:p>
-      <w:pPr>
-        <w:pStyle w:val="Sinespaciado"/>
-      </w:pPr>
-      <w:r>
-        <w:t>Dr. Juan Rodrigo Salazar</w:t>
-      </w:r>
-    </w:p>
-    <w:p>
-      <w:pPr>
-        <w:pStyle w:val="Sinespaciado"/>
-      </w:pPr>
-      <w:r>
-        <w:t xml:space="preserve">Adscripción: </w:t>
-      </w:r>
-      <w:r>
-        <w:rPr>
-          <w:rFonts w:ascii="Arial" w:hAnsi="Arial" w:cs="Arial"/>
-        </w:rPr>
-        <w:t>■</w:t>
-      </w:r>
-      <w:r>
-        <w:t>Facultad de Ciencias Qu</w:t>
-      </w:r>
-      <w:r>
-        <w:rPr>
-          <w:rFonts w:cs="Calibri"/>
-        </w:rPr>
-        <w:t>í</w:t>
-      </w:r>
-      <w:r>
-        <w:t>micas</w:t>
-      </w:r>
-    </w:p>
-    <w:p>
-      <w:pPr>
-        <w:pStyle w:val="Sinespaciado"/>
-      </w:pPr>
-      <w:r>
-        <w:t xml:space="preserve">Contacto: </w:t>
-      </w:r>
-      <w:hyperlink r:id="rId183">
-        <w:r>
-          <w:rPr>
-            <w:rStyle w:val="EnlacedeInternet"/>
-          </w:rPr>
-          <w:t>juan.salazar@ulsa.mx</w:t>
-        </w:r>
-      </w:hyperlink>
-    </w:p>
-    <w:p>
-      <w:pPr>
-        <w:pStyle w:val="Sinespaciado"/>
-      </w:pPr>
-      <w:r>
-        <w:rPr>
-          <w:color w:val="FF0000"/>
-        </w:rPr>
-        <w:t xml:space="preserve">Enviado el 7 de agosto de 2017 desde </w:t>
-      </w:r>
-      <w:hyperlink r:id="rId184">
-        <w:r>
-          <w:rPr>
-            <w:rStyle w:val="EnlacedeInternet"/>
-          </w:rPr>
-          <w:t>saludyadmon@gmail.com</w:t>
-        </w:r>
-      </w:hyperlink>
-    </w:p>
-    <w:p>
-      <w:pPr>
-        <w:pStyle w:val="Sinespaciado"/>
-        <w:rPr>
-          <w:rStyle w:val="EnlacedeInternet"/>
-        </w:rPr>
-      </w:pPr>
-    </w:p>
-    <w:p>
-      <w:pPr>
-        <w:pStyle w:val="Sinespaciado"/>
-      </w:pPr>
-      <w:r>
-        <w:t xml:space="preserve">Dr. Tomás Eduardo Chávez </w:t>
-      </w:r>
-      <w:proofErr w:type="spellStart"/>
-      <w:r>
-        <w:t>Miyauchi</w:t>
-      </w:r>
-      <w:proofErr w:type="spellEnd"/>
-    </w:p>
-    <w:p>
-      <w:pPr>
-        <w:pStyle w:val="Sinespaciado"/>
-      </w:pPr>
-      <w:r>
-        <w:t xml:space="preserve">Adscripción: </w:t>
-      </w:r>
-      <w:r>
-        <w:rPr>
-          <w:rFonts w:ascii="Arial" w:hAnsi="Arial" w:cs="Arial"/>
-        </w:rPr>
-        <w:t>■</w:t>
-      </w:r>
-      <w:r>
-        <w:t>Facultad de Ciencias Qu</w:t>
-      </w:r>
-      <w:r>
-        <w:rPr>
-          <w:rFonts w:cs="Calibri"/>
-        </w:rPr>
-        <w:t>í</w:t>
-      </w:r>
-      <w:r>
-        <w:t>micas</w:t>
-      </w:r>
-    </w:p>
-    <w:p>
-      <w:pPr>
-        <w:pStyle w:val="Sinespaciado"/>
-      </w:pPr>
-      <w:r>
-        <w:t>Co</w:t>
-      </w:r>
-      <w:r>
-        <w:t xml:space="preserve">ntacto: </w:t>
-      </w:r>
-      <w:hyperlink r:id="rId185">
-        <w:r>
-          <w:rPr>
-            <w:rStyle w:val="EnlacedeInternet"/>
-          </w:rPr>
-          <w:t>tomas.chavez@ulsa.mx</w:t>
-        </w:r>
-      </w:hyperlink>
-    </w:p>
-    <w:p>
-      <w:pPr>
-        <w:pStyle w:val="Sinespaciado"/>
-      </w:pPr>
-      <w:r>
-        <w:rPr>
-          <w:color w:val="FF0000"/>
-        </w:rPr>
-        <w:t xml:space="preserve">Enviado el 7 de agosto de 2017 desde </w:t>
-      </w:r>
-      <w:hyperlink r:id="rId186">
-        <w:r>
-          <w:rPr>
-            <w:rStyle w:val="EnlacedeInternet"/>
-          </w:rPr>
-          <w:t>saludyadmon@gmail.com</w:t>
-        </w:r>
-      </w:hyperlink>
-    </w:p>
-    <w:p>
-      <w:pPr>
-        <w:pStyle w:val="Sinespaciado"/>
-        <w:rPr>
-          <w:rStyle w:val="EnlacedeInternet"/>
-        </w:rPr>
-      </w:pPr>
-    </w:p>
-    <w:p>
-      <w:pPr>
-        <w:pStyle w:val="Sinespaciado"/>
-      </w:pPr>
-      <w:r>
-        <w:t>Dra. María del Rosario Ayala Moreno</w:t>
-      </w:r>
-    </w:p>
-    <w:p>
-      <w:pPr>
-        <w:pStyle w:val="Sinespaciado"/>
-      </w:pPr>
-      <w:r>
-        <w:t xml:space="preserve">Adscripción: </w:t>
-      </w:r>
-      <w:r>
-        <w:rPr>
-          <w:rFonts w:ascii="Arial" w:hAnsi="Arial" w:cs="Arial"/>
-        </w:rPr>
-        <w:t>■</w:t>
-      </w:r>
-      <w:r>
-        <w:t xml:space="preserve">Facultad de Ciencias </w:t>
-      </w:r>
-      <w:r>
-        <w:t>Qu</w:t>
-      </w:r>
-      <w:r>
-        <w:rPr>
-          <w:rFonts w:cs="Calibri"/>
-        </w:rPr>
-        <w:t>í</w:t>
-      </w:r>
-      <w:r>
-        <w:t>micas</w:t>
-      </w:r>
-    </w:p>
-    <w:p>
-      <w:pPr>
-        <w:pStyle w:val="Sinespaciado"/>
-      </w:pPr>
-      <w:r>
-        <w:t xml:space="preserve">Contacto: </w:t>
-      </w:r>
-      <w:hyperlink r:id="rId187">
-        <w:r>
-          <w:rPr>
-            <w:rStyle w:val="EnlacedeInternet"/>
-          </w:rPr>
-          <w:t>rosario.ayala@ulsa.mx</w:t>
-        </w:r>
-      </w:hyperlink>
-    </w:p>
-    <w:p>
-      <w:pPr>
-        <w:pStyle w:val="Sinespaciado"/>
-      </w:pPr>
-      <w:r>
-        <w:rPr>
-          <w:color w:val="FF0000"/>
-        </w:rPr>
-        <w:t xml:space="preserve">Enviado el 7 de agosto de 2017 desde </w:t>
-      </w:r>
-      <w:hyperlink r:id="rId188">
-        <w:r>
-          <w:rPr>
-            <w:rStyle w:val="EnlacedeInternet"/>
-          </w:rPr>
-          <w:t>saludyadmon@gmail.com</w:t>
-        </w:r>
-      </w:hyperlink>
-    </w:p>
-    <w:p>
-      <w:pPr>
-        <w:pStyle w:val="Sinespaciado"/>
-      </w:pPr>
-    </w:p>
-    <w:p>
-      <w:pPr>
-        <w:pStyle w:val="Sinespaciado"/>
-      </w:pPr>
-      <w:r>
-        <w:t>Dr. Marco Antonio Loza Mejía</w:t>
-      </w:r>
-    </w:p>
-    <w:p>
-      <w:pPr>
-        <w:pStyle w:val="Sinespaciado"/>
-      </w:pPr>
-      <w:r>
-        <w:t xml:space="preserve">Adscripción: </w:t>
-      </w:r>
-      <w:r>
-        <w:rPr>
-          <w:rFonts w:ascii="Arial" w:hAnsi="Arial" w:cs="Arial"/>
-        </w:rPr>
-        <w:t>■</w:t>
-      </w:r>
-      <w:r>
-        <w:t>Facultad de Cien</w:t>
-      </w:r>
-      <w:r>
-        <w:t>cias Qu</w:t>
-      </w:r>
-      <w:r>
-        <w:rPr>
-          <w:rFonts w:cs="Calibri"/>
-        </w:rPr>
-        <w:t>í</w:t>
-      </w:r>
-      <w:r>
-        <w:t>micas</w:t>
-      </w:r>
-    </w:p>
-    <w:p>
-      <w:pPr>
-        <w:pStyle w:val="Sinespaciado"/>
-      </w:pPr>
-      <w:r>
-        <w:t xml:space="preserve">Contacto: </w:t>
-      </w:r>
-      <w:hyperlink r:id="rId189">
-        <w:r>
-          <w:rPr>
-            <w:rStyle w:val="EnlacedeInternet"/>
-          </w:rPr>
-          <w:t>marcoantonio.loza@ulsa.mx</w:t>
-        </w:r>
-      </w:hyperlink>
-    </w:p>
-    <w:p>
-      <w:pPr>
-        <w:pStyle w:val="Sinespaciado"/>
-      </w:pPr>
-      <w:r>
-        <w:rPr>
-          <w:color w:val="FF0000"/>
-        </w:rPr>
-        <w:t xml:space="preserve">Enviado el 7 de agosto de 2017 desde </w:t>
-      </w:r>
-      <w:hyperlink r:id="rId190">
-        <w:r>
-          <w:rPr>
-            <w:rStyle w:val="EnlacedeInternet"/>
-          </w:rPr>
-          <w:t>saludyadmon@gmail.com</w:t>
-        </w:r>
-      </w:hyperlink>
-    </w:p>
-    <w:p>
-      <w:pPr>
-        <w:pStyle w:val="Sinespaciado"/>
-        <w:rPr>
-          <w:rStyle w:val="EnlacedeInternet"/>
-        </w:rPr>
-      </w:pPr>
-    </w:p>
-    <w:p>
-      <w:pPr>
-        <w:pStyle w:val="Sinespaciado"/>
-      </w:pPr>
-      <w:r>
-        <w:t xml:space="preserve">Dra. Laura </w:t>
-      </w:r>
-      <w:proofErr w:type="spellStart"/>
-      <w:r>
-        <w:t>Martino</w:t>
-      </w:r>
-      <w:proofErr w:type="spellEnd"/>
-      <w:r>
-        <w:t xml:space="preserve"> </w:t>
-      </w:r>
-      <w:proofErr w:type="spellStart"/>
-      <w:r>
-        <w:t>Roaro</w:t>
-      </w:r>
-      <w:proofErr w:type="spellEnd"/>
-    </w:p>
-    <w:p>
-      <w:pPr>
-        <w:pStyle w:val="Sinespaciado"/>
-      </w:pPr>
-      <w:r>
-        <w:t xml:space="preserve">Adscripción: </w:t>
-      </w:r>
-      <w:r>
-        <w:rPr>
-          <w:rFonts w:ascii="Arial" w:hAnsi="Arial" w:cs="Arial"/>
-        </w:rPr>
-        <w:t>■</w:t>
-      </w:r>
-      <w:r>
-        <w:t>Faculta</w:t>
-      </w:r>
-      <w:r>
-        <w:t>d de Ciencias Qu</w:t>
-      </w:r>
-      <w:r>
-        <w:rPr>
-          <w:rFonts w:cs="Calibri"/>
-        </w:rPr>
-        <w:t>í</w:t>
-      </w:r>
-      <w:r>
-        <w:t>micas</w:t>
-      </w:r>
-    </w:p>
-    <w:p>
-      <w:pPr>
-        <w:pStyle w:val="Sinespaciado"/>
-      </w:pPr>
-      <w:r>
-        <w:t xml:space="preserve">Contacto: </w:t>
-      </w:r>
-      <w:hyperlink r:id="rId191">
-        <w:r>
-          <w:rPr>
-            <w:rStyle w:val="EnlacedeInternet"/>
-          </w:rPr>
-          <w:t>laura.martino@ulsa.mx</w:t>
-        </w:r>
-      </w:hyperlink>
-    </w:p>
-    <w:p>
-      <w:pPr>
-        <w:pStyle w:val="Sinespaciado"/>
-      </w:pPr>
-      <w:r>
-        <w:rPr>
-          <w:color w:val="FF0000"/>
-        </w:rPr>
-        <w:t xml:space="preserve">Enviado el 7 de agosto de 2017 desde </w:t>
-      </w:r>
-      <w:hyperlink r:id="rId192">
-        <w:r>
-          <w:rPr>
-            <w:rStyle w:val="EnlacedeInternet"/>
-          </w:rPr>
-          <w:t>saludyadmon@gmail.com</w:t>
-        </w:r>
-      </w:hyperlink>
-    </w:p>
-    <w:p>
-      <w:pPr>
-        <w:pStyle w:val="Sinespaciado"/>
-        <w:rPr>
-          <w:rStyle w:val="EnlacedeInternet"/>
-        </w:rPr>
-      </w:pPr>
-    </w:p>
-    <w:p>
-      <w:pPr>
-        <w:pStyle w:val="Sinespaciado"/>
-      </w:pPr>
-      <w:r>
-        <w:t>Dra. Arely Vergara Castañeda</w:t>
-      </w:r>
-    </w:p>
-    <w:p>
-      <w:pPr>
-        <w:pStyle w:val="Sinespaciado"/>
-      </w:pPr>
-      <w:r>
-        <w:t xml:space="preserve">Adscripción: </w:t>
-      </w:r>
-      <w:r>
-        <w:rPr>
-          <w:rFonts w:ascii="Arial" w:hAnsi="Arial" w:cs="Arial"/>
-        </w:rPr>
-        <w:t>■</w:t>
-      </w:r>
-      <w:r>
-        <w:t>Facultad de Ciencias Qu</w:t>
-      </w:r>
-      <w:r>
-        <w:rPr>
-          <w:rFonts w:cs="Calibri"/>
-        </w:rPr>
-        <w:t>í</w:t>
-      </w:r>
-      <w:r>
-        <w:t>micas</w:t>
-      </w:r>
-    </w:p>
-    <w:p>
-      <w:pPr>
-        <w:pStyle w:val="Sinespaciado"/>
-      </w:pPr>
-      <w:r>
-        <w:t xml:space="preserve">Contacto: </w:t>
-      </w:r>
-      <w:hyperlink r:id="rId193">
-        <w:r>
-          <w:rPr>
-            <w:rStyle w:val="EnlacedeInternet"/>
-          </w:rPr>
-          <w:t>arely.vergara@ulsa.mx</w:t>
-        </w:r>
-      </w:hyperlink>
-    </w:p>
-    <w:p>
-      <w:pPr>
-        <w:pStyle w:val="Sinespaciado"/>
-      </w:pPr>
-      <w:r>
-        <w:rPr>
-          <w:color w:val="FF0000"/>
-        </w:rPr>
-        <w:t xml:space="preserve">Enviado el 7 de agosto de 2017 desde </w:t>
-      </w:r>
-      <w:hyperlink r:id="rId194">
-        <w:r>
-          <w:rPr>
-            <w:rStyle w:val="EnlacedeInternet"/>
-          </w:rPr>
-          <w:t>saludyadmon@gmail.com</w:t>
-        </w:r>
-      </w:hyperlink>
-    </w:p>
-    <w:p>
-      <w:pPr>
-        <w:pStyle w:val="Sinespaciado"/>
-        <w:rPr>
-          <w:rStyle w:val="EnlacedeInternet"/>
-        </w:rPr>
-      </w:pPr>
-    </w:p>
-    <w:p>
-      <w:pPr>
-        <w:pStyle w:val="Sinespaciado"/>
-      </w:pPr>
-      <w:r>
-        <w:t>Dr. Francisco Guillermo Medina Rodrígu</w:t>
-      </w:r>
-      <w:r>
-        <w:t>ez</w:t>
+        <w:t>Dr. Francisco Guillermo Medina Rodríguez</w:t>
       </w:r>
     </w:p>
     <w:p>
@@ -6577,7 +6318,7 @@
       <w:pPr>
         <w:pStyle w:val="Sinespaciado"/>
       </w:pPr>
-      <w:bookmarkStart w:id="0" w:name="__DdeLink__1180_507133850"/>
+      <w:bookmarkStart w:id="1" w:name="__DdeLink__1180_507133850"/>
       <w:r>
         <w:rPr>
           <w:color w:val="FF0000"/>
@@ -6585,7 +6326,7 @@
         <w:t xml:space="preserve">Enviado el 7 de agosto de 2017 desde </w:t>
       </w:r>
       <w:hyperlink r:id="rId196">
-        <w:bookmarkEnd w:id="0"/>
+        <w:bookmarkEnd w:id="1"/>
         <w:r>
           <w:rPr>
             <w:rStyle w:val="EnlacedeInternet"/>
@@ -6607,10 +6348,7 @@
         <w:pStyle w:val="Sinespaciado"/>
       </w:pPr>
       <w:r>
-        <w:t>Dr. José Moreno</w:t>
-      </w:r>
-      <w:r>
-        <w:t xml:space="preserve"> Rodríguez</w:t>
+        <w:t>Dr. José Moreno Rodríguez</w:t>
       </w:r>
     </w:p>
     <w:p>
@@ -6670,10 +6408,7 @@
         <w:pStyle w:val="Ttulo1"/>
       </w:pPr>
       <w:r>
-        <w:t xml:space="preserve">CENTRO DE </w:t>
-      </w:r>
-      <w:r>
-        <w:t>INVESTIGACIÓN Y DE ESTUDIOS AVANZADOS DEL INSTITUTO POLITÉCNICO NACIONAL (</w:t>
+        <w:t>CENTRO DE INVESTIGACIÓN Y DE ESTUDIOS AVANZADOS DEL INSTITUTO POLITÉCNICO NACIONAL (</w:t>
       </w:r>
       <w:proofErr w:type="spellStart"/>
       <w:r>
@@ -6714,10 +6449,7 @@
         <w:t xml:space="preserve"> </w:t>
       </w:r>
       <w:r>
-        <w:t>Dra.</w:t>
-      </w:r>
-      <w:r>
-        <w:t xml:space="preserve"> María Eugenia Mendoza Garrido</w:t>
+        <w:t>Dra. María Eugenia Mendoza Garrido</w:t>
       </w:r>
     </w:p>
     <w:p>
@@ -6894,10 +6626,7 @@
         <w:ind w:left="708" w:hanging="708"/>
       </w:pPr>
       <w:r>
-        <w:t>Departamento de Biomedi</w:t>
-      </w:r>
-      <w:r>
-        <w:t>cina Molecular</w:t>
+        <w:t>Departamento de Biomedicina Molecular</w:t>
       </w:r>
     </w:p>
     <w:p>
@@ -6983,10 +6712,7 @@
         <w:pStyle w:val="Sinespaciado"/>
       </w:pPr>
       <w:r>
-        <w:t>Departa</w:t>
-      </w:r>
-      <w:r>
-        <w:t xml:space="preserve">mento de </w:t>
+        <w:t xml:space="preserve">Departamento de </w:t>
       </w:r>
       <w:proofErr w:type="spellStart"/>
       <w:r>
@@ -7448,10 +7174,7 @@
         <w:t xml:space="preserve">Doctorado en </w:t>
       </w:r>
       <w:r>
-        <w:t xml:space="preserve">Ciencias en la Especialidad de </w:t>
-      </w:r>
-      <w:r>
-        <w:t>Investigaciones Educativas</w:t>
+        <w:t>Ciencias en la Especialidad de Investigaciones Educativas</w:t>
       </w:r>
     </w:p>
     <w:p>
@@ -7501,13 +7224,7 @@
           <w:rPr>
             <w:rStyle w:val="EnlacedeInternet"/>
           </w:rPr>
-          <w:t>doc</w:t>
-        </w:r>
-        <w:r>
-          <w:rPr>
-            <w:rStyle w:val="EnlacedeInternet"/>
-          </w:rPr>
-          <w:t>enciadie@cinvestav.mx</w:t>
+          <w:t>docenciadie@cinvestav.mx</w:t>
         </w:r>
       </w:hyperlink>
       <w:r>
@@ -7575,10 +7292,7 @@
         <w:ind w:left="708" w:hanging="708"/>
       </w:pPr>
       <w:r>
-        <w:t>Dr. Daniel Hernández Rosete Martínez (drosete@cin</w:t>
-      </w:r>
-      <w:r>
-        <w:t xml:space="preserve">vestav.mx </w:t>
+        <w:t xml:space="preserve">Dr. Daniel Hernández Rosete Martínez (drosete@cinvestav.mx </w:t>
       </w:r>
       <w:hyperlink r:id="rId219" w:history="1">
         <w:r>
@@ -7616,8 +7330,6 @@
         <w:pStyle w:val="Sinespaciado"/>
         <w:ind w:left="708" w:hanging="708"/>
       </w:pPr>
-      <w:bookmarkStart w:id="1" w:name="_GoBack"/>
-      <w:bookmarkEnd w:id="1"/>
     </w:p>
     <w:sectPr>
       <w:pgSz w:w="12240" w:h="15840"/>
